--- a/ProjectVerslag.docx
+++ b/ProjectVerslag.docx
@@ -1204,37 +1204,12 @@
           <w:lang w:val="nl-NL"/>
         </w:rPr>
       </w:pPr>
-      <w:proofErr w:type="gramStart"/>
       <w:r>
         <w:rPr>
           <w:b/>
           <w:lang w:val="nl-NL"/>
         </w:rPr>
-        <w:t>EXTRA</w:t>
-      </w:r>
-      <w:proofErr w:type="gramEnd"/>
-      <w:r>
-        <w:rPr>
-          <w:b/>
-          <w:lang w:val="nl-NL"/>
-        </w:rPr>
-        <w:t>: Je bent verplicht om je in code gebruik te maken van het @</w:t>
-      </w:r>
-      <w:proofErr w:type="spellStart"/>
-      <w:r>
-        <w:rPr>
-          <w:b/>
-          <w:lang w:val="nl-NL"/>
-        </w:rPr>
-        <w:t>author</w:t>
-      </w:r>
-      <w:proofErr w:type="spellEnd"/>
-      <w:r>
-        <w:rPr>
-          <w:b/>
-          <w:lang w:val="nl-NL"/>
-        </w:rPr>
-        <w:t xml:space="preserve"> commentaarveld!</w:t>
+        <w:t>EXTRA: Je bent verplicht om je in code gebruik te maken van het @author commentaarveld!</w:t>
       </w:r>
       <w:bookmarkStart w:id="1" w:name="_Toc403305642"/>
     </w:p>
@@ -1256,101 +1231,21 @@
           <w:b/>
           <w:lang w:val="nl-NL"/>
         </w:rPr>
-        <w:t xml:space="preserve">Je maakt een </w:t>
-      </w:r>
-      <w:proofErr w:type="gramStart"/>
+        <w:t>Je maakt een zip file van als je source code (.java bestanden, geen .class bestanden) van alle klassen die van belang zijn voor 000 opdracht</w:t>
+      </w:r>
       <w:r>
         <w:rPr>
           <w:b/>
           <w:lang w:val="nl-NL"/>
         </w:rPr>
-        <w:t>zip file</w:t>
-      </w:r>
-      <w:proofErr w:type="gramEnd"/>
+        <w:t>. Je voegt tevens de laatse versie van je verslag(word document) toe aan deze zip file. Je</w:t>
+      </w:r>
       <w:r>
         <w:rPr>
           <w:b/>
           <w:lang w:val="nl-NL"/>
         </w:rPr>
-        <w:t xml:space="preserve"> van als je source code (.</w:t>
-      </w:r>
-      <w:proofErr w:type="spellStart"/>
-      <w:r>
-        <w:rPr>
-          <w:b/>
-          <w:lang w:val="nl-NL"/>
-        </w:rPr>
-        <w:t>java</w:t>
-      </w:r>
-      <w:proofErr w:type="spellEnd"/>
-      <w:r>
-        <w:rPr>
-          <w:b/>
-          <w:lang w:val="nl-NL"/>
-        </w:rPr>
-        <w:t xml:space="preserve"> bestanden, geen .class bestanden) van alle klassen die van belang zijn voor 000 opdracht</w:t>
-      </w:r>
-      <w:r>
-        <w:rPr>
-          <w:b/>
-          <w:lang w:val="nl-NL"/>
-        </w:rPr>
-        <w:t xml:space="preserve">. Je voegt tevens de </w:t>
-      </w:r>
-      <w:proofErr w:type="spellStart"/>
-      <w:r>
-        <w:rPr>
-          <w:b/>
-          <w:lang w:val="nl-NL"/>
-        </w:rPr>
-        <w:t>laatse</w:t>
-      </w:r>
-      <w:proofErr w:type="spellEnd"/>
-      <w:r>
-        <w:rPr>
-          <w:b/>
-          <w:lang w:val="nl-NL"/>
-        </w:rPr>
-        <w:t xml:space="preserve"> versie van je </w:t>
-      </w:r>
-      <w:proofErr w:type="gramStart"/>
-      <w:r>
-        <w:rPr>
-          <w:b/>
-          <w:lang w:val="nl-NL"/>
-        </w:rPr>
-        <w:t>verslag(</w:t>
-      </w:r>
-      <w:proofErr w:type="gramEnd"/>
-      <w:r>
-        <w:rPr>
-          <w:b/>
-          <w:lang w:val="nl-NL"/>
-        </w:rPr>
-        <w:t>word document) toe aan deze zip file. Je</w:t>
-      </w:r>
-      <w:r>
-        <w:rPr>
-          <w:b/>
-          <w:lang w:val="nl-NL"/>
-        </w:rPr>
-        <w:t xml:space="preserve"> mailt deze </w:t>
-      </w:r>
-      <w:proofErr w:type="gramStart"/>
-      <w:r>
-        <w:rPr>
-          <w:b/>
-          <w:lang w:val="nl-NL"/>
-        </w:rPr>
-        <w:t>zip file</w:t>
-      </w:r>
-      <w:proofErr w:type="gramEnd"/>
-      <w:r>
-        <w:rPr>
-          <w:b/>
-          <w:lang w:val="nl-NL"/>
-        </w:rPr>
-        <w:t xml:space="preserve"> naar </w:t>
+        <w:t xml:space="preserve"> mailt deze zip file naar </w:t>
       </w:r>
       <w:hyperlink r:id="rId9" w:history="1">
         <w:r>
@@ -1382,71 +1277,21 @@
           <w:b/>
           <w:lang w:val="nl-NL"/>
         </w:rPr>
-        <w:t xml:space="preserve">/12 23.59 uur. Naam van de zip </w:t>
-      </w:r>
-      <w:proofErr w:type="spellStart"/>
-      <w:proofErr w:type="gramStart"/>
+        <w:t>/12 23.59 uur. Naam van de zip file:</w:t>
+      </w:r>
       <w:r>
         <w:rPr>
           <w:b/>
           <w:lang w:val="nl-NL"/>
         </w:rPr>
-        <w:t>file:</w:t>
+        <w:t>Zeeslag_UCLL</w:t>
       </w:r>
       <w:r>
         <w:rPr>
           <w:b/>
           <w:lang w:val="nl-NL"/>
         </w:rPr>
-        <w:t>Zeeslag</w:t>
-      </w:r>
-      <w:proofErr w:type="gramEnd"/>
-      <w:r>
-        <w:rPr>
-          <w:b/>
-          <w:lang w:val="nl-NL"/>
-        </w:rPr>
-        <w:t>_UCLL</w:t>
-      </w:r>
-      <w:proofErr w:type="spellEnd"/>
-      <w:r>
-        <w:rPr>
-          <w:b/>
-          <w:lang w:val="nl-NL"/>
-        </w:rPr>
-        <w:t xml:space="preserve"> gevolgd door familienamen van groepsleden gescheiden door </w:t>
-      </w:r>
-      <w:proofErr w:type="spellStart"/>
-      <w:r>
-        <w:rPr>
-          <w:b/>
-          <w:lang w:val="nl-NL"/>
-        </w:rPr>
-        <w:t>underscore</w:t>
-      </w:r>
-      <w:proofErr w:type="spellEnd"/>
-      <w:r>
-        <w:rPr>
-          <w:b/>
-          <w:lang w:val="nl-NL"/>
-        </w:rPr>
-        <w:t xml:space="preserve"> (</w:t>
-      </w:r>
-      <w:proofErr w:type="spellStart"/>
-      <w:r>
-        <w:rPr>
-          <w:b/>
-          <w:lang w:val="nl-NL"/>
-        </w:rPr>
-        <w:t>vb</w:t>
-      </w:r>
-      <w:proofErr w:type="spellEnd"/>
-      <w:r>
-        <w:rPr>
-          <w:b/>
-          <w:lang w:val="nl-NL"/>
-        </w:rPr>
-        <w:t xml:space="preserve"> </w:t>
+        <w:t xml:space="preserve"> gevolgd door familienamen van groepsleden gescheiden door underscore (vb </w:t>
       </w:r>
       <w:r>
         <w:rPr>
@@ -1502,179 +1347,35 @@
           <w:b/>
           <w:lang w:val="nl-NL"/>
         </w:rPr>
-        <w:t xml:space="preserve">Tevens maak je van je </w:t>
-      </w:r>
-      <w:proofErr w:type="spellStart"/>
+        <w:t>Tevens maak je van je zzeslag oplossing een jar file die kan runnen onder Java8. Naam van de jar file is dezelfde als naam zip file maar met extentie .jar vb Zeeslag_UCLL</w:t>
+      </w:r>
       <w:r>
         <w:rPr>
           <w:b/>
           <w:lang w:val="nl-NL"/>
         </w:rPr>
-        <w:t>zzeslag</w:t>
-      </w:r>
-      <w:proofErr w:type="spellEnd"/>
+        <w:t>_Dox_Lenaerts</w:t>
+      </w:r>
       <w:r>
         <w:rPr>
           <w:b/>
           <w:lang w:val="nl-NL"/>
         </w:rPr>
-        <w:t xml:space="preserve"> oplossing een </w:t>
-      </w:r>
-      <w:proofErr w:type="spellStart"/>
+        <w:t>_Jansen.jar</w:t>
+      </w:r>
       <w:r>
         <w:rPr>
           <w:b/>
           <w:lang w:val="nl-NL"/>
         </w:rPr>
-        <w:t>jar</w:t>
-      </w:r>
-      <w:proofErr w:type="spellEnd"/>
+        <w:t>)</w:t>
+      </w:r>
       <w:r>
         <w:rPr>
           <w:b/>
           <w:lang w:val="nl-NL"/>
         </w:rPr>
-        <w:t xml:space="preserve"> file die kan runnen onder Java8. Naam van de </w:t>
-      </w:r>
-      <w:proofErr w:type="spellStart"/>
-      <w:r>
-        <w:rPr>
-          <w:b/>
-          <w:lang w:val="nl-NL"/>
-        </w:rPr>
-        <w:t>jar</w:t>
-      </w:r>
-      <w:proofErr w:type="spellEnd"/>
-      <w:r>
-        <w:rPr>
-          <w:b/>
-          <w:lang w:val="nl-NL"/>
-        </w:rPr>
-        <w:t xml:space="preserve"> file is dezelfde als naam </w:t>
-      </w:r>
-      <w:proofErr w:type="gramStart"/>
-      <w:r>
-        <w:rPr>
-          <w:b/>
-          <w:lang w:val="nl-NL"/>
-        </w:rPr>
-        <w:t>zip file</w:t>
-      </w:r>
-      <w:proofErr w:type="gramEnd"/>
-      <w:r>
-        <w:rPr>
-          <w:b/>
-          <w:lang w:val="nl-NL"/>
-        </w:rPr>
-        <w:t xml:space="preserve"> maar met </w:t>
-      </w:r>
-      <w:proofErr w:type="spellStart"/>
-      <w:r>
-        <w:rPr>
-          <w:b/>
-          <w:lang w:val="nl-NL"/>
-        </w:rPr>
-        <w:t>extentie</w:t>
-      </w:r>
-      <w:proofErr w:type="spellEnd"/>
-      <w:r>
-        <w:rPr>
-          <w:b/>
-          <w:lang w:val="nl-NL"/>
-        </w:rPr>
-        <w:t xml:space="preserve"> .</w:t>
-      </w:r>
-      <w:proofErr w:type="spellStart"/>
-      <w:r>
-        <w:rPr>
-          <w:b/>
-          <w:lang w:val="nl-NL"/>
-        </w:rPr>
-        <w:t>jar</w:t>
-      </w:r>
-      <w:proofErr w:type="spellEnd"/>
-      <w:r>
-        <w:rPr>
-          <w:b/>
-          <w:lang w:val="nl-NL"/>
-        </w:rPr>
-        <w:t xml:space="preserve"> </w:t>
-      </w:r>
-      <w:proofErr w:type="spellStart"/>
-      <w:r>
-        <w:rPr>
-          <w:b/>
-          <w:lang w:val="nl-NL"/>
-        </w:rPr>
-        <w:t>vb</w:t>
-      </w:r>
-      <w:proofErr w:type="spellEnd"/>
-      <w:r>
-        <w:rPr>
-          <w:b/>
-          <w:lang w:val="nl-NL"/>
-        </w:rPr>
-        <w:t xml:space="preserve"> Zeeslag_UCLL</w:t>
-      </w:r>
-      <w:r>
-        <w:rPr>
-          <w:b/>
-          <w:lang w:val="nl-NL"/>
-        </w:rPr>
-        <w:t>_Dox_Lenaerts</w:t>
-      </w:r>
-      <w:r>
-        <w:rPr>
-          <w:b/>
-          <w:lang w:val="nl-NL"/>
-        </w:rPr>
-        <w:t>_Jansen.jar</w:t>
-      </w:r>
-      <w:r>
-        <w:rPr>
-          <w:b/>
-          <w:lang w:val="nl-NL"/>
-        </w:rPr>
-        <w:t>)</w:t>
-      </w:r>
-      <w:r>
-        <w:rPr>
-          <w:b/>
-          <w:lang w:val="nl-NL"/>
-        </w:rPr>
-        <w:t xml:space="preserve">. Deze </w:t>
-      </w:r>
-      <w:proofErr w:type="spellStart"/>
-      <w:r>
-        <w:rPr>
-          <w:b/>
-          <w:lang w:val="nl-NL"/>
-        </w:rPr>
-        <w:t>jar</w:t>
-      </w:r>
-      <w:proofErr w:type="spellEnd"/>
-      <w:r>
-        <w:rPr>
-          <w:b/>
-          <w:lang w:val="nl-NL"/>
-        </w:rPr>
-        <w:t xml:space="preserve"> file mail je samen met je </w:t>
-      </w:r>
-      <w:proofErr w:type="gramStart"/>
-      <w:r>
-        <w:rPr>
-          <w:b/>
-          <w:lang w:val="nl-NL"/>
-        </w:rPr>
-        <w:t>zip file</w:t>
-      </w:r>
-      <w:proofErr w:type="gramEnd"/>
-      <w:r>
-        <w:rPr>
-          <w:b/>
-          <w:lang w:val="nl-NL"/>
-        </w:rPr>
-        <w:t xml:space="preserve"> </w:t>
+        <w:t xml:space="preserve">. Deze jar file mail je samen met je zip file </w:t>
       </w:r>
       <w:r>
         <w:rPr>
@@ -1727,39 +1428,7 @@
           <w:b/>
           <w:lang w:val="nl-NL"/>
         </w:rPr>
-        <w:t xml:space="preserve"> met de </w:t>
-      </w:r>
-      <w:proofErr w:type="spellStart"/>
-      <w:r>
-        <w:rPr>
-          <w:b/>
-          <w:lang w:val="nl-NL"/>
-        </w:rPr>
-        <w:t>gecommitted</w:t>
-      </w:r>
-      <w:proofErr w:type="spellEnd"/>
-      <w:r>
-        <w:rPr>
-          <w:b/>
-          <w:lang w:val="nl-NL"/>
-        </w:rPr>
-        <w:t xml:space="preserve"> code in je </w:t>
-      </w:r>
-      <w:proofErr w:type="spellStart"/>
-      <w:r>
-        <w:rPr>
-          <w:b/>
-          <w:lang w:val="nl-NL"/>
-        </w:rPr>
-        <w:t>repository</w:t>
-      </w:r>
-      <w:proofErr w:type="spellEnd"/>
-      <w:r>
-        <w:rPr>
-          <w:b/>
-          <w:lang w:val="nl-NL"/>
-        </w:rPr>
-        <w:t xml:space="preserve"> op projectwerk.khleuven.be</w:t>
+        <w:t xml:space="preserve"> met de gecommitted code in je repository op projectwerk.khleuven.be</w:t>
       </w:r>
     </w:p>
     <w:p>
@@ -2082,35 +1751,7 @@
               <w:rPr>
                 <w:lang w:val="en-US"/>
               </w:rPr>
-              <w:t>Issues? (</w:t>
-            </w:r>
-            <w:proofErr w:type="spellStart"/>
-            <w:r>
-              <w:rPr>
-                <w:lang w:val="en-US"/>
-              </w:rPr>
-              <w:t>indien</w:t>
-            </w:r>
-            <w:proofErr w:type="spellEnd"/>
-            <w:r>
-              <w:rPr>
-                <w:lang w:val="en-US"/>
-              </w:rPr>
-              <w:t xml:space="preserve"> </w:t>
-            </w:r>
-            <w:proofErr w:type="spellStart"/>
-            <w:r>
-              <w:rPr>
-                <w:lang w:val="en-US"/>
-              </w:rPr>
-              <w:t>niet</w:t>
-            </w:r>
-            <w:proofErr w:type="spellEnd"/>
-            <w:r>
-              <w:rPr>
-                <w:lang w:val="en-US"/>
-              </w:rPr>
-              <w:t xml:space="preserve"> ok)</w:t>
+              <w:t>Issues? (indien niet ok)</w:t>
             </w:r>
           </w:p>
         </w:tc>
@@ -2331,13 +1972,8 @@
                 <w:numId w:val="2"/>
               </w:numPr>
             </w:pPr>
-            <w:proofErr w:type="gramStart"/>
-            <w:r>
-              <w:t>AI speler</w:t>
-            </w:r>
-            <w:proofErr w:type="gramEnd"/>
-            <w:r>
-              <w:t xml:space="preserve"> plaatst schepen</w:t>
+            <w:r>
+              <w:t>AI speler plaatst schepen</w:t>
             </w:r>
           </w:p>
           <w:p>
@@ -2400,16 +2036,15 @@
               <w:rPr>
                 <w:lang w:val="en-US"/>
               </w:rPr>
-              <w:t xml:space="preserve">Start </w:t>
-            </w:r>
-            <w:proofErr w:type="spellStart"/>
-            <w:r>
+              <w:t>Start spel</w:t>
+            </w:r>
+          </w:p>
+          <w:p>
+            <w:pPr>
               <w:rPr>
                 <w:lang w:val="en-US"/>
               </w:rPr>
-              <w:t>spel</w:t>
-            </w:r>
-            <w:proofErr w:type="spellEnd"/>
+            </w:pPr>
           </w:p>
           <w:p>
             <w:pPr>
@@ -2425,24 +2060,23 @@
               </w:rPr>
             </w:pPr>
           </w:p>
+        </w:tc>
+        <w:tc>
+          <w:tcPr>
+            <w:tcW w:w="789" w:type="dxa"/>
+          </w:tcPr>
           <w:p>
             <w:pPr>
               <w:rPr>
                 <w:lang w:val="en-US"/>
               </w:rPr>
             </w:pPr>
-          </w:p>
-        </w:tc>
-        <w:tc>
-          <w:tcPr>
-            <w:tcW w:w="789" w:type="dxa"/>
-          </w:tcPr>
-          <w:p>
-            <w:pPr>
+            <w:r>
               <w:rPr>
                 <w:lang w:val="en-US"/>
               </w:rPr>
-            </w:pPr>
+              <w:t>Nee</w:t>
+            </w:r>
           </w:p>
         </w:tc>
         <w:tc>
@@ -2452,9 +2086,29 @@
           <w:p>
             <w:pPr>
               <w:rPr>
-                <w:lang w:val="en-US"/>
-              </w:rPr>
-            </w:pPr>
+                <w:lang w:val="nl-NL"/>
+              </w:rPr>
+            </w:pPr>
+            <w:r>
+              <w:rPr>
+                <w:lang w:val="nl-NL"/>
+              </w:rPr>
+              <w:t xml:space="preserve">We hebben geen State patroon gebruikt voor het verschil tussen een </w:t>
+            </w:r>
+            <w:r>
+              <w:rPr>
+                <w:lang w:val="nl-NL"/>
+              </w:rPr>
+              <w:t xml:space="preserve">nieuw en gestart spel te maken. </w:t>
+            </w:r>
+            <w:r>
+              <w:rPr>
+                <w:lang w:val="nl-NL"/>
+              </w:rPr>
+              <w:t>We gebruiken state bij targets. Meer uitleg kan u vinden bij het overlopen van de verschillende patterns.</w:t>
+            </w:r>
+            <w:bookmarkStart w:id="2" w:name="_GoBack"/>
+            <w:bookmarkEnd w:id="2"/>
           </w:p>
         </w:tc>
       </w:tr>
@@ -2474,14 +2128,12 @@
                 <w:lang w:val="en-US"/>
               </w:rPr>
             </w:pPr>
-            <w:proofErr w:type="spellStart"/>
             <w:r>
               <w:rPr>
                 <w:lang w:val="en-US"/>
               </w:rPr>
               <w:t>Aanvallen</w:t>
             </w:r>
-            <w:proofErr w:type="spellEnd"/>
           </w:p>
           <w:p>
             <w:pPr>
@@ -2546,28 +2198,12 @@
                 <w:lang w:val="en-US"/>
               </w:rPr>
             </w:pPr>
-            <w:proofErr w:type="spellStart"/>
             <w:r>
               <w:rPr>
                 <w:lang w:val="en-US"/>
               </w:rPr>
-              <w:t>Schip</w:t>
-            </w:r>
-            <w:proofErr w:type="spellEnd"/>
-            <w:r>
-              <w:rPr>
-                <w:lang w:val="en-US"/>
-              </w:rPr>
-              <w:t xml:space="preserve"> </w:t>
-            </w:r>
-            <w:proofErr w:type="spellStart"/>
-            <w:r>
-              <w:rPr>
-                <w:lang w:val="en-US"/>
-              </w:rPr>
-              <w:t>geraakt</w:t>
-            </w:r>
-            <w:proofErr w:type="spellEnd"/>
+              <w:t>Schip geraakt</w:t>
+            </w:r>
           </w:p>
           <w:p>
             <w:pPr>
@@ -2632,28 +2268,12 @@
                 <w:lang w:val="en-US"/>
               </w:rPr>
             </w:pPr>
-            <w:proofErr w:type="spellStart"/>
             <w:r>
               <w:rPr>
                 <w:lang w:val="en-US"/>
               </w:rPr>
-              <w:t>Aangevallen</w:t>
-            </w:r>
-            <w:proofErr w:type="spellEnd"/>
-            <w:r>
-              <w:rPr>
-                <w:lang w:val="en-US"/>
-              </w:rPr>
-              <w:t xml:space="preserve"> </w:t>
-            </w:r>
-            <w:proofErr w:type="spellStart"/>
-            <w:r>
-              <w:rPr>
-                <w:lang w:val="en-US"/>
-              </w:rPr>
-              <w:t>worden</w:t>
-            </w:r>
-            <w:proofErr w:type="spellEnd"/>
+              <w:t>Aangevallen worden</w:t>
+            </w:r>
           </w:p>
           <w:p>
             <w:pPr>
@@ -2788,28 +2408,12 @@
                 <w:lang w:val="en-US"/>
               </w:rPr>
             </w:pPr>
-            <w:proofErr w:type="spellStart"/>
             <w:r>
               <w:rPr>
                 <w:lang w:val="en-US"/>
               </w:rPr>
-              <w:t>Einde</w:t>
-            </w:r>
-            <w:proofErr w:type="spellEnd"/>
-            <w:r>
-              <w:rPr>
-                <w:lang w:val="en-US"/>
-              </w:rPr>
-              <w:t xml:space="preserve"> </w:t>
-            </w:r>
-            <w:proofErr w:type="spellStart"/>
-            <w:r>
-              <w:rPr>
-                <w:lang w:val="en-US"/>
-              </w:rPr>
-              <w:t>spel</w:t>
-            </w:r>
-            <w:proofErr w:type="spellEnd"/>
+              <w:t>Einde spel</w:t>
+            </w:r>
           </w:p>
           <w:p>
             <w:pPr>
@@ -2965,8 +2569,7 @@
           <w:lang w:val="nl-NL"/>
         </w:rPr>
       </w:pPr>
-      <w:bookmarkStart w:id="2" w:name="_Toc403305643"/>
-      <w:proofErr w:type="spellStart"/>
+      <w:bookmarkStart w:id="3" w:name="_Toc403305643"/>
       <w:r>
         <w:rPr>
           <w:lang w:val="nl-NL"/>
@@ -2974,8 +2577,7 @@
         <w:lastRenderedPageBreak/>
         <w:t>Patterns</w:t>
       </w:r>
-      <w:bookmarkEnd w:id="2"/>
-      <w:proofErr w:type="spellEnd"/>
+      <w:bookmarkEnd w:id="3"/>
     </w:p>
     <w:p>
       <w:pPr>
@@ -3012,21 +2614,7 @@
         <w:rPr>
           <w:lang w:val="nl-NL"/>
         </w:rPr>
-        <w:t>Geef extra informatie (</w:t>
-      </w:r>
-      <w:proofErr w:type="gramStart"/>
-      <w:r>
-        <w:rPr>
-          <w:lang w:val="nl-NL"/>
-        </w:rPr>
-        <w:t>voordelen /</w:t>
-      </w:r>
-      <w:proofErr w:type="gramEnd"/>
-      <w:r>
-        <w:rPr>
-          <w:lang w:val="nl-NL"/>
-        </w:rPr>
-        <w:t xml:space="preserve"> waarom / …). </w:t>
+        <w:t xml:space="preserve">Geef extra informatie (voordelen / waarom / …). </w:t>
       </w:r>
       <w:r>
         <w:rPr>
@@ -3098,35 +2686,7 @@
               <w:rPr>
                 <w:lang w:val="nl-NL"/>
               </w:rPr>
-              <w:t xml:space="preserve">In welke </w:t>
-            </w:r>
-            <w:proofErr w:type="spellStart"/>
-            <w:r>
-              <w:rPr>
-                <w:lang w:val="nl-NL"/>
-              </w:rPr>
-              <w:t>stories</w:t>
-            </w:r>
-            <w:proofErr w:type="spellEnd"/>
-            <w:r>
-              <w:rPr>
-                <w:lang w:val="nl-NL"/>
-              </w:rPr>
-              <w:t>(</w:t>
-            </w:r>
-            <w:proofErr w:type="spellStart"/>
-            <w:r>
-              <w:rPr>
-                <w:lang w:val="nl-NL"/>
-              </w:rPr>
-              <w:t>nr</w:t>
-            </w:r>
-            <w:proofErr w:type="spellEnd"/>
-            <w:r>
-              <w:rPr>
-                <w:lang w:val="nl-NL"/>
-              </w:rPr>
-              <w:t>)</w:t>
+              <w:t>In welke stories(nr)</w:t>
             </w:r>
           </w:p>
           <w:p>
@@ -3157,21 +2717,7 @@
               <w:rPr>
                 <w:lang w:val="nl-NL"/>
               </w:rPr>
-              <w:t xml:space="preserve">Bijhorend klassendiagram (uit object </w:t>
-            </w:r>
-            <w:proofErr w:type="spellStart"/>
-            <w:r>
-              <w:rPr>
-                <w:lang w:val="nl-NL"/>
-              </w:rPr>
-              <w:t>aid</w:t>
-            </w:r>
-            <w:proofErr w:type="spellEnd"/>
-            <w:r>
-              <w:rPr>
-                <w:lang w:val="nl-NL"/>
-              </w:rPr>
-              <w:t>)</w:t>
+              <w:t>Bijhorend klassendiagram (uit object aid)</w:t>
             </w:r>
           </w:p>
         </w:tc>
@@ -3190,14 +2736,12 @@
                 <w:lang w:val="nl-NL"/>
               </w:rPr>
             </w:pPr>
-            <w:proofErr w:type="spellStart"/>
             <w:r>
               <w:rPr>
                 <w:lang w:val="nl-NL"/>
               </w:rPr>
               <w:t>Observer</w:t>
             </w:r>
-            <w:proofErr w:type="spellEnd"/>
           </w:p>
           <w:p>
             <w:pPr>
@@ -3228,25 +2772,7 @@
               <w:rPr>
                 <w:lang w:val="nl-NL"/>
               </w:rPr>
-              <w:t xml:space="preserve">We gebruiken dit in onze extra </w:t>
-            </w:r>
-            <w:r>
-              <w:rPr>
-                <w:lang w:val="nl-NL"/>
-              </w:rPr>
-              <w:t>timer</w:t>
-            </w:r>
-            <w:r>
-              <w:rPr>
-                <w:lang w:val="nl-NL"/>
-              </w:rPr>
-              <w:t xml:space="preserve"> </w:t>
-            </w:r>
-            <w:r>
-              <w:rPr>
-                <w:lang w:val="nl-NL"/>
-              </w:rPr>
-              <w:t>story.</w:t>
+              <w:t xml:space="preserve">We gebruiken dit voordeel niet. </w:t>
             </w:r>
           </w:p>
         </w:tc>
@@ -3277,14 +2803,12 @@
                 <w:lang w:val="nl-NL"/>
               </w:rPr>
             </w:pPr>
-            <w:proofErr w:type="spellStart"/>
             <w:r>
               <w:rPr>
                 <w:lang w:val="nl-NL"/>
               </w:rPr>
               <w:t>Strategy</w:t>
             </w:r>
-            <w:proofErr w:type="spellEnd"/>
           </w:p>
           <w:p>
             <w:pPr>
@@ -3311,6 +2835,40 @@
                 <w:lang w:val="nl-NL"/>
               </w:rPr>
             </w:pPr>
+            <w:r>
+              <w:rPr>
+                <w:lang w:val="nl-NL"/>
+              </w:rPr>
+              <w:t xml:space="preserve">We gebruiken  voor </w:t>
+            </w:r>
+            <w:r>
+              <w:rPr>
+                <w:lang w:val="nl-NL"/>
+              </w:rPr>
+              <w:t>Strategy</w:t>
+            </w:r>
+          </w:p>
+          <w:p>
+            <w:pPr>
+              <w:tabs>
+                <w:tab w:val="left" w:pos="1725"/>
+              </w:tabs>
+              <w:rPr>
+                <w:lang w:val="nl-NL"/>
+              </w:rPr>
+            </w:pPr>
+            <w:r>
+              <w:rPr>
+                <w:lang w:val="nl-NL"/>
+              </w:rPr>
+              <w:t xml:space="preserve">onze AI. </w:t>
+            </w:r>
+            <w:r>
+              <w:rPr>
+                <w:lang w:val="nl-NL"/>
+              </w:rPr>
+              <w:t xml:space="preserve">Deze heeft de keuze om een simpel en advanced vorm aan te nemen. Dit was handig omdat de leg en aanval strategie gelijkaardige acties hebben maar een andere (moeilijkere) </w:t>
+            </w:r>
           </w:p>
         </w:tc>
         <w:tc>
@@ -3344,16 +2902,8 @@
               <w:rPr>
                 <w:lang w:val="nl-NL"/>
               </w:rPr>
-              <w:t xml:space="preserve">Simple </w:t>
-            </w:r>
-            <w:proofErr w:type="spellStart"/>
-            <w:r>
-              <w:rPr>
-                <w:lang w:val="nl-NL"/>
-              </w:rPr>
-              <w:t>Factory</w:t>
-            </w:r>
-            <w:proofErr w:type="spellEnd"/>
+              <w:t>Simple Factory</w:t>
+            </w:r>
           </w:p>
           <w:p>
             <w:pPr>
@@ -3380,6 +2930,19 @@
                 <w:lang w:val="nl-NL"/>
               </w:rPr>
             </w:pPr>
+          </w:p>
+          <w:p>
+            <w:pPr>
+              <w:rPr>
+                <w:lang w:val="nl-NL"/>
+              </w:rPr>
+            </w:pPr>
+            <w:r>
+              <w:rPr>
+                <w:lang w:val="nl-NL"/>
+              </w:rPr>
+              <w:t>We gebruiken simple factory onder ander voor schepen en targets (een deel van ene schip) aan te maken.</w:t>
+            </w:r>
           </w:p>
         </w:tc>
         <w:tc>
@@ -3548,35 +3111,7 @@
               <w:rPr>
                 <w:lang w:val="nl-NL"/>
               </w:rPr>
-              <w:t xml:space="preserve"> We gebruiken deze klassen om bepaalde </w:t>
-            </w:r>
-            <w:proofErr w:type="spellStart"/>
-            <w:r>
-              <w:rPr>
-                <w:lang w:val="nl-NL"/>
-              </w:rPr>
-              <w:t>settings</w:t>
-            </w:r>
-            <w:proofErr w:type="spellEnd"/>
-            <w:r>
-              <w:rPr>
-                <w:lang w:val="nl-NL"/>
-              </w:rPr>
-              <w:t xml:space="preserve"> van het spel op te slaan. (Groote, aantal schepen van een bepaald </w:t>
-            </w:r>
-            <w:proofErr w:type="gramStart"/>
-            <w:r>
-              <w:rPr>
-                <w:lang w:val="nl-NL"/>
-              </w:rPr>
-              <w:t>type,…</w:t>
-            </w:r>
-            <w:proofErr w:type="gramEnd"/>
-            <w:r>
-              <w:rPr>
-                <w:lang w:val="nl-NL"/>
-              </w:rPr>
-              <w:t>)</w:t>
+              <w:t xml:space="preserve"> We gebruiken deze klassen om bepaalde settings van het spel op te slaan. (Groote, aantal schepen van een bepaald type,…)</w:t>
             </w:r>
           </w:p>
         </w:tc>
@@ -3644,133 +3179,27 @@
               <w:rPr>
                 <w:lang w:val="nl-NL"/>
               </w:rPr>
-              <w:t xml:space="preserve">We gebruiken de State strategie in verschillende story’s. Onder andere in user story 1, 2 en 7. Wanneer we een veld aanklikken </w:t>
-            </w:r>
-            <w:proofErr w:type="gramStart"/>
-            <w:r>
-              <w:rPr>
-                <w:lang w:val="nl-NL"/>
-              </w:rPr>
-              <w:t>veranderd</w:t>
-            </w:r>
-            <w:proofErr w:type="gramEnd"/>
-            <w:r>
-              <w:rPr>
-                <w:lang w:val="nl-NL"/>
-              </w:rPr>
-              <w:t xml:space="preserve"> dit target van state. Wanneer een schip geplaats wordt dit field </w:t>
-            </w:r>
-            <w:proofErr w:type="spellStart"/>
-            <w:r>
-              <w:rPr>
-                <w:lang w:val="nl-NL"/>
-              </w:rPr>
-              <w:t>healty</w:t>
-            </w:r>
-            <w:proofErr w:type="spellEnd"/>
-            <w:r>
-              <w:rPr>
-                <w:lang w:val="nl-NL"/>
-              </w:rPr>
-              <w:t xml:space="preserve">, als een deel van een schip geraakt wordt krijgt dit een </w:t>
-            </w:r>
-            <w:proofErr w:type="spellStart"/>
-            <w:r>
-              <w:rPr>
-                <w:lang w:val="nl-NL"/>
-              </w:rPr>
-              <w:t>damaged</w:t>
-            </w:r>
-            <w:proofErr w:type="spellEnd"/>
-            <w:r>
-              <w:rPr>
-                <w:lang w:val="nl-NL"/>
-              </w:rPr>
-              <w:t xml:space="preserve"> state. Als het schip </w:t>
-            </w:r>
-            <w:proofErr w:type="spellStart"/>
-            <w:r>
-              <w:rPr>
-                <w:lang w:val="nl-NL"/>
-              </w:rPr>
-              <w:t>zikt</w:t>
-            </w:r>
-            <w:proofErr w:type="spellEnd"/>
-            <w:r>
-              <w:rPr>
-                <w:lang w:val="nl-NL"/>
-              </w:rPr>
-              <w:t xml:space="preserve"> een </w:t>
-            </w:r>
-            <w:proofErr w:type="spellStart"/>
-            <w:r>
-              <w:rPr>
-                <w:lang w:val="nl-NL"/>
-              </w:rPr>
-              <w:t>sunken</w:t>
-            </w:r>
-            <w:proofErr w:type="spellEnd"/>
-            <w:r>
-              <w:rPr>
-                <w:lang w:val="nl-NL"/>
-              </w:rPr>
-              <w:t xml:space="preserve"> </w:t>
-            </w:r>
-            <w:proofErr w:type="gramStart"/>
-            <w:r>
-              <w:rPr>
-                <w:lang w:val="nl-NL"/>
-              </w:rPr>
-              <w:t>state,…</w:t>
-            </w:r>
-            <w:proofErr w:type="gramEnd"/>
-          </w:p>
-          <w:p>
-            <w:pPr>
-              <w:rPr>
-                <w:lang w:val="nl-NL"/>
-              </w:rPr>
-            </w:pPr>
-          </w:p>
-          <w:p>
-            <w:pPr>
-              <w:rPr>
-                <w:lang w:val="nl-NL"/>
-              </w:rPr>
-            </w:pPr>
-            <w:r>
-              <w:rPr>
-                <w:lang w:val="nl-NL"/>
-              </w:rPr>
-              <w:t xml:space="preserve">Een van de voordelen hiervan is dat de state at </w:t>
-            </w:r>
-            <w:proofErr w:type="spellStart"/>
-            <w:r>
-              <w:rPr>
-                <w:lang w:val="nl-NL"/>
-              </w:rPr>
-              <w:t>runtime</w:t>
-            </w:r>
-            <w:proofErr w:type="spellEnd"/>
-            <w:r>
-              <w:rPr>
-                <w:lang w:val="nl-NL"/>
-              </w:rPr>
-              <w:t xml:space="preserve"> kan worden veranderd en dat we op voorhand kunnen </w:t>
-            </w:r>
-            <w:proofErr w:type="spellStart"/>
-            <w:r>
-              <w:rPr>
-                <w:lang w:val="nl-NL"/>
-              </w:rPr>
-              <w:t>defïnieren</w:t>
-            </w:r>
-            <w:proofErr w:type="spellEnd"/>
-            <w:r>
-              <w:rPr>
-                <w:lang w:val="nl-NL"/>
-              </w:rPr>
-              <w:t xml:space="preserve"> naar welke state men moet veranderen wanneer men geraakt wordt.</w:t>
+              <w:t>We gebruiken de State strategie in verschillende story’s. Onder andere in user story 1, 2 en 7. Wanneer we een veld aanklikken veranderd dit target van state. Wanneer een schip geplaats wordt dit field healty, als een deel van een schip geraakt wordt krijgt dit een damaged state. Als het schip zikt een sunken state,…</w:t>
+            </w:r>
+          </w:p>
+          <w:p>
+            <w:pPr>
+              <w:rPr>
+                <w:lang w:val="nl-NL"/>
+              </w:rPr>
+            </w:pPr>
+          </w:p>
+          <w:p>
+            <w:pPr>
+              <w:rPr>
+                <w:lang w:val="nl-NL"/>
+              </w:rPr>
+            </w:pPr>
+            <w:r>
+              <w:rPr>
+                <w:lang w:val="nl-NL"/>
+              </w:rPr>
+              <w:t>Een van de voordelen hiervan is dat de state at runtime kan worden veranderd en dat we op voorhand kunnen defïnieren naar welke state men moet veranderen wanneer men geraakt wordt.</w:t>
             </w:r>
           </w:p>
         </w:tc>
@@ -3837,63 +3266,13 @@
               <w:rPr>
                 <w:lang w:val="nl-NL"/>
               </w:rPr>
-              <w:t xml:space="preserve">We hebben dit principe over de </w:t>
-            </w:r>
-            <w:proofErr w:type="spellStart"/>
-            <w:r>
-              <w:rPr>
-                <w:lang w:val="nl-NL"/>
-              </w:rPr>
-              <w:t>stories</w:t>
-            </w:r>
-            <w:proofErr w:type="spellEnd"/>
-            <w:r>
-              <w:rPr>
-                <w:lang w:val="nl-NL"/>
-              </w:rPr>
-              <w:t xml:space="preserve"> heen gebruikt. </w:t>
-            </w:r>
-            <w:r>
-              <w:rPr>
-                <w:lang w:val="nl-NL"/>
-              </w:rPr>
-              <w:t xml:space="preserve">Onze view kent enkel maar de controller en onze </w:t>
-            </w:r>
-            <w:proofErr w:type="spellStart"/>
-            <w:r>
-              <w:rPr>
-                <w:lang w:val="nl-NL"/>
-              </w:rPr>
-              <w:t>klasse’s</w:t>
-            </w:r>
-            <w:proofErr w:type="spellEnd"/>
-            <w:r>
-              <w:rPr>
-                <w:lang w:val="nl-NL"/>
-              </w:rPr>
-              <w:t xml:space="preserve"> in de </w:t>
-            </w:r>
-            <w:proofErr w:type="spellStart"/>
-            <w:r>
-              <w:rPr>
-                <w:lang w:val="nl-NL"/>
-              </w:rPr>
-              <w:t>moddel</w:t>
-            </w:r>
-            <w:proofErr w:type="spellEnd"/>
-            <w:r>
-              <w:rPr>
-                <w:lang w:val="nl-NL"/>
-              </w:rPr>
-              <w:t xml:space="preserve"> kunnen enkel maar interactie (waar nodig) h</w:t>
-            </w:r>
-            <w:bookmarkStart w:id="3" w:name="_GoBack"/>
-            <w:bookmarkEnd w:id="3"/>
-            <w:r>
-              <w:rPr>
-                <w:lang w:val="nl-NL"/>
-              </w:rPr>
-              <w:t>ebben met de controller.</w:t>
+              <w:t xml:space="preserve">We hebben dit principe over de stories heen gebruikt. </w:t>
+            </w:r>
+            <w:r>
+              <w:rPr>
+                <w:lang w:val="nl-NL"/>
+              </w:rPr>
+              <w:t>Onze view kent enkel maar de controller en onze klasse’s in de moddel kunnen enkel maar interactie (waar nodig) hebben met de controller.</w:t>
             </w:r>
           </w:p>
         </w:tc>
@@ -4082,26 +3461,11 @@
         </w:rPr>
         <w:t xml:space="preserve">eventueel aan </w:t>
       </w:r>
-      <w:proofErr w:type="spellStart"/>
-      <w:r>
-        <w:rPr>
-          <w:lang w:val="nl-NL"/>
-        </w:rPr>
-        <w:t>aan</w:t>
-      </w:r>
-      <w:proofErr w:type="spellEnd"/>
-      <w:r>
-        <w:rPr>
-          <w:lang w:val="nl-NL"/>
-        </w:rPr>
-        <w:t xml:space="preserve"> met een </w:t>
-      </w:r>
-      <w:proofErr w:type="spellStart"/>
-      <w:r>
-        <w:rPr>
-          <w:lang w:val="nl-NL"/>
-        </w:rPr>
-        <w:t>klassendiagram</w:t>
+      <w:r>
+        <w:rPr>
+          <w:lang w:val="nl-NL"/>
+        </w:rPr>
+        <w:t>aan met een klassendiagram</w:t>
       </w:r>
       <w:r>
         <w:rPr>
@@ -4109,7 +3473,6 @@
         </w:rPr>
         <w:t>ma</w:t>
       </w:r>
-      <w:proofErr w:type="spellEnd"/>
       <w:r>
         <w:rPr>
           <w:lang w:val="nl-NL"/>
@@ -4182,30 +3545,21 @@
               <w:rPr>
                 <w:lang w:val="nl-NL"/>
               </w:rPr>
-              <w:t xml:space="preserve">In welke </w:t>
-            </w:r>
-            <w:proofErr w:type="spellStart"/>
-            <w:r>
-              <w:rPr>
-                <w:lang w:val="nl-NL"/>
-              </w:rPr>
-              <w:t>stories</w:t>
-            </w:r>
-            <w:proofErr w:type="spellEnd"/>
-            <w:r>
-              <w:rPr>
-                <w:lang w:val="nl-NL"/>
-              </w:rPr>
-              <w:t>(</w:t>
-            </w:r>
-            <w:proofErr w:type="spellStart"/>
-            <w:r>
-              <w:rPr>
-                <w:lang w:val="nl-NL"/>
-              </w:rPr>
-              <w:t>nr</w:t>
-            </w:r>
-            <w:proofErr w:type="spellEnd"/>
+              <w:t>In welke stories(nr)</w:t>
+            </w:r>
+          </w:p>
+          <w:p>
+            <w:pPr>
+              <w:rPr>
+                <w:lang w:val="nl-NL"/>
+              </w:rPr>
+            </w:pPr>
+            <w:r>
+              <w:rPr>
+                <w:lang w:val="nl-NL"/>
+              </w:rPr>
+              <w:t>Waarom toegepast(voordeel</w:t>
+            </w:r>
             <w:r>
               <w:rPr>
                 <w:lang w:val="nl-NL"/>
@@ -4213,25 +3567,6 @@
               <w:t>)</w:t>
             </w:r>
           </w:p>
-          <w:p>
-            <w:pPr>
-              <w:rPr>
-                <w:lang w:val="nl-NL"/>
-              </w:rPr>
-            </w:pPr>
-            <w:r>
-              <w:rPr>
-                <w:lang w:val="nl-NL"/>
-              </w:rPr>
-              <w:t>Waarom toegepast(voordeel</w:t>
-            </w:r>
-            <w:r>
-              <w:rPr>
-                <w:lang w:val="nl-NL"/>
-              </w:rPr>
-              <w:t>)</w:t>
-            </w:r>
-          </w:p>
         </w:tc>
         <w:tc>
           <w:tcPr>
@@ -4247,21 +3582,7 @@
               <w:rPr>
                 <w:lang w:val="nl-NL"/>
               </w:rPr>
-              <w:t xml:space="preserve">Bijhorend klassendiagram (uit object </w:t>
-            </w:r>
-            <w:proofErr w:type="spellStart"/>
-            <w:r>
-              <w:rPr>
-                <w:lang w:val="nl-NL"/>
-              </w:rPr>
-              <w:t>aid</w:t>
-            </w:r>
-            <w:proofErr w:type="spellEnd"/>
-            <w:r>
-              <w:rPr>
-                <w:lang w:val="nl-NL"/>
-              </w:rPr>
-              <w:t>) of extra uitleg</w:t>
+              <w:t>Bijhorend klassendiagram (uit object aid) of extra uitleg</w:t>
             </w:r>
           </w:p>
         </w:tc>
@@ -4280,14 +3601,12 @@
                 <w:lang w:val="nl-NL"/>
               </w:rPr>
             </w:pPr>
-            <w:proofErr w:type="spellStart"/>
             <w:r>
               <w:rPr>
                 <w:lang w:val="nl-NL"/>
               </w:rPr>
               <w:t>Enum</w:t>
             </w:r>
-            <w:proofErr w:type="spellEnd"/>
           </w:p>
           <w:p>
             <w:pPr>
@@ -4318,21 +3637,7 @@
               <w:rPr>
                 <w:lang w:val="nl-NL"/>
               </w:rPr>
-              <w:t xml:space="preserve">We gebruiken dit onder andere in story 2,3,4. We hebben via </w:t>
-            </w:r>
-            <w:proofErr w:type="spellStart"/>
-            <w:r>
-              <w:rPr>
-                <w:lang w:val="nl-NL"/>
-              </w:rPr>
-              <w:t>enum</w:t>
-            </w:r>
-            <w:proofErr w:type="spellEnd"/>
-            <w:r>
-              <w:rPr>
-                <w:lang w:val="nl-NL"/>
-              </w:rPr>
-              <w:t xml:space="preserve"> de verschillende schepen geïmplementeerd.</w:t>
+              <w:t>We gebruiken dit onder andere in story 2,3,4. We hebben via enum de verschillende schepen geïmplementeerd.</w:t>
             </w:r>
             <w:r>
               <w:rPr>
@@ -4390,14 +3695,12 @@
                 <w:lang w:val="nl-NL"/>
               </w:rPr>
             </w:pPr>
-            <w:proofErr w:type="spellStart"/>
             <w:r>
               <w:rPr>
                 <w:lang w:val="nl-NL"/>
               </w:rPr>
               <w:t>Properties</w:t>
             </w:r>
-            <w:proofErr w:type="spellEnd"/>
           </w:p>
           <w:p>
             <w:pPr>
@@ -4450,14 +3753,12 @@
                 <w:lang w:val="nl-NL"/>
               </w:rPr>
             </w:pPr>
-            <w:proofErr w:type="spellStart"/>
             <w:r>
               <w:rPr>
                 <w:lang w:val="nl-NL"/>
               </w:rPr>
               <w:t>Reflection</w:t>
             </w:r>
-            <w:proofErr w:type="spellEnd"/>
           </w:p>
           <w:p>
             <w:pPr>
@@ -4510,28 +3811,12 @@
                 <w:lang w:val="nl-NL"/>
               </w:rPr>
             </w:pPr>
-            <w:proofErr w:type="spellStart"/>
-            <w:r>
-              <w:rPr>
-                <w:lang w:val="nl-NL"/>
-              </w:rPr>
-              <w:t>Mockito</w:t>
-            </w:r>
-            <w:proofErr w:type="spellEnd"/>
-            <w:r>
-              <w:rPr>
-                <w:lang w:val="nl-NL"/>
-              </w:rPr>
-              <w:t xml:space="preserve"> </w:t>
-            </w:r>
-            <w:proofErr w:type="spellStart"/>
-            <w:r>
-              <w:rPr>
-                <w:lang w:val="nl-NL"/>
-              </w:rPr>
-              <w:t>testing</w:t>
-            </w:r>
-            <w:proofErr w:type="spellEnd"/>
+            <w:r>
+              <w:rPr>
+                <w:lang w:val="nl-NL"/>
+              </w:rPr>
+              <w:t>Mockito testing</w:t>
+            </w:r>
           </w:p>
           <w:p>
             <w:pPr>
@@ -4772,19 +4057,11 @@
                 <w:lang w:val="nl-NL"/>
               </w:rPr>
             </w:pPr>
-            <w:proofErr w:type="spellStart"/>
-            <w:r>
-              <w:rPr>
-                <w:lang w:val="nl-NL"/>
-              </w:rPr>
-              <w:t>Yanice</w:t>
-            </w:r>
-            <w:proofErr w:type="spellEnd"/>
-            <w:r>
-              <w:rPr>
-                <w:lang w:val="nl-NL"/>
-              </w:rPr>
-              <w:t xml:space="preserve"> Slegers</w:t>
+            <w:r>
+              <w:rPr>
+                <w:lang w:val="nl-NL"/>
+              </w:rPr>
+              <w:t>Yanice Slegers</w:t>
             </w:r>
           </w:p>
         </w:tc>
@@ -4802,16 +4079,8 @@
               <w:rPr>
                 <w:lang w:val="nl-NL"/>
               </w:rPr>
-              <w:t xml:space="preserve">Kevin </w:t>
-            </w:r>
-            <w:proofErr w:type="spellStart"/>
-            <w:r>
-              <w:rPr>
-                <w:lang w:val="nl-NL"/>
-              </w:rPr>
-              <w:t>Peelman</w:t>
-            </w:r>
-            <w:proofErr w:type="spellEnd"/>
+              <w:t>Kevin Peelman</w:t>
+            </w:r>
           </w:p>
         </w:tc>
         <w:tc>
@@ -4828,16 +4097,8 @@
               <w:rPr>
                 <w:lang w:val="nl-NL"/>
               </w:rPr>
-              <w:t xml:space="preserve">Louis </w:t>
-            </w:r>
-            <w:proofErr w:type="spellStart"/>
-            <w:r>
-              <w:rPr>
-                <w:lang w:val="nl-NL"/>
-              </w:rPr>
-              <w:t>Roeben</w:t>
-            </w:r>
-            <w:proofErr w:type="spellEnd"/>
+              <w:t>Louis Roeben</w:t>
+            </w:r>
           </w:p>
         </w:tc>
         <w:tc>
@@ -4854,16 +4115,8 @@
               <w:rPr>
                 <w:lang w:val="nl-NL"/>
               </w:rPr>
-              <w:t xml:space="preserve">Dennis </w:t>
-            </w:r>
-            <w:proofErr w:type="spellStart"/>
-            <w:r>
-              <w:rPr>
-                <w:lang w:val="nl-NL"/>
-              </w:rPr>
-              <w:t>Stallaert</w:t>
-            </w:r>
-            <w:proofErr w:type="spellEnd"/>
+              <w:t>Dennis Stallaert</w:t>
+            </w:r>
           </w:p>
         </w:tc>
       </w:tr>
@@ -5177,7 +4430,6 @@
         </w:rPr>
       </w:pPr>
       <w:bookmarkStart w:id="6" w:name="_Toc403305646"/>
-      <w:proofErr w:type="spellStart"/>
       <w:r>
         <w:rPr>
           <w:lang w:val="nl-NL"/>
@@ -5186,7 +4438,6 @@
         <w:t>Klassediagramma</w:t>
       </w:r>
       <w:bookmarkEnd w:id="6"/>
-      <w:proofErr w:type="spellEnd"/>
     </w:p>
     <w:p>
       <w:pPr>
@@ -5247,35 +4498,7 @@
         <w:rPr>
           <w:lang w:val="nl-NL"/>
         </w:rPr>
-        <w:t xml:space="preserve">Spreiden over meerdere </w:t>
-      </w:r>
-      <w:proofErr w:type="spellStart"/>
-      <w:r>
-        <w:rPr>
-          <w:lang w:val="nl-NL"/>
-        </w:rPr>
-        <w:t>pagina”s</w:t>
-      </w:r>
-      <w:proofErr w:type="spellEnd"/>
-      <w:r>
-        <w:rPr>
-          <w:lang w:val="nl-NL"/>
-        </w:rPr>
-        <w:t xml:space="preserve"> (</w:t>
-      </w:r>
-      <w:proofErr w:type="spellStart"/>
-      <w:r>
-        <w:rPr>
-          <w:lang w:val="nl-NL"/>
-        </w:rPr>
-        <w:t>vb</w:t>
-      </w:r>
-      <w:proofErr w:type="spellEnd"/>
-      <w:r>
-        <w:rPr>
-          <w:lang w:val="nl-NL"/>
-        </w:rPr>
-        <w:t xml:space="preserve"> 1 blad per package (MVC) en 1 overzicht klassendiagram (zonder attributen en methoden)</w:t>
+        <w:t>Spreiden over meerdere pagina”s (vb 1 blad per package (MVC) en 1 overzicht klassendiagram (zonder attributen en methoden)</w:t>
       </w:r>
     </w:p>
     <w:sectPr>
@@ -5371,7 +4594,7 @@
             <w:noProof/>
             <w:lang w:val="nl-NL"/>
           </w:rPr>
-          <w:t>5</w:t>
+          <w:t>4</w:t>
         </w:r>
         <w:r>
           <w:fldChar w:fldCharType="end"/>
@@ -6627,7 +5850,7 @@
 </file>
 
 <file path=customXml/itemProps1.xml><?xml version="1.0" encoding="utf-8"?>
-<ds:datastoreItem xmlns:ds="http://schemas.openxmlformats.org/officeDocument/2006/customXml" ds:itemID="{DEC3B827-E3CA-8A47-873D-769F163617EE}">
+<ds:datastoreItem xmlns:ds="http://schemas.openxmlformats.org/officeDocument/2006/customXml" ds:itemID="{D96420FA-4D8B-794B-9E5E-1303E42DC767}">
   <ds:schemaRefs>
     <ds:schemaRef ds:uri="http://schemas.openxmlformats.org/officeDocument/2006/bibliography"/>
   </ds:schemaRefs>

--- a/ProjectVerslag.docx
+++ b/ProjectVerslag.docx
@@ -2107,8 +2107,6 @@
               </w:rPr>
               <w:t>We gebruiken state bij targets. Meer uitleg kan u vinden bij het overlopen van de verschillende patterns.</w:t>
             </w:r>
-            <w:bookmarkStart w:id="2" w:name="_GoBack"/>
-            <w:bookmarkEnd w:id="2"/>
           </w:p>
         </w:tc>
       </w:tr>
@@ -2569,7 +2567,7 @@
           <w:lang w:val="nl-NL"/>
         </w:rPr>
       </w:pPr>
-      <w:bookmarkStart w:id="3" w:name="_Toc403305643"/>
+      <w:bookmarkStart w:id="2" w:name="_Toc403305643"/>
       <w:r>
         <w:rPr>
           <w:lang w:val="nl-NL"/>
@@ -2577,7 +2575,7 @@
         <w:lastRenderedPageBreak/>
         <w:t>Patterns</w:t>
       </w:r>
-      <w:bookmarkEnd w:id="3"/>
+      <w:bookmarkEnd w:id="2"/>
     </w:p>
     <w:p>
       <w:pPr>
@@ -2772,7 +2770,33 @@
               <w:rPr>
                 <w:lang w:val="nl-NL"/>
               </w:rPr>
-              <w:t xml:space="preserve">We gebruiken dit voordeel niet. </w:t>
+              <w:t>We gebruiken dit in user story 9. W</w:t>
+            </w:r>
+            <w:r>
+              <w:rPr>
+                <w:lang w:val="nl-NL"/>
+              </w:rPr>
+              <w:t>anneer een speler aanvalt roept dit een update functie aan. Deze functie geeft de score door aan de view die deze toont achter de speler zijn naam.</w:t>
+            </w:r>
+          </w:p>
+          <w:p>
+            <w:pPr>
+              <w:rPr>
+                <w:lang w:val="nl-NL"/>
+              </w:rPr>
+            </w:pPr>
+          </w:p>
+          <w:p>
+            <w:pPr>
+              <w:rPr>
+                <w:lang w:val="nl-NL"/>
+              </w:rPr>
+            </w:pPr>
+            <w:r>
+              <w:rPr>
+                <w:lang w:val="nl-NL"/>
+              </w:rPr>
+              <w:t>Dit heeft als voordele dat de view automatisch wordt aangepast wanneer er een bepaalde actie heeft plaatsgevonden. (De speler klikt, de AI stuurt een target.)</w:t>
             </w:r>
           </w:p>
         </w:tc>
@@ -2867,7 +2891,39 @@
               <w:rPr>
                 <w:lang w:val="nl-NL"/>
               </w:rPr>
-              <w:t xml:space="preserve">Deze heeft de keuze om een simpel en advanced vorm aan te nemen. Dit was handig omdat de leg en aanval strategie gelijkaardige acties hebben maar een andere (moeilijkere) </w:t>
+              <w:t>Deze heeft de keuze om een simpel en advanced vorm aan te nemen. Dit was handig omdat de leg en aanval strategie gelijkaardige</w:t>
+            </w:r>
+            <w:r>
+              <w:rPr>
+                <w:lang w:val="nl-NL"/>
+              </w:rPr>
+              <w:t xml:space="preserve"> acties hebben maar een andere soms moeilijkere implementatie moeten hebben. Zo dupliceren we geen code. </w:t>
+            </w:r>
+          </w:p>
+          <w:p>
+            <w:pPr>
+              <w:tabs>
+                <w:tab w:val="left" w:pos="1725"/>
+              </w:tabs>
+              <w:rPr>
+                <w:lang w:val="nl-NL"/>
+              </w:rPr>
+            </w:pPr>
+          </w:p>
+          <w:p>
+            <w:pPr>
+              <w:tabs>
+                <w:tab w:val="left" w:pos="1725"/>
+              </w:tabs>
+              <w:rPr>
+                <w:lang w:val="nl-NL"/>
+              </w:rPr>
+            </w:pPr>
+            <w:r>
+              <w:rPr>
+                <w:lang w:val="nl-NL"/>
+              </w:rPr>
+              <w:t xml:space="preserve">Het is nu ook eenvoudiger om nieuwe strategies toe te voegen aan het spel. Deze moeten dan met relatief minder moeite worden geïmplementeerd omdat we programmeren naar een interface.  </w:t>
             </w:r>
           </w:p>
         </w:tc>
@@ -2930,19 +2986,26 @@
                 <w:lang w:val="nl-NL"/>
               </w:rPr>
             </w:pPr>
-          </w:p>
-          <w:p>
-            <w:pPr>
-              <w:rPr>
-                <w:lang w:val="nl-NL"/>
-              </w:rPr>
-            </w:pPr>
             <w:r>
               <w:rPr>
                 <w:lang w:val="nl-NL"/>
               </w:rPr>
               <w:t>We gebruiken simple factory onder ander voor schepen en targets (een deel van ene schip) aan te maken.</w:t>
             </w:r>
+          </w:p>
+          <w:p>
+            <w:pPr>
+              <w:rPr>
+                <w:lang w:val="nl-NL"/>
+              </w:rPr>
+            </w:pPr>
+          </w:p>
+          <w:p>
+            <w:pPr>
+              <w:rPr>
+                <w:lang w:val="nl-NL"/>
+              </w:rPr>
+            </w:pPr>
           </w:p>
         </w:tc>
         <w:tc>
@@ -2976,6 +3039,7 @@
               <w:rPr>
                 <w:lang w:val="nl-NL"/>
               </w:rPr>
+              <w:lastRenderedPageBreak/>
               <w:t>Façade</w:t>
             </w:r>
           </w:p>
@@ -3146,7 +3210,6 @@
               <w:rPr>
                 <w:lang w:val="nl-NL"/>
               </w:rPr>
-              <w:lastRenderedPageBreak/>
               <w:t>State</w:t>
             </w:r>
           </w:p>
@@ -3179,7 +3242,31 @@
               <w:rPr>
                 <w:lang w:val="nl-NL"/>
               </w:rPr>
-              <w:t>We gebruiken de State strategie in verschillende story’s. Onder andere in user story 1, 2 en 7. Wanneer we een veld aanklikken veranderd dit target van state. Wanneer een schip geplaats wordt dit field healty, als een deel van een schip geraakt wordt krijgt dit een damaged state. Als het schip zikt een sunken state,…</w:t>
+              <w:t xml:space="preserve">We gebruiken de State strategie in verschillende story’s. Onder andere in user story 1, 2 en 7. Wanneer we een veld aanklikken </w:t>
+            </w:r>
+            <w:r>
+              <w:rPr>
+                <w:lang w:val="nl-NL"/>
+              </w:rPr>
+              <w:t>verandert</w:t>
+            </w:r>
+            <w:r>
+              <w:rPr>
+                <w:lang w:val="nl-NL"/>
+              </w:rPr>
+              <w:t xml:space="preserve"> dit target van state. Wanneer een schip geplaats wordt dit field healty, als een deel van een schip geraakt wordt krijgt dit een damaged state. Als het schip zi</w:t>
+            </w:r>
+            <w:r>
+              <w:rPr>
+                <w:lang w:val="nl-NL"/>
+              </w:rPr>
+              <w:t>n</w:t>
+            </w:r>
+            <w:r>
+              <w:rPr>
+                <w:lang w:val="nl-NL"/>
+              </w:rPr>
+              <w:t>kt een sunken state,…</w:t>
             </w:r>
           </w:p>
           <w:p>
@@ -3272,8 +3359,36 @@
               <w:rPr>
                 <w:lang w:val="nl-NL"/>
               </w:rPr>
-              <w:t>Onze view kent enkel maar de controller en onze klasse’s in de moddel kunnen enkel maar interactie (waar nodig) hebben met de controller.</w:t>
-            </w:r>
+              <w:t xml:space="preserve">Onze view kent enkel maar de controller en onze klasse’s in de moddel kunnen enkel maar interactie (waar </w:t>
+            </w:r>
+            <w:r>
+              <w:rPr>
+                <w:lang w:val="nl-NL"/>
+              </w:rPr>
+              <w:t xml:space="preserve">nodig) hebben met de controller. </w:t>
+            </w:r>
+          </w:p>
+          <w:p>
+            <w:pPr>
+              <w:rPr>
+                <w:lang w:val="nl-NL"/>
+              </w:rPr>
+            </w:pPr>
+          </w:p>
+          <w:p>
+            <w:pPr>
+              <w:rPr>
+                <w:lang w:val="nl-NL"/>
+              </w:rPr>
+            </w:pPr>
+            <w:r>
+              <w:rPr>
+                <w:lang w:val="nl-NL"/>
+              </w:rPr>
+              <w:t>Het voordeel hiervan is dat de controller werkt als een soort van facade voor de view. We kunnen hier complexiteit verbergen voor de user die enkel maar acties doet zoals, klikken, een item selecteren,…</w:t>
+            </w:r>
+            <w:bookmarkStart w:id="3" w:name="_GoBack"/>
+            <w:bookmarkEnd w:id="3"/>
           </w:p>
         </w:tc>
         <w:tc>
@@ -3307,6 +3422,7 @@
               <w:rPr>
                 <w:lang w:val="nl-NL"/>
               </w:rPr>
+              <w:lastRenderedPageBreak/>
               <w:t>Andere…</w:t>
             </w:r>
           </w:p>
@@ -4594,7 +4710,7 @@
             <w:noProof/>
             <w:lang w:val="nl-NL"/>
           </w:rPr>
-          <w:t>4</w:t>
+          <w:t>6</w:t>
         </w:r>
         <w:r>
           <w:fldChar w:fldCharType="end"/>
@@ -5850,7 +5966,7 @@
 </file>
 
 <file path=customXml/itemProps1.xml><?xml version="1.0" encoding="utf-8"?>
-<ds:datastoreItem xmlns:ds="http://schemas.openxmlformats.org/officeDocument/2006/customXml" ds:itemID="{D96420FA-4D8B-794B-9E5E-1303E42DC767}">
+<ds:datastoreItem xmlns:ds="http://schemas.openxmlformats.org/officeDocument/2006/customXml" ds:itemID="{C32DB328-4757-FD4B-A5E2-6FAC4AE4A95D}">
   <ds:schemaRefs>
     <ds:schemaRef ds:uri="http://schemas.openxmlformats.org/officeDocument/2006/bibliography"/>
   </ds:schemaRefs>

--- a/ProjectVerslag.docx
+++ b/ProjectVerslag.docx
@@ -1,6 +1,6 @@
 
 <file path=word/document.xml><?xml version="1.0" encoding="utf-8"?>
-<w:document xmlns:wpc="http://schemas.microsoft.com/office/word/2010/wordprocessingCanvas" xmlns:mo="http://schemas.microsoft.com/office/mac/office/2008/main" xmlns:mc="http://schemas.openxmlformats.org/markup-compatibility/2006" xmlns:mv="urn:schemas-microsoft-com:mac:vml" xmlns:o="urn:schemas-microsoft-com:office:office" xmlns:r="http://schemas.openxmlformats.org/officeDocument/2006/relationships" xmlns:m="http://schemas.openxmlformats.org/officeDocument/2006/math" xmlns:v="urn:schemas-microsoft-com:vml" xmlns:wp14="http://schemas.microsoft.com/office/word/2010/wordprocessingDrawing" xmlns:wp="http://schemas.openxmlformats.org/drawingml/2006/wordprocessingDrawing" xmlns:w10="urn:schemas-microsoft-com:office:word" xmlns:w="http://schemas.openxmlformats.org/wordprocessingml/2006/main" xmlns:w14="http://schemas.microsoft.com/office/word/2010/wordml" xmlns:w15="http://schemas.microsoft.com/office/word/2012/wordml" xmlns:wpg="http://schemas.microsoft.com/office/word/2010/wordprocessingGroup" xmlns:wpi="http://schemas.microsoft.com/office/word/2010/wordprocessingInk" xmlns:wne="http://schemas.microsoft.com/office/word/2006/wordml" xmlns:wps="http://schemas.microsoft.com/office/word/2010/wordprocessingShape" mc:Ignorable="w14 w15 wp14">
+<w:document xmlns:wpc="http://schemas.microsoft.com/office/word/2010/wordprocessingCanvas" xmlns:cx="http://schemas.microsoft.com/office/drawing/2014/chartex" xmlns:cx1="http://schemas.microsoft.com/office/drawing/2015/9/8/chartex" xmlns:cx2="http://schemas.microsoft.com/office/drawing/2015/10/21/chartex" xmlns:cx3="http://schemas.microsoft.com/office/drawing/2016/5/9/chartex" xmlns:cx4="http://schemas.microsoft.com/office/drawing/2016/5/10/chartex" xmlns:cx5="http://schemas.microsoft.com/office/drawing/2016/5/11/chartex" xmlns:mc="http://schemas.openxmlformats.org/markup-compatibility/2006" xmlns:o="urn:schemas-microsoft-com:office:office" xmlns:r="http://schemas.openxmlformats.org/officeDocument/2006/relationships" xmlns:m="http://schemas.openxmlformats.org/officeDocument/2006/math" xmlns:v="urn:schemas-microsoft-com:vml" xmlns:wp14="http://schemas.microsoft.com/office/word/2010/wordprocessingDrawing" xmlns:wp="http://schemas.openxmlformats.org/drawingml/2006/wordprocessingDrawing" xmlns:w10="urn:schemas-microsoft-com:office:word" xmlns:w="http://schemas.openxmlformats.org/wordprocessingml/2006/main" xmlns:w14="http://schemas.microsoft.com/office/word/2010/wordml" xmlns:w15="http://schemas.microsoft.com/office/word/2012/wordml" xmlns:w16se="http://schemas.microsoft.com/office/word/2015/wordml/symex" xmlns:wpg="http://schemas.microsoft.com/office/word/2010/wordprocessingGroup" xmlns:wpi="http://schemas.microsoft.com/office/word/2010/wordprocessingInk" xmlns:wne="http://schemas.microsoft.com/office/word/2006/wordml" xmlns:wps="http://schemas.microsoft.com/office/word/2010/wordprocessingShape" mc:Ignorable="w14 w15 w16se wp14">
   <w:body>
     <w:p>
       <w:pPr>
@@ -13,7 +13,7 @@
           <w:rFonts w:ascii="Times" w:hAnsi="Times" w:cs="Times"/>
           <w:sz w:val="24"/>
           <w:szCs w:val="24"/>
-          <w:lang w:val="en-US"/>
+          <w:lang w:val="nl-BE"/>
         </w:rPr>
       </w:pPr>
       <w:r>
@@ -21,16 +21,20 @@
           <w:rFonts w:ascii="Times" w:hAnsi="Times" w:cs="Times"/>
           <w:sz w:val="24"/>
           <w:szCs w:val="24"/>
-          <w:lang w:val="en-US"/>
+          <w:lang w:val="nl-BE"/>
         </w:rPr>
         <w:t xml:space="preserve"> </w:t>
       </w:r>
     </w:p>
     <w:p>
-      <w:r>
-        <w:rPr>
-          <w:noProof/>
-          <w:lang w:val="en-US"/>
+      <w:pPr>
+        <w:rPr>
+          <w:lang w:val="nl-BE"/>
+        </w:rPr>
+      </w:pPr>
+      <w:r>
+        <w:rPr>
+          <w:lang w:val="nl-BE" w:eastAsia="en-GB"/>
         </w:rPr>
         <w:drawing>
           <wp:inline distT="0" distB="0" distL="0" distR="0" wp14:anchorId="4F6BBDF3" wp14:editId="7362F3B5">
@@ -69,9 +73,27 @@
         </w:drawing>
       </w:r>
     </w:p>
-    <w:p/>
-    <w:p/>
-    <w:p/>
+    <w:p>
+      <w:pPr>
+        <w:rPr>
+          <w:lang w:val="nl-BE"/>
+        </w:rPr>
+      </w:pPr>
+    </w:p>
+    <w:p>
+      <w:pPr>
+        <w:rPr>
+          <w:lang w:val="nl-BE"/>
+        </w:rPr>
+      </w:pPr>
+    </w:p>
+    <w:p>
+      <w:pPr>
+        <w:rPr>
+          <w:lang w:val="nl-BE"/>
+        </w:rPr>
+      </w:pPr>
+    </w:p>
     <w:p>
       <w:pPr>
         <w:rPr>
@@ -80,15 +102,27 @@
         </w:rPr>
       </w:pPr>
       <w:r>
+        <w:rPr>
+          <w:lang w:val="nl-BE"/>
+        </w:rPr>
         <w:tab/>
       </w:r>
       <w:r>
+        <w:rPr>
+          <w:lang w:val="nl-BE"/>
+        </w:rPr>
         <w:tab/>
       </w:r>
       <w:r>
+        <w:rPr>
+          <w:lang w:val="nl-BE"/>
+        </w:rPr>
         <w:tab/>
       </w:r>
       <w:r>
+        <w:rPr>
+          <w:lang w:val="nl-BE"/>
+        </w:rPr>
         <w:tab/>
       </w:r>
       <w:r>
@@ -171,7 +205,6 @@
       <w:pPr>
         <w:rPr>
           <w:rFonts w:ascii="Times" w:hAnsi="Times" w:cs="Times"/>
-          <w:noProof/>
           <w:sz w:val="32"/>
           <w:szCs w:val="24"/>
           <w:lang w:val="nl-BE"/>
@@ -211,7 +244,6 @@
       <w:pPr>
         <w:rPr>
           <w:rFonts w:ascii="Times" w:hAnsi="Times" w:cs="Times"/>
-          <w:noProof/>
           <w:sz w:val="24"/>
           <w:szCs w:val="24"/>
           <w:lang w:val="nl-BE"/>
@@ -288,7 +320,6 @@
       <w:pPr>
         <w:rPr>
           <w:rFonts w:ascii="Times" w:hAnsi="Times" w:cs="Times"/>
-          <w:noProof/>
           <w:sz w:val="24"/>
           <w:szCs w:val="24"/>
           <w:lang w:val="nl-BE"/>
@@ -448,7 +479,7 @@
         <w:rPr>
           <w:rFonts w:ascii="Verdana" w:hAnsi="Verdana"/>
           <w:sz w:val="16"/>
-          <w:lang w:val="en-US"/>
+          <w:lang w:val="nl-BE"/>
         </w:rPr>
       </w:pPr>
       <w:r>
@@ -517,21 +548,13 @@
           <w:lang w:val="nl-BE"/>
         </w:rPr>
         <w:br/>
-        <w:t xml:space="preserve">Tel. </w:t>
+        <w:t>Tel. +32 (0) 16 375 700</w:t>
       </w:r>
       <w:r>
         <w:rPr>
           <w:rFonts w:ascii="Verdana" w:hAnsi="Verdana"/>
           <w:sz w:val="16"/>
-          <w:lang w:val="en-US"/>
-        </w:rPr>
-        <w:t>+32 (0) 16 375 700</w:t>
-      </w:r>
-      <w:r>
-        <w:rPr>
-          <w:rFonts w:ascii="Verdana" w:hAnsi="Verdana"/>
-          <w:sz w:val="16"/>
-          <w:lang w:val="en-US"/>
+          <w:lang w:val="nl-BE"/>
         </w:rPr>
         <w:br w:type="page"/>
       </w:r>
@@ -543,7 +566,7 @@
           <w:color w:val="auto"/>
           <w:sz w:val="22"/>
           <w:szCs w:val="22"/>
-          <w:lang w:val="nl-NL" w:eastAsia="en-US"/>
+          <w:lang w:eastAsia="en-US"/>
         </w:rPr>
         <w:id w:val="-307788448"/>
         <w:docPartObj>
@@ -563,9 +586,6 @@
             <w:pStyle w:val="TOCHeading"/>
           </w:pPr>
           <w:r>
-            <w:rPr>
-              <w:lang w:val="nl-NL"/>
-            </w:rPr>
             <w:t>Inhoud</w:t>
           </w:r>
         </w:p>
@@ -577,73 +597,80 @@
             </w:tabs>
             <w:rPr>
               <w:rFonts w:eastAsiaTheme="minorEastAsia"/>
-              <w:noProof/>
               <w:lang w:val="nl-BE" w:eastAsia="nl-BE"/>
             </w:rPr>
           </w:pPr>
           <w:r>
+            <w:rPr>
+              <w:lang w:val="nl-BE"/>
+            </w:rPr>
             <w:fldChar w:fldCharType="begin"/>
           </w:r>
           <w:r>
+            <w:rPr>
+              <w:lang w:val="nl-BE"/>
+            </w:rPr>
             <w:instrText xml:space="preserve"> TOC \o "1-3" \h \z \u </w:instrText>
           </w:r>
           <w:r>
+            <w:rPr>
+              <w:lang w:val="nl-BE"/>
+            </w:rPr>
             <w:fldChar w:fldCharType="separate"/>
           </w:r>
           <w:hyperlink w:anchor="_Toc403305641" w:history="1">
             <w:r>
               <w:rPr>
                 <w:rStyle w:val="Hyperlink"/>
-                <w:noProof/>
-                <w:lang w:val="nl-NL"/>
+                <w:lang w:val="nl-BE"/>
               </w:rPr>
               <w:t>Algemene opmerking:</w:t>
             </w:r>
             <w:r>
               <w:rPr>
-                <w:noProof/>
                 <w:webHidden/>
+                <w:lang w:val="nl-BE"/>
               </w:rPr>
               <w:tab/>
             </w:r>
             <w:r>
               <w:rPr>
-                <w:noProof/>
                 <w:webHidden/>
+                <w:lang w:val="nl-BE"/>
               </w:rPr>
               <w:fldChar w:fldCharType="begin"/>
             </w:r>
             <w:r>
               <w:rPr>
-                <w:noProof/>
                 <w:webHidden/>
+                <w:lang w:val="nl-BE"/>
               </w:rPr>
               <w:instrText xml:space="preserve"> PAGEREF _Toc403305641 \h </w:instrText>
             </w:r>
             <w:r>
               <w:rPr>
-                <w:noProof/>
                 <w:webHidden/>
-              </w:rPr>
-            </w:r>
-            <w:r>
-              <w:rPr>
-                <w:noProof/>
+                <w:lang w:val="nl-BE"/>
+              </w:rPr>
+            </w:r>
+            <w:r>
+              <w:rPr>
                 <w:webHidden/>
+                <w:lang w:val="nl-BE"/>
               </w:rPr>
               <w:fldChar w:fldCharType="separate"/>
             </w:r>
             <w:r>
               <w:rPr>
-                <w:noProof/>
                 <w:webHidden/>
+                <w:lang w:val="nl-BE"/>
               </w:rPr>
               <w:t>3</w:t>
             </w:r>
             <w:r>
               <w:rPr>
-                <w:noProof/>
                 <w:webHidden/>
+                <w:lang w:val="nl-BE"/>
               </w:rPr>
               <w:fldChar w:fldCharType="end"/>
             </w:r>
@@ -657,7 +684,6 @@
             </w:tabs>
             <w:rPr>
               <w:rFonts w:eastAsiaTheme="minorEastAsia"/>
-              <w:noProof/>
               <w:lang w:val="nl-BE" w:eastAsia="nl-BE"/>
             </w:rPr>
           </w:pPr>
@@ -665,56 +691,55 @@
             <w:r>
               <w:rPr>
                 <w:rStyle w:val="Hyperlink"/>
-                <w:noProof/>
-                <w:lang w:val="nl-NL"/>
+                <w:lang w:val="nl-BE"/>
               </w:rPr>
               <w:t>Vereisten</w:t>
             </w:r>
             <w:r>
               <w:rPr>
-                <w:noProof/>
                 <w:webHidden/>
+                <w:lang w:val="nl-BE"/>
               </w:rPr>
               <w:tab/>
             </w:r>
             <w:r>
               <w:rPr>
-                <w:noProof/>
                 <w:webHidden/>
+                <w:lang w:val="nl-BE"/>
               </w:rPr>
               <w:fldChar w:fldCharType="begin"/>
             </w:r>
             <w:r>
               <w:rPr>
-                <w:noProof/>
                 <w:webHidden/>
+                <w:lang w:val="nl-BE"/>
               </w:rPr>
               <w:instrText xml:space="preserve"> PAGEREF _Toc403305642 \h </w:instrText>
             </w:r>
             <w:r>
               <w:rPr>
-                <w:noProof/>
                 <w:webHidden/>
-              </w:rPr>
-            </w:r>
-            <w:r>
-              <w:rPr>
-                <w:noProof/>
+                <w:lang w:val="nl-BE"/>
+              </w:rPr>
+            </w:r>
+            <w:r>
+              <w:rPr>
                 <w:webHidden/>
+                <w:lang w:val="nl-BE"/>
               </w:rPr>
               <w:fldChar w:fldCharType="separate"/>
             </w:r>
             <w:r>
               <w:rPr>
-                <w:noProof/>
                 <w:webHidden/>
+                <w:lang w:val="nl-BE"/>
               </w:rPr>
               <w:t>3</w:t>
             </w:r>
             <w:r>
               <w:rPr>
-                <w:noProof/>
                 <w:webHidden/>
+                <w:lang w:val="nl-BE"/>
               </w:rPr>
               <w:fldChar w:fldCharType="end"/>
             </w:r>
@@ -728,7 +753,6 @@
             </w:tabs>
             <w:rPr>
               <w:rFonts w:eastAsiaTheme="minorEastAsia"/>
-              <w:noProof/>
               <w:lang w:val="nl-BE" w:eastAsia="nl-BE"/>
             </w:rPr>
           </w:pPr>
@@ -736,56 +760,55 @@
             <w:r>
               <w:rPr>
                 <w:rStyle w:val="Hyperlink"/>
-                <w:noProof/>
-                <w:lang w:val="nl-NL"/>
+                <w:lang w:val="nl-BE"/>
               </w:rPr>
               <w:t>Patterns</w:t>
             </w:r>
             <w:r>
               <w:rPr>
-                <w:noProof/>
                 <w:webHidden/>
+                <w:lang w:val="nl-BE"/>
               </w:rPr>
               <w:tab/>
             </w:r>
             <w:r>
               <w:rPr>
-                <w:noProof/>
                 <w:webHidden/>
+                <w:lang w:val="nl-BE"/>
               </w:rPr>
               <w:fldChar w:fldCharType="begin"/>
             </w:r>
             <w:r>
               <w:rPr>
-                <w:noProof/>
                 <w:webHidden/>
+                <w:lang w:val="nl-BE"/>
               </w:rPr>
               <w:instrText xml:space="preserve"> PAGEREF _Toc403305643 \h </w:instrText>
             </w:r>
             <w:r>
               <w:rPr>
-                <w:noProof/>
                 <w:webHidden/>
-              </w:rPr>
-            </w:r>
-            <w:r>
-              <w:rPr>
-                <w:noProof/>
+                <w:lang w:val="nl-BE"/>
+              </w:rPr>
+            </w:r>
+            <w:r>
+              <w:rPr>
                 <w:webHidden/>
+                <w:lang w:val="nl-BE"/>
               </w:rPr>
               <w:fldChar w:fldCharType="separate"/>
             </w:r>
             <w:r>
               <w:rPr>
-                <w:noProof/>
                 <w:webHidden/>
+                <w:lang w:val="nl-BE"/>
               </w:rPr>
               <w:t>5</w:t>
             </w:r>
             <w:r>
               <w:rPr>
-                <w:noProof/>
                 <w:webHidden/>
+                <w:lang w:val="nl-BE"/>
               </w:rPr>
               <w:fldChar w:fldCharType="end"/>
             </w:r>
@@ -799,7 +822,6 @@
             </w:tabs>
             <w:rPr>
               <w:rFonts w:eastAsiaTheme="minorEastAsia"/>
-              <w:noProof/>
               <w:lang w:val="nl-BE" w:eastAsia="nl-BE"/>
             </w:rPr>
           </w:pPr>
@@ -807,56 +829,55 @@
             <w:r>
               <w:rPr>
                 <w:rStyle w:val="Hyperlink"/>
-                <w:noProof/>
-                <w:lang w:val="nl-NL"/>
+                <w:lang w:val="nl-BE"/>
               </w:rPr>
               <w:t>Speciale topics</w:t>
             </w:r>
             <w:r>
               <w:rPr>
-                <w:noProof/>
                 <w:webHidden/>
+                <w:lang w:val="nl-BE"/>
               </w:rPr>
               <w:tab/>
             </w:r>
             <w:r>
               <w:rPr>
-                <w:noProof/>
                 <w:webHidden/>
+                <w:lang w:val="nl-BE"/>
               </w:rPr>
               <w:fldChar w:fldCharType="begin"/>
             </w:r>
             <w:r>
               <w:rPr>
-                <w:noProof/>
                 <w:webHidden/>
+                <w:lang w:val="nl-BE"/>
               </w:rPr>
               <w:instrText xml:space="preserve"> PAGEREF _Toc403305644 \h </w:instrText>
             </w:r>
             <w:r>
               <w:rPr>
-                <w:noProof/>
                 <w:webHidden/>
-              </w:rPr>
-            </w:r>
-            <w:r>
-              <w:rPr>
-                <w:noProof/>
+                <w:lang w:val="nl-BE"/>
+              </w:rPr>
+            </w:r>
+            <w:r>
+              <w:rPr>
                 <w:webHidden/>
+                <w:lang w:val="nl-BE"/>
               </w:rPr>
               <w:fldChar w:fldCharType="separate"/>
             </w:r>
             <w:r>
               <w:rPr>
-                <w:noProof/>
                 <w:webHidden/>
+                <w:lang w:val="nl-BE"/>
               </w:rPr>
               <w:t>6</w:t>
             </w:r>
             <w:r>
               <w:rPr>
-                <w:noProof/>
                 <w:webHidden/>
+                <w:lang w:val="nl-BE"/>
               </w:rPr>
               <w:fldChar w:fldCharType="end"/>
             </w:r>
@@ -870,7 +891,6 @@
             </w:tabs>
             <w:rPr>
               <w:rFonts w:eastAsiaTheme="minorEastAsia"/>
-              <w:noProof/>
               <w:lang w:val="nl-BE" w:eastAsia="nl-BE"/>
             </w:rPr>
           </w:pPr>
@@ -878,56 +898,55 @@
             <w:r>
               <w:rPr>
                 <w:rStyle w:val="Hyperlink"/>
-                <w:noProof/>
-                <w:lang w:val="nl-NL"/>
+                <w:lang w:val="nl-BE"/>
               </w:rPr>
               <w:t>Werkverdeling</w:t>
             </w:r>
             <w:r>
               <w:rPr>
-                <w:noProof/>
                 <w:webHidden/>
+                <w:lang w:val="nl-BE"/>
               </w:rPr>
               <w:tab/>
             </w:r>
             <w:r>
               <w:rPr>
-                <w:noProof/>
                 <w:webHidden/>
+                <w:lang w:val="nl-BE"/>
               </w:rPr>
               <w:fldChar w:fldCharType="begin"/>
             </w:r>
             <w:r>
               <w:rPr>
-                <w:noProof/>
                 <w:webHidden/>
+                <w:lang w:val="nl-BE"/>
               </w:rPr>
               <w:instrText xml:space="preserve"> PAGEREF _Toc403305645 \h </w:instrText>
             </w:r>
             <w:r>
               <w:rPr>
-                <w:noProof/>
                 <w:webHidden/>
-              </w:rPr>
-            </w:r>
-            <w:r>
-              <w:rPr>
-                <w:noProof/>
+                <w:lang w:val="nl-BE"/>
+              </w:rPr>
+            </w:r>
+            <w:r>
+              <w:rPr>
                 <w:webHidden/>
+                <w:lang w:val="nl-BE"/>
               </w:rPr>
               <w:fldChar w:fldCharType="separate"/>
             </w:r>
             <w:r>
               <w:rPr>
-                <w:noProof/>
                 <w:webHidden/>
+                <w:lang w:val="nl-BE"/>
               </w:rPr>
               <w:t>7</w:t>
             </w:r>
             <w:r>
               <w:rPr>
-                <w:noProof/>
                 <w:webHidden/>
+                <w:lang w:val="nl-BE"/>
               </w:rPr>
               <w:fldChar w:fldCharType="end"/>
             </w:r>
@@ -941,7 +960,6 @@
             </w:tabs>
             <w:rPr>
               <w:rFonts w:eastAsiaTheme="minorEastAsia"/>
-              <w:noProof/>
               <w:lang w:val="nl-BE" w:eastAsia="nl-BE"/>
             </w:rPr>
           </w:pPr>
@@ -949,67 +967,71 @@
             <w:r>
               <w:rPr>
                 <w:rStyle w:val="Hyperlink"/>
-                <w:noProof/>
-                <w:lang w:val="nl-NL"/>
+                <w:lang w:val="nl-BE"/>
               </w:rPr>
               <w:t>Klassediagramma</w:t>
             </w:r>
             <w:r>
               <w:rPr>
-                <w:noProof/>
                 <w:webHidden/>
+                <w:lang w:val="nl-BE"/>
               </w:rPr>
               <w:tab/>
             </w:r>
             <w:r>
               <w:rPr>
-                <w:noProof/>
                 <w:webHidden/>
+                <w:lang w:val="nl-BE"/>
               </w:rPr>
               <w:fldChar w:fldCharType="begin"/>
             </w:r>
             <w:r>
               <w:rPr>
-                <w:noProof/>
                 <w:webHidden/>
+                <w:lang w:val="nl-BE"/>
               </w:rPr>
               <w:instrText xml:space="preserve"> PAGEREF _Toc403305646 \h </w:instrText>
             </w:r>
             <w:r>
               <w:rPr>
-                <w:noProof/>
                 <w:webHidden/>
-              </w:rPr>
-            </w:r>
-            <w:r>
-              <w:rPr>
-                <w:noProof/>
+                <w:lang w:val="nl-BE"/>
+              </w:rPr>
+            </w:r>
+            <w:r>
+              <w:rPr>
                 <w:webHidden/>
+                <w:lang w:val="nl-BE"/>
               </w:rPr>
               <w:fldChar w:fldCharType="separate"/>
             </w:r>
             <w:r>
               <w:rPr>
-                <w:noProof/>
                 <w:webHidden/>
+                <w:lang w:val="nl-BE"/>
               </w:rPr>
               <w:t>8</w:t>
             </w:r>
             <w:r>
               <w:rPr>
-                <w:noProof/>
                 <w:webHidden/>
+                <w:lang w:val="nl-BE"/>
               </w:rPr>
               <w:fldChar w:fldCharType="end"/>
             </w:r>
           </w:hyperlink>
         </w:p>
         <w:p>
+          <w:pPr>
+            <w:rPr>
+              <w:lang w:val="nl-BE"/>
+            </w:rPr>
+          </w:pPr>
           <w:r>
             <w:rPr>
               <w:b/>
               <w:bCs/>
-              <w:lang w:val="nl-NL"/>
+              <w:lang w:val="nl-BE"/>
             </w:rPr>
             <w:fldChar w:fldCharType="end"/>
           </w:r>
@@ -1022,7 +1044,7 @@
           <w:rFonts w:ascii="Times New Roman" w:eastAsia="Times New Roman" w:hAnsi="Times New Roman" w:cs="Times New Roman"/>
           <w:sz w:val="24"/>
           <w:szCs w:val="24"/>
-          <w:lang w:val="nl-NL" w:eastAsia="en-GB"/>
+          <w:lang w:val="nl-BE" w:eastAsia="en-GB"/>
         </w:rPr>
       </w:pPr>
       <w:r>
@@ -1030,7 +1052,7 @@
           <w:rFonts w:ascii="Times New Roman" w:eastAsia="Times New Roman" w:hAnsi="Times New Roman" w:cs="Times New Roman"/>
           <w:sz w:val="24"/>
           <w:szCs w:val="24"/>
-          <w:lang w:val="nl-NL" w:eastAsia="en-GB"/>
+          <w:lang w:val="nl-BE" w:eastAsia="en-GB"/>
         </w:rPr>
         <w:br w:type="page"/>
       </w:r>
@@ -1039,13 +1061,13 @@
       <w:pPr>
         <w:pStyle w:val="Heading1"/>
         <w:rPr>
-          <w:lang w:val="nl-NL"/>
+          <w:lang w:val="nl-BE"/>
         </w:rPr>
       </w:pPr>
       <w:bookmarkStart w:id="0" w:name="_Toc403305641"/>
       <w:r>
         <w:rPr>
-          <w:lang w:val="nl-NL"/>
+          <w:lang w:val="nl-BE"/>
         </w:rPr>
         <w:lastRenderedPageBreak/>
         <w:t>Algemene opmerking</w:t>
@@ -1056,60 +1078,54 @@
       <w:pPr>
         <w:jc w:val="both"/>
         <w:rPr>
-          <w:lang w:val="nl-NL"/>
-        </w:rPr>
-      </w:pPr>
-      <w:r>
-        <w:rPr>
-          <w:lang w:val="nl-NL"/>
+          <w:lang w:val="nl-BE"/>
+        </w:rPr>
+      </w:pPr>
+      <w:r>
+        <w:rPr>
+          <w:lang w:val="nl-BE"/>
         </w:rPr>
         <w:t xml:space="preserve">Dit </w:t>
       </w:r>
       <w:r>
         <w:rPr>
-          <w:lang w:val="nl-NL"/>
+          <w:lang w:val="nl-BE"/>
         </w:rPr>
         <w:t>verslag</w:t>
       </w:r>
       <w:r>
         <w:rPr>
-          <w:lang w:val="nl-NL"/>
-        </w:rPr>
-        <w:t xml:space="preserve"> gaat over </w:t>
-      </w:r>
-      <w:r>
-        <w:rPr>
-          <w:lang w:val="nl-NL"/>
-        </w:rPr>
-        <w:t>de opdracht ‘</w:t>
-      </w:r>
-      <w:r>
-        <w:rPr>
-          <w:lang w:val="nl-NL"/>
+          <w:lang w:val="nl-BE"/>
+        </w:rPr>
+        <w:t xml:space="preserve"> gaat over de opdracht ‘</w:t>
+      </w:r>
+      <w:r>
+        <w:rPr>
+          <w:lang w:val="nl-BE"/>
         </w:rPr>
         <w:t>Zeeslag</w:t>
       </w:r>
       <w:r>
         <w:rPr>
-          <w:lang w:val="nl-NL"/>
+          <w:lang w:val="nl-BE"/>
         </w:rPr>
         <w:t>’</w:t>
       </w:r>
       <w:r>
         <w:rPr>
-          <w:lang w:val="nl-NL"/>
+          <w:lang w:val="nl-BE"/>
         </w:rPr>
         <w:t>, dat zal meetellen voor 5 punten van je totaalscore van dit vak</w:t>
       </w:r>
       <w:r>
         <w:rPr>
-          <w:lang w:val="nl-NL"/>
+          <w:lang w:val="nl-BE"/>
         </w:rPr>
         <w:t>.</w:t>
       </w:r>
       <w:r>
         <w:rPr>
-          <w:lang w:val="nl-NL"/>
+          <w:lang w:val="nl-BE"/>
         </w:rPr>
         <w:t xml:space="preserve"> Dit verslag vormt de toelichting bij jouw code. </w:t>
       </w:r>
@@ -1124,69 +1140,69 @@
         </w:pBdr>
         <w:rPr>
           <w:b/>
-          <w:lang w:val="nl-NL"/>
+          <w:lang w:val="nl-BE"/>
         </w:rPr>
       </w:pPr>
       <w:r>
         <w:rPr>
           <w:b/>
-          <w:lang w:val="nl-NL"/>
+          <w:lang w:val="nl-BE"/>
         </w:rPr>
         <w:t xml:space="preserve">Je wordt geacht om je </w:t>
       </w:r>
       <w:r>
         <w:rPr>
           <w:b/>
-          <w:lang w:val="nl-NL"/>
+          <w:lang w:val="nl-BE"/>
         </w:rPr>
         <w:t xml:space="preserve">voor het verslag </w:t>
       </w:r>
       <w:r>
         <w:rPr>
           <w:b/>
-          <w:lang w:val="nl-NL"/>
+          <w:lang w:val="nl-BE"/>
         </w:rPr>
         <w:t>volledig aan deze template te houden. Buiten deze ‘algemene opmerking’ zijn alle hoofdingen verplichte onderdelen van het verslag.</w:t>
       </w:r>
       <w:r>
         <w:rPr>
           <w:b/>
-          <w:lang w:val="nl-NL"/>
+          <w:lang w:val="nl-BE"/>
         </w:rPr>
         <w:t xml:space="preserve"> </w:t>
       </w:r>
       <w:r>
         <w:rPr>
           <w:b/>
-          <w:lang w:val="nl-NL"/>
+          <w:lang w:val="nl-BE"/>
         </w:rPr>
         <w:t>Je print dit verslag af (dubbelzijdig) -1 ex</w:t>
       </w:r>
       <w:r>
         <w:rPr>
           <w:b/>
-          <w:lang w:val="nl-NL"/>
+          <w:lang w:val="nl-BE"/>
         </w:rPr>
         <w:t>e</w:t>
       </w:r>
       <w:r>
         <w:rPr>
           <w:b/>
-          <w:lang w:val="nl-NL"/>
+          <w:lang w:val="nl-BE"/>
         </w:rPr>
         <w:t xml:space="preserve">mplaar per groep en levert dit in bij de start van labo OOO op </w:t>
       </w:r>
       <w:r>
         <w:rPr>
           <w:b/>
-          <w:lang w:val="nl-NL"/>
+          <w:lang w:val="nl-BE"/>
         </w:rPr>
         <w:t>woensdag 21</w:t>
       </w:r>
       <w:r>
         <w:rPr>
           <w:b/>
-          <w:lang w:val="nl-NL"/>
+          <w:lang w:val="nl-BE"/>
         </w:rPr>
         <w:t>/12</w:t>
       </w:r>
@@ -1201,13 +1217,13 @@
         </w:pBdr>
         <w:rPr>
           <w:b/>
-          <w:lang w:val="nl-NL"/>
+          <w:lang w:val="nl-BE"/>
         </w:rPr>
       </w:pPr>
       <w:r>
         <w:rPr>
           <w:b/>
-          <w:lang w:val="nl-NL"/>
+          <w:lang w:val="nl-BE"/>
         </w:rPr>
         <w:t>EXTRA: Je bent verplicht om je in code gebruik te maken van het @author commentaarveld!</w:t>
       </w:r>
@@ -1223,27 +1239,27 @@
         </w:pBdr>
         <w:rPr>
           <w:b/>
-          <w:lang w:val="nl-NL"/>
+          <w:lang w:val="nl-BE"/>
         </w:rPr>
       </w:pPr>
       <w:r>
         <w:rPr>
           <w:b/>
-          <w:lang w:val="nl-NL"/>
+          <w:lang w:val="nl-BE"/>
         </w:rPr>
         <w:t>Je maakt een zip file van als je source code (.java bestanden, geen .class bestanden) van alle klassen die van belang zijn voor 000 opdracht</w:t>
       </w:r>
       <w:r>
         <w:rPr>
           <w:b/>
-          <w:lang w:val="nl-NL"/>
+          <w:lang w:val="nl-BE"/>
         </w:rPr>
         <w:t>. Je voegt tevens de laatse versie van je verslag(word document) toe aan deze zip file. Je</w:t>
       </w:r>
       <w:r>
         <w:rPr>
           <w:b/>
-          <w:lang w:val="nl-NL"/>
+          <w:lang w:val="nl-BE"/>
         </w:rPr>
         <w:t xml:space="preserve"> mailt deze zip file naar </w:t>
       </w:r>
@@ -1253,7 +1269,7 @@
             <w:rStyle w:val="Hyperlink"/>
             <w:b/>
             <w:u w:val="none"/>
-            <w:lang w:val="nl-NL"/>
+            <w:lang w:val="nl-BE"/>
           </w:rPr>
           <w:t>patrick.fox@ucll.be</w:t>
         </w:r>
@@ -1261,70 +1277,70 @@
       <w:r>
         <w:rPr>
           <w:b/>
-          <w:lang w:val="nl-NL"/>
+          <w:lang w:val="nl-BE"/>
         </w:rPr>
         <w:t xml:space="preserve"> uiterlijk voor zondag 2</w:t>
       </w:r>
       <w:r>
         <w:rPr>
           <w:b/>
-          <w:lang w:val="nl-NL"/>
+          <w:lang w:val="nl-BE"/>
         </w:rPr>
         <w:t>5</w:t>
       </w:r>
       <w:r>
         <w:rPr>
           <w:b/>
-          <w:lang w:val="nl-NL"/>
+          <w:lang w:val="nl-BE"/>
         </w:rPr>
         <w:t>/12 23.59 uur. Naam van de zip file:</w:t>
       </w:r>
       <w:r>
         <w:rPr>
           <w:b/>
-          <w:lang w:val="nl-NL"/>
+          <w:lang w:val="nl-BE"/>
         </w:rPr>
         <w:t>Zeeslag_UCLL</w:t>
       </w:r>
       <w:r>
         <w:rPr>
           <w:b/>
-          <w:lang w:val="nl-NL"/>
+          <w:lang w:val="nl-BE"/>
         </w:rPr>
         <w:t xml:space="preserve"> gevolgd door familienamen van groepsleden gescheiden door underscore (vb </w:t>
       </w:r>
       <w:r>
         <w:rPr>
           <w:b/>
-          <w:lang w:val="nl-NL"/>
+          <w:lang w:val="nl-BE"/>
         </w:rPr>
         <w:t>Zeeslag_UCLL</w:t>
       </w:r>
       <w:r>
         <w:rPr>
           <w:b/>
-          <w:lang w:val="nl-NL"/>
+          <w:lang w:val="nl-BE"/>
         </w:rPr>
         <w:t>_Dox_Lenaerts</w:t>
       </w:r>
       <w:r>
         <w:rPr>
           <w:b/>
-          <w:lang w:val="nl-NL"/>
+          <w:lang w:val="nl-BE"/>
         </w:rPr>
         <w:t>_Jansen</w:t>
       </w:r>
       <w:r>
         <w:rPr>
           <w:b/>
-          <w:lang w:val="nl-NL"/>
+          <w:lang w:val="nl-BE"/>
         </w:rPr>
         <w:t>.zip</w:t>
       </w:r>
       <w:r>
         <w:rPr>
           <w:b/>
-          <w:lang w:val="nl-NL"/>
+          <w:lang w:val="nl-BE"/>
         </w:rPr>
         <w:t>)</w:t>
       </w:r>
@@ -1339,48 +1355,20 @@
         </w:pBdr>
         <w:rPr>
           <w:b/>
-          <w:lang w:val="nl-NL"/>
+          <w:lang w:val="nl-BE"/>
         </w:rPr>
       </w:pPr>
       <w:r>
         <w:rPr>
           <w:b/>
-          <w:lang w:val="nl-NL"/>
-        </w:rPr>
-        <w:t>Tevens maak je van je zzeslag oplossing een jar file die kan runnen onder Java8. Naam van de jar file is dezelfde als naam zip file maar met extentie .jar vb Zeeslag_UCLL</w:t>
+          <w:lang w:val="nl-BE"/>
+        </w:rPr>
+        <w:t xml:space="preserve">Tevens maak je van je zzeslag oplossing een jar file die kan runnen onder Java8. Naam van de jar file is dezelfde als naam zip file maar met extentie .jar vb Zeeslag_UCLL_Dox_Lenaerts_Jansen.jar). Deze jar file mail je samen met je zip file </w:t>
       </w:r>
       <w:r>
         <w:rPr>
           <w:b/>
-          <w:lang w:val="nl-NL"/>
-        </w:rPr>
-        <w:t>_Dox_Lenaerts</w:t>
-      </w:r>
-      <w:r>
-        <w:rPr>
-          <w:b/>
-          <w:lang w:val="nl-NL"/>
-        </w:rPr>
-        <w:t>_Jansen.jar</w:t>
-      </w:r>
-      <w:r>
-        <w:rPr>
-          <w:b/>
-          <w:lang w:val="nl-NL"/>
-        </w:rPr>
-        <w:t>)</w:t>
-      </w:r>
-      <w:r>
-        <w:rPr>
-          <w:b/>
-          <w:lang w:val="nl-NL"/>
-        </w:rPr>
-        <w:t xml:space="preserve">. Deze jar file mail je samen met je zip file </w:t>
-      </w:r>
-      <w:r>
-        <w:rPr>
-          <w:b/>
-          <w:lang w:val="nl-NL"/>
+          <w:lang w:val="nl-BE"/>
         </w:rPr>
         <w:t xml:space="preserve">naar </w:t>
       </w:r>
@@ -1390,7 +1378,7 @@
             <w:rStyle w:val="Hyperlink"/>
             <w:b/>
             <w:u w:val="none"/>
-            <w:lang w:val="nl-NL"/>
+            <w:lang w:val="nl-BE"/>
           </w:rPr>
           <w:t>patrick.fox@ucll.be</w:t>
         </w:r>
@@ -1406,27 +1394,27 @@
         </w:pBdr>
         <w:rPr>
           <w:b/>
-          <w:lang w:val="nl-NL"/>
+          <w:lang w:val="nl-BE"/>
         </w:rPr>
       </w:pPr>
       <w:r>
         <w:rPr>
           <w:b/>
-          <w:lang w:val="nl-NL"/>
+          <w:lang w:val="nl-BE"/>
         </w:rPr>
         <w:t>Het spreekt voor zichzelf dat de doorgemailde code overeenstem</w:t>
       </w:r>
       <w:r>
         <w:rPr>
           <w:b/>
-          <w:lang w:val="nl-NL"/>
+          <w:lang w:val="nl-BE"/>
         </w:rPr>
         <w:t>t</w:t>
       </w:r>
       <w:r>
         <w:rPr>
           <w:b/>
-          <w:lang w:val="nl-NL"/>
+          <w:lang w:val="nl-BE"/>
         </w:rPr>
         <w:t xml:space="preserve"> met de gecommitted code in je repository op projectwerk.khleuven.be</w:t>
       </w:r>
@@ -1442,12 +1430,12 @@
       <w:pPr>
         <w:pStyle w:val="Heading1"/>
         <w:rPr>
-          <w:lang w:val="nl-NL"/>
-        </w:rPr>
-      </w:pPr>
-      <w:r>
-        <w:rPr>
-          <w:lang w:val="nl-NL"/>
+          <w:lang w:val="nl-BE"/>
+        </w:rPr>
+      </w:pPr>
+      <w:r>
+        <w:rPr>
+          <w:lang w:val="nl-BE"/>
         </w:rPr>
         <w:t>Vereisten</w:t>
       </w:r>
@@ -1456,186 +1444,186 @@
     <w:p>
       <w:pPr>
         <w:rPr>
-          <w:lang w:val="nl-NL"/>
-        </w:rPr>
-      </w:pPr>
-      <w:r>
-        <w:rPr>
-          <w:lang w:val="nl-NL"/>
+          <w:lang w:val="nl-BE"/>
+        </w:rPr>
+      </w:pPr>
+      <w:r>
+        <w:rPr>
+          <w:lang w:val="nl-BE"/>
         </w:rPr>
         <w:t xml:space="preserve">Geef voor </w:t>
       </w:r>
       <w:r>
         <w:rPr>
-          <w:lang w:val="nl-NL"/>
+          <w:lang w:val="nl-BE"/>
         </w:rPr>
         <w:t>het gehele project</w:t>
       </w:r>
       <w:r>
         <w:rPr>
-          <w:lang w:val="nl-NL"/>
+          <w:lang w:val="nl-BE"/>
         </w:rPr>
         <w:t xml:space="preserve"> aan welke vereisten </w:t>
       </w:r>
       <w:r>
         <w:rPr>
-          <w:lang w:val="nl-NL"/>
+          <w:lang w:val="nl-BE"/>
         </w:rPr>
         <w:t>(</w:t>
       </w:r>
       <w:r>
         <w:rPr>
-          <w:lang w:val="nl-NL"/>
+          <w:lang w:val="nl-BE"/>
         </w:rPr>
         <w:t xml:space="preserve">evt. </w:t>
       </w:r>
       <w:r>
         <w:rPr>
-          <w:lang w:val="nl-NL"/>
+          <w:lang w:val="nl-BE"/>
         </w:rPr>
         <w:t>zelf verder uitgewerkt</w:t>
       </w:r>
       <w:r>
         <w:rPr>
-          <w:lang w:val="nl-NL"/>
+          <w:lang w:val="nl-BE"/>
         </w:rPr>
         <w:t>/opgesplitst</w:t>
       </w:r>
       <w:r>
         <w:rPr>
-          <w:lang w:val="nl-NL"/>
+          <w:lang w:val="nl-BE"/>
         </w:rPr>
         <w:t xml:space="preserve"> aan de hand van de opgave)</w:t>
       </w:r>
       <w:r>
         <w:rPr>
-          <w:lang w:val="nl-NL"/>
+          <w:lang w:val="nl-BE"/>
         </w:rPr>
         <w:t xml:space="preserve"> </w:t>
       </w:r>
       <w:r>
         <w:rPr>
-          <w:lang w:val="nl-NL"/>
+          <w:lang w:val="nl-BE"/>
         </w:rPr>
         <w:t xml:space="preserve">je </w:t>
       </w:r>
       <w:r>
         <w:rPr>
-          <w:lang w:val="nl-NL"/>
+          <w:lang w:val="nl-BE"/>
         </w:rPr>
         <w:t>succesvol hebben geïmplementeerd, en welke topics niet gelukt zijn.</w:t>
       </w:r>
       <w:r>
         <w:rPr>
-          <w:lang w:val="nl-NL"/>
+          <w:lang w:val="nl-BE"/>
         </w:rPr>
         <w:t xml:space="preserve"> </w:t>
       </w:r>
       <w:r>
         <w:rPr>
-          <w:lang w:val="nl-NL"/>
+          <w:lang w:val="nl-BE"/>
         </w:rPr>
         <w:t xml:space="preserve">Indien je een deel van de </w:t>
       </w:r>
       <w:r>
         <w:rPr>
-          <w:lang w:val="nl-NL"/>
+          <w:lang w:val="nl-BE"/>
         </w:rPr>
         <w:t>voorziene vereisten</w:t>
       </w:r>
       <w:r>
         <w:rPr>
-          <w:lang w:val="nl-NL"/>
+          <w:lang w:val="nl-BE"/>
         </w:rPr>
         <w:t xml:space="preserve"> </w:t>
       </w:r>
       <w:r>
         <w:rPr>
-          <w:lang w:val="nl-NL"/>
+          <w:lang w:val="nl-BE"/>
         </w:rPr>
         <w:t>n</w:t>
       </w:r>
       <w:r>
         <w:rPr>
-          <w:lang w:val="nl-NL"/>
+          <w:lang w:val="nl-BE"/>
         </w:rPr>
         <w:t>iet afgewerkt hebt, geef dan aan waarom niet</w:t>
       </w:r>
       <w:r>
         <w:rPr>
-          <w:lang w:val="nl-NL"/>
+          <w:lang w:val="nl-BE"/>
         </w:rPr>
         <w:t xml:space="preserve">… </w:t>
       </w:r>
       <w:r>
         <w:rPr>
-          <w:lang w:val="nl-NL"/>
+          <w:lang w:val="nl-BE"/>
         </w:rPr>
         <w:t xml:space="preserve">De reden kan </w:t>
       </w:r>
       <w:r>
         <w:rPr>
-          <w:lang w:val="nl-NL"/>
+          <w:lang w:val="nl-BE"/>
         </w:rPr>
         <w:t>“</w:t>
       </w:r>
       <w:r>
         <w:rPr>
-          <w:lang w:val="nl-NL"/>
+          <w:lang w:val="nl-BE"/>
         </w:rPr>
         <w:t>tijdsgebrek</w:t>
       </w:r>
       <w:r>
         <w:rPr>
-          <w:lang w:val="nl-NL"/>
+          <w:lang w:val="nl-BE"/>
         </w:rPr>
         <w:t>”</w:t>
       </w:r>
       <w:r>
         <w:rPr>
-          <w:lang w:val="nl-NL"/>
+          <w:lang w:val="nl-BE"/>
         </w:rPr>
         <w:t xml:space="preserve"> zijn, het kan een issue zijn</w:t>
       </w:r>
       <w:r>
         <w:rPr>
-          <w:lang w:val="nl-NL"/>
+          <w:lang w:val="nl-BE"/>
         </w:rPr>
         <w:t xml:space="preserve"> </w:t>
       </w:r>
       <w:r>
         <w:rPr>
-          <w:lang w:val="nl-NL"/>
+          <w:lang w:val="nl-BE"/>
         </w:rPr>
         <w:t>“</w:t>
       </w:r>
       <w:r>
         <w:rPr>
-          <w:lang w:val="nl-NL"/>
+          <w:lang w:val="nl-BE"/>
         </w:rPr>
         <w:t>wist niet hoe</w:t>
       </w:r>
       <w:r>
         <w:rPr>
-          <w:lang w:val="nl-NL"/>
+          <w:lang w:val="nl-BE"/>
         </w:rPr>
         <w:t xml:space="preserve">, </w:t>
       </w:r>
       <w:r>
         <w:rPr>
-          <w:lang w:val="nl-NL"/>
+          <w:lang w:val="nl-BE"/>
         </w:rPr>
         <w:t>het crashte”, of het kan zijn dat je een zeer goede reden had om het niet te implementeren</w:t>
       </w:r>
       <w:r>
         <w:rPr>
-          <w:lang w:val="nl-NL"/>
+          <w:lang w:val="nl-BE"/>
         </w:rPr>
         <w:t>…</w:t>
       </w:r>
       <w:r>
         <w:rPr>
-          <w:lang w:val="nl-NL"/>
+          <w:lang w:val="nl-BE"/>
         </w:rPr>
         <w:t xml:space="preserve"> </w:t>
       </w:r>
@@ -1643,44 +1631,37 @@
     <w:p>
       <w:pPr>
         <w:rPr>
-          <w:lang w:val="nl-NL"/>
-        </w:rPr>
-      </w:pPr>
-      <w:r>
-        <w:rPr>
-          <w:noProof/>
-          <w:lang w:val="nl-NL"/>
-        </w:rPr>
-        <w:t>Voeg het definitieve gegenereerde klassendiagramma van je code toe, als afzonderlijke afbeelding,  als bijlage bij dit rapport</w:t>
-      </w:r>
-      <w:r>
-        <w:rPr>
-          <w:lang w:val="nl-NL"/>
-        </w:rPr>
-        <w:t xml:space="preserve">. </w:t>
-      </w:r>
-    </w:p>
-    <w:p>
-      <w:pPr>
-        <w:rPr>
-          <w:lang w:val="nl-NL"/>
-        </w:rPr>
-      </w:pPr>
-      <w:r>
-        <w:rPr>
-          <w:lang w:val="nl-NL"/>
+          <w:lang w:val="nl-BE"/>
+        </w:rPr>
+      </w:pPr>
+      <w:r>
+        <w:rPr>
+          <w:lang w:val="nl-BE"/>
+        </w:rPr>
+        <w:t xml:space="preserve">Voeg het definitieve gegenereerde klassendiagramma van je code toe, als afzonderlijke afbeelding,  als bijlage bij dit rapport. </w:t>
+      </w:r>
+    </w:p>
+    <w:p>
+      <w:pPr>
+        <w:rPr>
+          <w:lang w:val="nl-BE"/>
+        </w:rPr>
+      </w:pPr>
+      <w:r>
+        <w:rPr>
+          <w:lang w:val="nl-BE"/>
         </w:rPr>
         <w:t>Als er zaken zijn uit de opdracht die je niet hebt kunnen uitwerken of die je beter zou willen uit</w:t>
       </w:r>
       <w:r>
         <w:rPr>
-          <w:lang w:val="nl-NL"/>
+          <w:lang w:val="nl-BE"/>
         </w:rPr>
         <w:t>werken, dan som je deze hier tevens op (in laatste rij van tabel)</w:t>
       </w:r>
       <w:r>
         <w:rPr>
-          <w:lang w:val="nl-NL"/>
+          <w:lang w:val="nl-BE"/>
         </w:rPr>
         <w:br w:type="page"/>
       </w:r>
@@ -1705,12 +1686,12 @@
           <w:p>
             <w:pPr>
               <w:rPr>
-                <w:lang w:val="nl-NL"/>
-              </w:rPr>
-            </w:pPr>
-            <w:r>
-              <w:rPr>
-                <w:lang w:val="en-US"/>
+                <w:lang w:val="nl-BE"/>
+              </w:rPr>
+            </w:pPr>
+            <w:r>
+              <w:rPr>
+                <w:lang w:val="nl-BE"/>
               </w:rPr>
               <w:lastRenderedPageBreak/>
               <w:t>User story</w:t>
@@ -1725,12 +1706,12 @@
           <w:p>
             <w:pPr>
               <w:rPr>
-                <w:lang w:val="nl-NL"/>
-              </w:rPr>
-            </w:pPr>
-            <w:r>
-              <w:rPr>
-                <w:lang w:val="nl-NL"/>
+                <w:lang w:val="nl-BE"/>
+              </w:rPr>
+            </w:pPr>
+            <w:r>
+              <w:rPr>
+                <w:lang w:val="nl-BE"/>
               </w:rPr>
               <w:t>OK?</w:t>
             </w:r>
@@ -1744,12 +1725,12 @@
           <w:p>
             <w:pPr>
               <w:rPr>
-                <w:lang w:val="nl-NL"/>
-              </w:rPr>
-            </w:pPr>
-            <w:r>
-              <w:rPr>
-                <w:lang w:val="en-US"/>
+                <w:lang w:val="nl-BE"/>
+              </w:rPr>
+            </w:pPr>
+            <w:r>
+              <w:rPr>
+                <w:lang w:val="nl-BE"/>
               </w:rPr>
               <w:t>Issues? (indien niet ok)</w:t>
             </w:r>
@@ -1768,29 +1749,35 @@
                 <w:ilvl w:val="0"/>
                 <w:numId w:val="2"/>
               </w:numPr>
-            </w:pPr>
-            <w:r>
+              <w:rPr>
+                <w:lang w:val="nl-BE"/>
+              </w:rPr>
+            </w:pPr>
+            <w:r>
+              <w:rPr>
+                <w:lang w:val="nl-BE"/>
+              </w:rPr>
               <w:t>Teken bord</w:t>
             </w:r>
           </w:p>
           <w:p>
             <w:pPr>
               <w:rPr>
-                <w:lang w:val="nl-NL"/>
-              </w:rPr>
-            </w:pPr>
-          </w:p>
-          <w:p>
-            <w:pPr>
-              <w:rPr>
-                <w:lang w:val="nl-NL"/>
-              </w:rPr>
-            </w:pPr>
-          </w:p>
-          <w:p>
-            <w:pPr>
-              <w:rPr>
-                <w:lang w:val="nl-NL"/>
+                <w:lang w:val="nl-BE"/>
+              </w:rPr>
+            </w:pPr>
+          </w:p>
+          <w:p>
+            <w:pPr>
+              <w:rPr>
+                <w:lang w:val="nl-BE"/>
+              </w:rPr>
+            </w:pPr>
+          </w:p>
+          <w:p>
+            <w:pPr>
+              <w:rPr>
+                <w:lang w:val="nl-BE"/>
               </w:rPr>
             </w:pPr>
           </w:p>
@@ -1802,12 +1789,12 @@
           <w:p>
             <w:pPr>
               <w:rPr>
-                <w:lang w:val="nl-NL"/>
-              </w:rPr>
-            </w:pPr>
-            <w:r>
-              <w:rPr>
-                <w:lang w:val="nl-NL"/>
+                <w:lang w:val="nl-BE"/>
+              </w:rPr>
+            </w:pPr>
+            <w:r>
+              <w:rPr>
+                <w:lang w:val="nl-BE"/>
               </w:rPr>
               <w:t>Ja</w:t>
             </w:r>
@@ -1820,7 +1807,7 @@
           <w:p>
             <w:pPr>
               <w:rPr>
-                <w:lang w:val="nl-NL"/>
+                <w:lang w:val="nl-BE"/>
               </w:rPr>
             </w:pPr>
           </w:p>
@@ -1838,29 +1825,35 @@
                 <w:ilvl w:val="0"/>
                 <w:numId w:val="2"/>
               </w:numPr>
-            </w:pPr>
-            <w:r>
+              <w:rPr>
+                <w:lang w:val="nl-BE"/>
+              </w:rPr>
+            </w:pPr>
+            <w:r>
+              <w:rPr>
+                <w:lang w:val="nl-BE"/>
+              </w:rPr>
               <w:t>Plaats schepen</w:t>
             </w:r>
           </w:p>
           <w:p>
             <w:pPr>
               <w:rPr>
-                <w:lang w:val="nl-NL"/>
-              </w:rPr>
-            </w:pPr>
-          </w:p>
-          <w:p>
-            <w:pPr>
-              <w:rPr>
-                <w:lang w:val="nl-NL"/>
-              </w:rPr>
-            </w:pPr>
-          </w:p>
-          <w:p>
-            <w:pPr>
-              <w:rPr>
-                <w:lang w:val="nl-NL"/>
+                <w:lang w:val="nl-BE"/>
+              </w:rPr>
+            </w:pPr>
+          </w:p>
+          <w:p>
+            <w:pPr>
+              <w:rPr>
+                <w:lang w:val="nl-BE"/>
+              </w:rPr>
+            </w:pPr>
+          </w:p>
+          <w:p>
+            <w:pPr>
+              <w:rPr>
+                <w:lang w:val="nl-BE"/>
               </w:rPr>
             </w:pPr>
           </w:p>
@@ -1872,12 +1865,12 @@
           <w:p>
             <w:pPr>
               <w:rPr>
-                <w:lang w:val="nl-NL"/>
-              </w:rPr>
-            </w:pPr>
-            <w:r>
-              <w:rPr>
-                <w:lang w:val="nl-NL"/>
+                <w:lang w:val="nl-BE"/>
+              </w:rPr>
+            </w:pPr>
+            <w:r>
+              <w:rPr>
+                <w:lang w:val="nl-BE"/>
               </w:rPr>
               <w:t>Ja</w:t>
             </w:r>
@@ -1890,7 +1883,7 @@
           <w:p>
             <w:pPr>
               <w:rPr>
-                <w:lang w:val="nl-NL"/>
+                <w:lang w:val="nl-BE"/>
               </w:rPr>
             </w:pPr>
           </w:p>
@@ -1908,22 +1901,28 @@
                 <w:ilvl w:val="0"/>
                 <w:numId w:val="2"/>
               </w:numPr>
-            </w:pPr>
-            <w:r>
+              <w:rPr>
+                <w:lang w:val="nl-BE"/>
+              </w:rPr>
+            </w:pPr>
+            <w:r>
+              <w:rPr>
+                <w:lang w:val="nl-BE"/>
+              </w:rPr>
               <w:t>Controle plaats schepen</w:t>
             </w:r>
           </w:p>
           <w:p>
             <w:pPr>
               <w:rPr>
-                <w:lang w:val="nl-NL"/>
-              </w:rPr>
-            </w:pPr>
-          </w:p>
-          <w:p>
-            <w:pPr>
-              <w:rPr>
-                <w:lang w:val="nl-NL"/>
+                <w:lang w:val="nl-BE"/>
+              </w:rPr>
+            </w:pPr>
+          </w:p>
+          <w:p>
+            <w:pPr>
+              <w:rPr>
+                <w:lang w:val="nl-BE"/>
               </w:rPr>
             </w:pPr>
           </w:p>
@@ -1935,12 +1934,12 @@
           <w:p>
             <w:pPr>
               <w:rPr>
-                <w:lang w:val="nl-NL"/>
-              </w:rPr>
-            </w:pPr>
-            <w:r>
-              <w:rPr>
-                <w:lang w:val="nl-NL"/>
+                <w:lang w:val="nl-BE"/>
+              </w:rPr>
+            </w:pPr>
+            <w:r>
+              <w:rPr>
+                <w:lang w:val="nl-BE"/>
               </w:rPr>
               <w:t>Ja</w:t>
             </w:r>
@@ -1953,7 +1952,7 @@
           <w:p>
             <w:pPr>
               <w:rPr>
-                <w:lang w:val="nl-NL"/>
+                <w:lang w:val="nl-BE"/>
               </w:rPr>
             </w:pPr>
           </w:p>
@@ -1971,22 +1970,28 @@
                 <w:ilvl w:val="0"/>
                 <w:numId w:val="2"/>
               </w:numPr>
-            </w:pPr>
-            <w:r>
+              <w:rPr>
+                <w:lang w:val="nl-BE"/>
+              </w:rPr>
+            </w:pPr>
+            <w:r>
+              <w:rPr>
+                <w:lang w:val="nl-BE"/>
+              </w:rPr>
               <w:t>AI speler plaatst schepen</w:t>
             </w:r>
           </w:p>
           <w:p>
             <w:pPr>
               <w:rPr>
-                <w:lang w:val="nl-NL"/>
-              </w:rPr>
-            </w:pPr>
-          </w:p>
-          <w:p>
-            <w:pPr>
-              <w:rPr>
-                <w:lang w:val="nl-NL"/>
+                <w:lang w:val="nl-BE"/>
+              </w:rPr>
+            </w:pPr>
+          </w:p>
+          <w:p>
+            <w:pPr>
+              <w:rPr>
+                <w:lang w:val="nl-BE"/>
               </w:rPr>
             </w:pPr>
           </w:p>
@@ -1998,7 +2003,7 @@
           <w:p>
             <w:pPr>
               <w:rPr>
-                <w:lang w:val="nl-NL"/>
+                <w:lang w:val="nl-BE"/>
               </w:rPr>
             </w:pPr>
           </w:p>
@@ -2010,7 +2015,7 @@
           <w:p>
             <w:pPr>
               <w:rPr>
-                <w:lang w:val="nl-NL"/>
+                <w:lang w:val="nl-BE"/>
               </w:rPr>
             </w:pPr>
           </w:p>
@@ -2029,12 +2034,12 @@
                 <w:numId w:val="2"/>
               </w:numPr>
               <w:rPr>
-                <w:lang w:val="en-US"/>
-              </w:rPr>
-            </w:pPr>
-            <w:r>
-              <w:rPr>
-                <w:lang w:val="en-US"/>
+                <w:lang w:val="nl-BE"/>
+              </w:rPr>
+            </w:pPr>
+            <w:r>
+              <w:rPr>
+                <w:lang w:val="nl-BE"/>
               </w:rPr>
               <w:t>Start spel</w:t>
             </w:r>
@@ -2042,21 +2047,21 @@
           <w:p>
             <w:pPr>
               <w:rPr>
-                <w:lang w:val="en-US"/>
-              </w:rPr>
-            </w:pPr>
-          </w:p>
-          <w:p>
-            <w:pPr>
-              <w:rPr>
-                <w:lang w:val="en-US"/>
-              </w:rPr>
-            </w:pPr>
-          </w:p>
-          <w:p>
-            <w:pPr>
-              <w:rPr>
-                <w:lang w:val="en-US"/>
+                <w:lang w:val="nl-BE"/>
+              </w:rPr>
+            </w:pPr>
+          </w:p>
+          <w:p>
+            <w:pPr>
+              <w:rPr>
+                <w:lang w:val="nl-BE"/>
+              </w:rPr>
+            </w:pPr>
+          </w:p>
+          <w:p>
+            <w:pPr>
+              <w:rPr>
+                <w:lang w:val="nl-BE"/>
               </w:rPr>
             </w:pPr>
           </w:p>
@@ -2068,12 +2073,12 @@
           <w:p>
             <w:pPr>
               <w:rPr>
-                <w:lang w:val="en-US"/>
-              </w:rPr>
-            </w:pPr>
-            <w:r>
-              <w:rPr>
-                <w:lang w:val="en-US"/>
+                <w:lang w:val="nl-BE"/>
+              </w:rPr>
+            </w:pPr>
+            <w:r>
+              <w:rPr>
+                <w:lang w:val="nl-BE"/>
               </w:rPr>
               <w:t>Nee</w:t>
             </w:r>
@@ -2086,24 +2091,18 @@
           <w:p>
             <w:pPr>
               <w:rPr>
-                <w:lang w:val="nl-NL"/>
-              </w:rPr>
-            </w:pPr>
-            <w:r>
-              <w:rPr>
-                <w:lang w:val="nl-NL"/>
-              </w:rPr>
-              <w:t xml:space="preserve">We hebben geen State patroon gebruikt voor het verschil tussen een </w:t>
-            </w:r>
-            <w:r>
-              <w:rPr>
-                <w:lang w:val="nl-NL"/>
-              </w:rPr>
-              <w:t xml:space="preserve">nieuw en gestart spel te maken. </w:t>
-            </w:r>
-            <w:r>
-              <w:rPr>
-                <w:lang w:val="nl-NL"/>
+                <w:lang w:val="nl-BE"/>
+              </w:rPr>
+            </w:pPr>
+            <w:r>
+              <w:rPr>
+                <w:lang w:val="nl-BE"/>
+              </w:rPr>
+              <w:t xml:space="preserve">We hebben geen State patroon gebruikt voor het verschil tussen een nieuw en gestart spel te maken. </w:t>
+            </w:r>
+            <w:r>
+              <w:rPr>
+                <w:lang w:val="nl-BE"/>
               </w:rPr>
               <w:t>We gebruiken state bij targets. Meer uitleg kan u vinden bij het overlopen van de verschillende patterns.</w:t>
             </w:r>
@@ -2123,12 +2122,12 @@
                 <w:numId w:val="2"/>
               </w:numPr>
               <w:rPr>
-                <w:lang w:val="en-US"/>
-              </w:rPr>
-            </w:pPr>
-            <w:r>
-              <w:rPr>
-                <w:lang w:val="en-US"/>
+                <w:lang w:val="nl-BE"/>
+              </w:rPr>
+            </w:pPr>
+            <w:r>
+              <w:rPr>
+                <w:lang w:val="nl-BE"/>
               </w:rPr>
               <w:t>Aanvallen</w:t>
             </w:r>
@@ -2136,21 +2135,21 @@
           <w:p>
             <w:pPr>
               <w:rPr>
-                <w:lang w:val="en-US"/>
-              </w:rPr>
-            </w:pPr>
-          </w:p>
-          <w:p>
-            <w:pPr>
-              <w:rPr>
-                <w:lang w:val="en-US"/>
-              </w:rPr>
-            </w:pPr>
-          </w:p>
-          <w:p>
-            <w:pPr>
-              <w:rPr>
-                <w:lang w:val="en-US"/>
+                <w:lang w:val="nl-BE"/>
+              </w:rPr>
+            </w:pPr>
+          </w:p>
+          <w:p>
+            <w:pPr>
+              <w:rPr>
+                <w:lang w:val="nl-BE"/>
+              </w:rPr>
+            </w:pPr>
+          </w:p>
+          <w:p>
+            <w:pPr>
+              <w:rPr>
+                <w:lang w:val="nl-BE"/>
               </w:rPr>
             </w:pPr>
           </w:p>
@@ -2162,7 +2161,7 @@
           <w:p>
             <w:pPr>
               <w:rPr>
-                <w:lang w:val="en-US"/>
+                <w:lang w:val="nl-BE"/>
               </w:rPr>
             </w:pPr>
           </w:p>
@@ -2174,7 +2173,7 @@
           <w:p>
             <w:pPr>
               <w:rPr>
-                <w:lang w:val="en-US"/>
+                <w:lang w:val="nl-BE"/>
               </w:rPr>
             </w:pPr>
           </w:p>
@@ -2193,12 +2192,12 @@
                 <w:numId w:val="2"/>
               </w:numPr>
               <w:rPr>
-                <w:lang w:val="en-US"/>
-              </w:rPr>
-            </w:pPr>
-            <w:r>
-              <w:rPr>
-                <w:lang w:val="en-US"/>
+                <w:lang w:val="nl-BE"/>
+              </w:rPr>
+            </w:pPr>
+            <w:r>
+              <w:rPr>
+                <w:lang w:val="nl-BE"/>
               </w:rPr>
               <w:t>Schip geraakt</w:t>
             </w:r>
@@ -2206,21 +2205,21 @@
           <w:p>
             <w:pPr>
               <w:rPr>
-                <w:lang w:val="en-US"/>
-              </w:rPr>
-            </w:pPr>
-          </w:p>
-          <w:p>
-            <w:pPr>
-              <w:rPr>
-                <w:lang w:val="en-US"/>
-              </w:rPr>
-            </w:pPr>
-          </w:p>
-          <w:p>
-            <w:pPr>
-              <w:rPr>
-                <w:lang w:val="en-US"/>
+                <w:lang w:val="nl-BE"/>
+              </w:rPr>
+            </w:pPr>
+          </w:p>
+          <w:p>
+            <w:pPr>
+              <w:rPr>
+                <w:lang w:val="nl-BE"/>
+              </w:rPr>
+            </w:pPr>
+          </w:p>
+          <w:p>
+            <w:pPr>
+              <w:rPr>
+                <w:lang w:val="nl-BE"/>
               </w:rPr>
             </w:pPr>
           </w:p>
@@ -2232,7 +2231,7 @@
           <w:p>
             <w:pPr>
               <w:rPr>
-                <w:lang w:val="en-US"/>
+                <w:lang w:val="nl-BE"/>
               </w:rPr>
             </w:pPr>
           </w:p>
@@ -2244,7 +2243,7 @@
           <w:p>
             <w:pPr>
               <w:rPr>
-                <w:lang w:val="en-US"/>
+                <w:lang w:val="nl-BE"/>
               </w:rPr>
             </w:pPr>
           </w:p>
@@ -2263,12 +2262,12 @@
                 <w:numId w:val="2"/>
               </w:numPr>
               <w:rPr>
-                <w:lang w:val="en-US"/>
-              </w:rPr>
-            </w:pPr>
-            <w:r>
-              <w:rPr>
-                <w:lang w:val="en-US"/>
+                <w:lang w:val="nl-BE"/>
+              </w:rPr>
+            </w:pPr>
+            <w:r>
+              <w:rPr>
+                <w:lang w:val="nl-BE"/>
               </w:rPr>
               <w:t>Aangevallen worden</w:t>
             </w:r>
@@ -2276,21 +2275,21 @@
           <w:p>
             <w:pPr>
               <w:rPr>
-                <w:lang w:val="en-US"/>
-              </w:rPr>
-            </w:pPr>
-          </w:p>
-          <w:p>
-            <w:pPr>
-              <w:rPr>
-                <w:lang w:val="en-US"/>
-              </w:rPr>
-            </w:pPr>
-          </w:p>
-          <w:p>
-            <w:pPr>
-              <w:rPr>
-                <w:lang w:val="en-US"/>
+                <w:lang w:val="nl-BE"/>
+              </w:rPr>
+            </w:pPr>
+          </w:p>
+          <w:p>
+            <w:pPr>
+              <w:rPr>
+                <w:lang w:val="nl-BE"/>
+              </w:rPr>
+            </w:pPr>
+          </w:p>
+          <w:p>
+            <w:pPr>
+              <w:rPr>
+                <w:lang w:val="nl-BE"/>
               </w:rPr>
             </w:pPr>
           </w:p>
@@ -2302,7 +2301,7 @@
           <w:p>
             <w:pPr>
               <w:rPr>
-                <w:lang w:val="en-US"/>
+                <w:lang w:val="nl-BE"/>
               </w:rPr>
             </w:pPr>
           </w:p>
@@ -2314,7 +2313,7 @@
           <w:p>
             <w:pPr>
               <w:rPr>
-                <w:lang w:val="en-US"/>
+                <w:lang w:val="nl-BE"/>
               </w:rPr>
             </w:pPr>
           </w:p>
@@ -2333,12 +2332,12 @@
                 <w:numId w:val="2"/>
               </w:numPr>
               <w:rPr>
-                <w:lang w:val="en-US"/>
-              </w:rPr>
-            </w:pPr>
-            <w:r>
-              <w:rPr>
-                <w:lang w:val="en-US"/>
+                <w:lang w:val="nl-BE"/>
+              </w:rPr>
+            </w:pPr>
+            <w:r>
+              <w:rPr>
+                <w:lang w:val="nl-BE"/>
               </w:rPr>
               <w:t>Toon score</w:t>
             </w:r>
@@ -2346,21 +2345,21 @@
           <w:p>
             <w:pPr>
               <w:rPr>
-                <w:lang w:val="en-US"/>
-              </w:rPr>
-            </w:pPr>
-          </w:p>
-          <w:p>
-            <w:pPr>
-              <w:rPr>
-                <w:lang w:val="en-US"/>
-              </w:rPr>
-            </w:pPr>
-          </w:p>
-          <w:p>
-            <w:pPr>
-              <w:rPr>
-                <w:lang w:val="en-US"/>
+                <w:lang w:val="nl-BE"/>
+              </w:rPr>
+            </w:pPr>
+          </w:p>
+          <w:p>
+            <w:pPr>
+              <w:rPr>
+                <w:lang w:val="nl-BE"/>
+              </w:rPr>
+            </w:pPr>
+          </w:p>
+          <w:p>
+            <w:pPr>
+              <w:rPr>
+                <w:lang w:val="nl-BE"/>
               </w:rPr>
             </w:pPr>
           </w:p>
@@ -2372,7 +2371,7 @@
           <w:p>
             <w:pPr>
               <w:rPr>
-                <w:lang w:val="en-US"/>
+                <w:lang w:val="nl-BE"/>
               </w:rPr>
             </w:pPr>
           </w:p>
@@ -2384,7 +2383,7 @@
           <w:p>
             <w:pPr>
               <w:rPr>
-                <w:lang w:val="en-US"/>
+                <w:lang w:val="nl-BE"/>
               </w:rPr>
             </w:pPr>
           </w:p>
@@ -2403,12 +2402,12 @@
                 <w:numId w:val="2"/>
               </w:numPr>
               <w:rPr>
-                <w:lang w:val="en-US"/>
-              </w:rPr>
-            </w:pPr>
-            <w:r>
-              <w:rPr>
-                <w:lang w:val="en-US"/>
+                <w:lang w:val="nl-BE"/>
+              </w:rPr>
+            </w:pPr>
+            <w:r>
+              <w:rPr>
+                <w:lang w:val="nl-BE"/>
               </w:rPr>
               <w:t>Einde spel</w:t>
             </w:r>
@@ -2416,21 +2415,21 @@
           <w:p>
             <w:pPr>
               <w:rPr>
-                <w:lang w:val="en-US"/>
-              </w:rPr>
-            </w:pPr>
-          </w:p>
-          <w:p>
-            <w:pPr>
-              <w:rPr>
-                <w:lang w:val="en-US"/>
-              </w:rPr>
-            </w:pPr>
-          </w:p>
-          <w:p>
-            <w:pPr>
-              <w:rPr>
-                <w:lang w:val="en-US"/>
+                <w:lang w:val="nl-BE"/>
+              </w:rPr>
+            </w:pPr>
+          </w:p>
+          <w:p>
+            <w:pPr>
+              <w:rPr>
+                <w:lang w:val="nl-BE"/>
+              </w:rPr>
+            </w:pPr>
+          </w:p>
+          <w:p>
+            <w:pPr>
+              <w:rPr>
+                <w:lang w:val="nl-BE"/>
               </w:rPr>
             </w:pPr>
           </w:p>
@@ -2442,7 +2441,7 @@
           <w:p>
             <w:pPr>
               <w:rPr>
-                <w:lang w:val="en-US"/>
+                <w:lang w:val="nl-BE"/>
               </w:rPr>
             </w:pPr>
           </w:p>
@@ -2454,7 +2453,7 @@
           <w:p>
             <w:pPr>
               <w:rPr>
-                <w:lang w:val="en-US"/>
+                <w:lang w:val="nl-BE"/>
               </w:rPr>
             </w:pPr>
           </w:p>
@@ -2468,12 +2467,12 @@
           <w:p>
             <w:pPr>
               <w:rPr>
-                <w:lang w:val="nl-NL"/>
-              </w:rPr>
-            </w:pPr>
-            <w:r>
-              <w:rPr>
-                <w:lang w:val="en-US"/>
+                <w:lang w:val="nl-BE"/>
+              </w:rPr>
+            </w:pPr>
+            <w:r>
+              <w:rPr>
+                <w:lang w:val="nl-BE"/>
               </w:rPr>
               <w:t>Extra stories?</w:t>
             </w:r>
@@ -2481,28 +2480,28 @@
           <w:p>
             <w:pPr>
               <w:rPr>
-                <w:lang w:val="nl-NL"/>
-              </w:rPr>
-            </w:pPr>
-          </w:p>
-          <w:p>
-            <w:pPr>
-              <w:rPr>
-                <w:lang w:val="nl-NL"/>
-              </w:rPr>
-            </w:pPr>
-          </w:p>
-          <w:p>
-            <w:pPr>
-              <w:rPr>
-                <w:lang w:val="nl-NL"/>
-              </w:rPr>
-            </w:pPr>
-          </w:p>
-          <w:p>
-            <w:pPr>
-              <w:rPr>
-                <w:lang w:val="nl-NL"/>
+                <w:lang w:val="nl-BE"/>
+              </w:rPr>
+            </w:pPr>
+          </w:p>
+          <w:p>
+            <w:pPr>
+              <w:rPr>
+                <w:lang w:val="nl-BE"/>
+              </w:rPr>
+            </w:pPr>
+          </w:p>
+          <w:p>
+            <w:pPr>
+              <w:rPr>
+                <w:lang w:val="nl-BE"/>
+              </w:rPr>
+            </w:pPr>
+          </w:p>
+          <w:p>
+            <w:pPr>
+              <w:rPr>
+                <w:lang w:val="nl-BE"/>
               </w:rPr>
             </w:pPr>
           </w:p>
@@ -2514,7 +2513,7 @@
           <w:p>
             <w:pPr>
               <w:rPr>
-                <w:lang w:val="nl-NL"/>
+                <w:lang w:val="nl-BE"/>
               </w:rPr>
             </w:pPr>
           </w:p>
@@ -2526,7 +2525,7 @@
           <w:p>
             <w:pPr>
               <w:rPr>
-                <w:lang w:val="nl-NL"/>
+                <w:lang w:val="nl-BE"/>
               </w:rPr>
             </w:pPr>
           </w:p>
@@ -2537,7 +2536,7 @@
       <w:pPr>
         <w:pStyle w:val="Heading3"/>
         <w:rPr>
-          <w:lang w:val="nl-NL"/>
+          <w:lang w:val="nl-BE"/>
         </w:rPr>
       </w:pPr>
     </w:p>
@@ -2550,12 +2549,12 @@
           <w:color w:val="365F91" w:themeColor="accent1" w:themeShade="BF"/>
           <w:sz w:val="28"/>
           <w:szCs w:val="28"/>
-          <w:lang w:val="nl-NL"/>
-        </w:rPr>
-      </w:pPr>
-      <w:r>
-        <w:rPr>
-          <w:lang w:val="nl-NL"/>
+          <w:lang w:val="nl-BE"/>
+        </w:rPr>
+      </w:pPr>
+      <w:r>
+        <w:rPr>
+          <w:lang w:val="nl-BE"/>
         </w:rPr>
         <w:br w:type="page"/>
       </w:r>
@@ -2564,13 +2563,13 @@
       <w:pPr>
         <w:pStyle w:val="Heading1"/>
         <w:rPr>
-          <w:lang w:val="nl-NL"/>
+          <w:lang w:val="nl-BE"/>
         </w:rPr>
       </w:pPr>
       <w:bookmarkStart w:id="2" w:name="_Toc403305643"/>
       <w:r>
         <w:rPr>
-          <w:lang w:val="nl-NL"/>
+          <w:lang w:val="nl-BE"/>
         </w:rPr>
         <w:lastRenderedPageBreak/>
         <w:t>Patterns</w:t>
@@ -2580,24 +2579,24 @@
     <w:p>
       <w:pPr>
         <w:rPr>
-          <w:lang w:val="nl-NL"/>
-        </w:rPr>
-      </w:pPr>
-      <w:r>
-        <w:rPr>
-          <w:lang w:val="nl-NL"/>
+          <w:lang w:val="nl-BE"/>
+        </w:rPr>
+      </w:pPr>
+      <w:r>
+        <w:rPr>
+          <w:lang w:val="nl-BE"/>
         </w:rPr>
         <w:t>Geef voor elk gezien patroon aan waar je</w:t>
       </w:r>
       <w:r>
         <w:rPr>
-          <w:lang w:val="nl-NL"/>
+          <w:lang w:val="nl-BE"/>
         </w:rPr>
         <w:t xml:space="preserve"> het</w:t>
       </w:r>
       <w:r>
         <w:rPr>
-          <w:lang w:val="nl-NL"/>
+          <w:lang w:val="nl-BE"/>
         </w:rPr>
         <w:t xml:space="preserve"> gebruikt hebt (mogelijkerwijs meer dan eens). Genereer een klassendiagram voor elke situatie waarin je het patroon gebruikt hebt. </w:t>
       </w:r>
@@ -2605,18 +2604,18 @@
     <w:p>
       <w:pPr>
         <w:rPr>
-          <w:lang w:val="nl-NL"/>
-        </w:rPr>
-      </w:pPr>
-      <w:r>
-        <w:rPr>
-          <w:lang w:val="nl-NL"/>
+          <w:lang w:val="nl-BE"/>
+        </w:rPr>
+      </w:pPr>
+      <w:r>
+        <w:rPr>
+          <w:lang w:val="nl-BE"/>
         </w:rPr>
         <w:t xml:space="preserve">Geef extra informatie (voordelen / waarom / …). </w:t>
       </w:r>
       <w:r>
         <w:rPr>
-          <w:lang w:val="nl-NL"/>
+          <w:lang w:val="nl-BE"/>
         </w:rPr>
         <w:t>Als je een patroon niet toegepast hebt, leg je uit waarom niet.</w:t>
       </w:r>
@@ -2624,7 +2623,7 @@
     <w:p>
       <w:pPr>
         <w:rPr>
-          <w:lang w:val="nl-NL"/>
+          <w:lang w:val="nl-BE"/>
         </w:rPr>
       </w:pPr>
     </w:p>
@@ -2652,7 +2651,7 @@
             <w:pPr>
               <w:jc w:val="center"/>
               <w:rPr>
-                <w:lang w:val="nl-NL"/>
+                <w:lang w:val="nl-BE"/>
               </w:rPr>
             </w:pPr>
           </w:p>
@@ -2664,12 +2663,12 @@
           <w:p>
             <w:pPr>
               <w:rPr>
-                <w:lang w:val="nl-NL"/>
-              </w:rPr>
-            </w:pPr>
-            <w:r>
-              <w:rPr>
-                <w:lang w:val="nl-NL"/>
+                <w:lang w:val="nl-BE"/>
+              </w:rPr>
+            </w:pPr>
+            <w:r>
+              <w:rPr>
+                <w:lang w:val="nl-BE"/>
               </w:rPr>
               <w:t>Toegepast (ja/nee)</w:t>
             </w:r>
@@ -2677,12 +2676,12 @@
           <w:p>
             <w:pPr>
               <w:rPr>
-                <w:lang w:val="nl-NL"/>
-              </w:rPr>
-            </w:pPr>
-            <w:r>
-              <w:rPr>
-                <w:lang w:val="nl-NL"/>
+                <w:lang w:val="nl-BE"/>
+              </w:rPr>
+            </w:pPr>
+            <w:r>
+              <w:rPr>
+                <w:lang w:val="nl-BE"/>
               </w:rPr>
               <w:t>In welke stories(nr)</w:t>
             </w:r>
@@ -2690,12 +2689,12 @@
           <w:p>
             <w:pPr>
               <w:rPr>
-                <w:lang w:val="nl-NL"/>
-              </w:rPr>
-            </w:pPr>
-            <w:r>
-              <w:rPr>
-                <w:lang w:val="nl-NL"/>
+                <w:lang w:val="nl-BE"/>
+              </w:rPr>
+            </w:pPr>
+            <w:r>
+              <w:rPr>
+                <w:lang w:val="nl-BE"/>
               </w:rPr>
               <w:t>Waarom toegepast(voordeel)</w:t>
             </w:r>
@@ -2708,12 +2707,12 @@
           <w:p>
             <w:pPr>
               <w:rPr>
-                <w:lang w:val="nl-NL"/>
-              </w:rPr>
-            </w:pPr>
-            <w:r>
-              <w:rPr>
-                <w:lang w:val="nl-NL"/>
+                <w:lang w:val="nl-BE"/>
+              </w:rPr>
+            </w:pPr>
+            <w:r>
+              <w:rPr>
+                <w:lang w:val="nl-BE"/>
               </w:rPr>
               <w:t>Bijhorend klassendiagram (uit object aid)</w:t>
             </w:r>
@@ -2731,12 +2730,12 @@
           <w:p>
             <w:pPr>
               <w:rPr>
-                <w:lang w:val="nl-NL"/>
-              </w:rPr>
-            </w:pPr>
-            <w:r>
-              <w:rPr>
-                <w:lang w:val="nl-NL"/>
+                <w:lang w:val="nl-BE"/>
+              </w:rPr>
+            </w:pPr>
+            <w:r>
+              <w:rPr>
+                <w:lang w:val="nl-BE"/>
               </w:rPr>
               <w:t>Observer</w:t>
             </w:r>
@@ -2744,14 +2743,14 @@
           <w:p>
             <w:pPr>
               <w:rPr>
-                <w:lang w:val="nl-NL"/>
-              </w:rPr>
-            </w:pPr>
-          </w:p>
-          <w:p>
-            <w:pPr>
-              <w:rPr>
-                <w:lang w:val="nl-NL"/>
+                <w:lang w:val="nl-BE"/>
+              </w:rPr>
+            </w:pPr>
+          </w:p>
+          <w:p>
+            <w:pPr>
+              <w:rPr>
+                <w:lang w:val="nl-BE"/>
               </w:rPr>
             </w:pPr>
           </w:p>
@@ -2763,18 +2762,18 @@
           <w:p>
             <w:pPr>
               <w:rPr>
-                <w:lang w:val="nl-NL"/>
-              </w:rPr>
-            </w:pPr>
-            <w:r>
-              <w:rPr>
-                <w:lang w:val="nl-NL"/>
+                <w:lang w:val="nl-BE"/>
+              </w:rPr>
+            </w:pPr>
+            <w:r>
+              <w:rPr>
+                <w:lang w:val="nl-BE"/>
               </w:rPr>
               <w:t>We gebruiken dit in user story 9. W</w:t>
             </w:r>
             <w:r>
               <w:rPr>
-                <w:lang w:val="nl-NL"/>
+                <w:lang w:val="nl-BE"/>
               </w:rPr>
               <w:t>anneer een speler aanvalt roept dit een update functie aan. Deze functie geeft de score door aan de view die deze toont achter de speler zijn naam.</w:t>
             </w:r>
@@ -2782,19 +2781,19 @@
           <w:p>
             <w:pPr>
               <w:rPr>
-                <w:lang w:val="nl-NL"/>
-              </w:rPr>
-            </w:pPr>
-          </w:p>
-          <w:p>
-            <w:pPr>
-              <w:rPr>
-                <w:lang w:val="nl-NL"/>
-              </w:rPr>
-            </w:pPr>
-            <w:r>
-              <w:rPr>
-                <w:lang w:val="nl-NL"/>
+                <w:lang w:val="nl-BE"/>
+              </w:rPr>
+            </w:pPr>
+          </w:p>
+          <w:p>
+            <w:pPr>
+              <w:rPr>
+                <w:lang w:val="nl-BE"/>
+              </w:rPr>
+            </w:pPr>
+            <w:r>
+              <w:rPr>
+                <w:lang w:val="nl-BE"/>
               </w:rPr>
               <w:t>Dit heeft als voordele dat de view automatisch wordt aangepast wanneer er een bepaalde actie heeft plaatsgevonden. (De speler klikt, de AI stuurt een target.)</w:t>
             </w:r>
@@ -2807,9 +2806,15 @@
           <w:p>
             <w:pPr>
               <w:rPr>
-                <w:lang w:val="nl-NL"/>
-              </w:rPr>
-            </w:pPr>
+                <w:lang w:val="nl-BE"/>
+              </w:rPr>
+            </w:pPr>
+            <w:r>
+              <w:rPr>
+                <w:lang w:val="nl-BE"/>
+              </w:rPr>
+              <w:t>Nog niet geïmplementeerd.</w:t>
+            </w:r>
           </w:p>
         </w:tc>
       </w:tr>
@@ -2824,12 +2829,12 @@
           <w:p>
             <w:pPr>
               <w:rPr>
-                <w:lang w:val="nl-NL"/>
-              </w:rPr>
-            </w:pPr>
-            <w:r>
-              <w:rPr>
-                <w:lang w:val="nl-NL"/>
+                <w:lang w:val="nl-BE"/>
+              </w:rPr>
+            </w:pPr>
+            <w:r>
+              <w:rPr>
+                <w:lang w:val="nl-BE"/>
               </w:rPr>
               <w:t>Strategy</w:t>
             </w:r>
@@ -2837,14 +2842,14 @@
           <w:p>
             <w:pPr>
               <w:rPr>
-                <w:lang w:val="nl-NL"/>
-              </w:rPr>
-            </w:pPr>
-          </w:p>
-          <w:p>
-            <w:pPr>
-              <w:rPr>
-                <w:lang w:val="nl-NL"/>
+                <w:lang w:val="nl-BE"/>
+              </w:rPr>
+            </w:pPr>
+          </w:p>
+          <w:p>
+            <w:pPr>
+              <w:rPr>
+                <w:lang w:val="nl-BE"/>
               </w:rPr>
             </w:pPr>
           </w:p>
@@ -2856,20 +2861,74 @@
           <w:p>
             <w:pPr>
               <w:rPr>
-                <w:lang w:val="nl-NL"/>
-              </w:rPr>
-            </w:pPr>
-            <w:r>
-              <w:rPr>
-                <w:lang w:val="nl-NL"/>
-              </w:rPr>
-              <w:t xml:space="preserve">We gebruiken  voor </w:t>
-            </w:r>
-            <w:r>
-              <w:rPr>
-                <w:lang w:val="nl-NL"/>
+                <w:lang w:val="nl-BE"/>
+              </w:rPr>
+            </w:pPr>
+            <w:r>
+              <w:rPr>
+                <w:lang w:val="nl-BE"/>
+              </w:rPr>
+              <w:t>We gebruiken</w:t>
+            </w:r>
+            <w:r>
+              <w:rPr>
+                <w:lang w:val="nl-BE"/>
+              </w:rPr>
+              <w:t xml:space="preserve"> </w:t>
+            </w:r>
+            <w:r>
+              <w:rPr>
+                <w:lang w:val="nl-BE"/>
               </w:rPr>
               <w:t>Strategy</w:t>
+            </w:r>
+            <w:r>
+              <w:rPr>
+                <w:lang w:val="nl-BE"/>
+              </w:rPr>
+              <w:t xml:space="preserve"> voor </w:t>
+            </w:r>
+            <w:r>
+              <w:rPr>
+                <w:lang w:val="nl-BE"/>
+              </w:rPr>
+              <w:t xml:space="preserve">onze AI. </w:t>
+            </w:r>
+            <w:r>
+              <w:rPr>
+                <w:lang w:val="nl-BE"/>
+              </w:rPr>
+              <w:t>Deze heeft de keuze om een simpel en advanced vorm aan te ne</w:t>
+            </w:r>
+            <w:r>
+              <w:rPr>
+                <w:lang w:val="nl-BE"/>
+              </w:rPr>
+              <w:t>men. Dit was handig omdat de plaats</w:t>
+            </w:r>
+            <w:r>
+              <w:rPr>
+                <w:lang w:val="nl-BE"/>
+              </w:rPr>
+              <w:t xml:space="preserve"> en aanval strategie gelijkaardige</w:t>
+            </w:r>
+            <w:r>
+              <w:rPr>
+                <w:lang w:val="nl-BE"/>
+              </w:rPr>
+              <w:t xml:space="preserve"> acties hebben maar een andere</w:t>
+            </w:r>
+            <w:r>
+              <w:rPr>
+                <w:lang w:val="nl-BE"/>
+              </w:rPr>
+              <w:t>,</w:t>
+            </w:r>
+            <w:r>
+              <w:rPr>
+                <w:lang w:val="nl-BE"/>
+              </w:rPr>
+              <w:t xml:space="preserve"> soms moeilijkere implementatie moeten hebben. Zo dupliceren we geen code. </w:t>
             </w:r>
           </w:p>
           <w:p>
@@ -2878,27 +2937,9 @@
                 <w:tab w:val="left" w:pos="1725"/>
               </w:tabs>
               <w:rPr>
-                <w:lang w:val="nl-NL"/>
-              </w:rPr>
-            </w:pPr>
-            <w:r>
-              <w:rPr>
-                <w:lang w:val="nl-NL"/>
-              </w:rPr>
-              <w:t xml:space="preserve">onze AI. </w:t>
-            </w:r>
-            <w:r>
-              <w:rPr>
-                <w:lang w:val="nl-NL"/>
-              </w:rPr>
-              <w:t>Deze heeft de keuze om een simpel en advanced vorm aan te nemen. Dit was handig omdat de leg en aanval strategie gelijkaardige</w:t>
-            </w:r>
-            <w:r>
-              <w:rPr>
-                <w:lang w:val="nl-NL"/>
-              </w:rPr>
-              <w:t xml:space="preserve"> acties hebben maar een andere soms moeilijkere implementatie moeten hebben. Zo dupliceren we geen code. </w:t>
-            </w:r>
+                <w:lang w:val="nl-BE"/>
+              </w:rPr>
+            </w:pPr>
           </w:p>
           <w:p>
             <w:pPr>
@@ -2906,22 +2947,12 @@
                 <w:tab w:val="left" w:pos="1725"/>
               </w:tabs>
               <w:rPr>
-                <w:lang w:val="nl-NL"/>
-              </w:rPr>
-            </w:pPr>
-          </w:p>
-          <w:p>
-            <w:pPr>
-              <w:tabs>
-                <w:tab w:val="left" w:pos="1725"/>
-              </w:tabs>
-              <w:rPr>
-                <w:lang w:val="nl-NL"/>
-              </w:rPr>
-            </w:pPr>
-            <w:r>
-              <w:rPr>
-                <w:lang w:val="nl-NL"/>
+                <w:lang w:val="nl-BE"/>
+              </w:rPr>
+            </w:pPr>
+            <w:r>
+              <w:rPr>
+                <w:lang w:val="nl-BE"/>
               </w:rPr>
               <w:t xml:space="preserve">Het is nu ook eenvoudiger om nieuwe strategies toe te voegen aan het spel. Deze moeten dan met relatief minder moeite worden geïmplementeerd omdat we programmeren naar een interface.  </w:t>
             </w:r>
@@ -2934,9 +2965,15 @@
           <w:p>
             <w:pPr>
               <w:rPr>
-                <w:lang w:val="nl-NL"/>
-              </w:rPr>
-            </w:pPr>
+                <w:lang w:val="nl-BE"/>
+              </w:rPr>
+            </w:pPr>
+            <w:r>
+              <w:rPr>
+                <w:lang w:val="nl-BE"/>
+              </w:rPr>
+              <w:t>UML 9</w:t>
+            </w:r>
           </w:p>
         </w:tc>
       </w:tr>
@@ -2951,12 +2988,12 @@
           <w:p>
             <w:pPr>
               <w:rPr>
-                <w:lang w:val="nl-NL"/>
-              </w:rPr>
-            </w:pPr>
-            <w:r>
-              <w:rPr>
-                <w:lang w:val="nl-NL"/>
+                <w:lang w:val="nl-BE"/>
+              </w:rPr>
+            </w:pPr>
+            <w:r>
+              <w:rPr>
+                <w:lang w:val="nl-BE"/>
               </w:rPr>
               <w:t>Simple Factory</w:t>
             </w:r>
@@ -2964,14 +3001,14 @@
           <w:p>
             <w:pPr>
               <w:rPr>
-                <w:lang w:val="nl-NL"/>
-              </w:rPr>
-            </w:pPr>
-          </w:p>
-          <w:p>
-            <w:pPr>
-              <w:rPr>
-                <w:lang w:val="nl-NL"/>
+                <w:lang w:val="nl-BE"/>
+              </w:rPr>
+            </w:pPr>
+          </w:p>
+          <w:p>
+            <w:pPr>
+              <w:rPr>
+                <w:lang w:val="nl-BE"/>
               </w:rPr>
             </w:pPr>
           </w:p>
@@ -2983,27 +3020,39 @@
           <w:p>
             <w:pPr>
               <w:rPr>
-                <w:lang w:val="nl-NL"/>
-              </w:rPr>
-            </w:pPr>
-            <w:r>
-              <w:rPr>
-                <w:lang w:val="nl-NL"/>
-              </w:rPr>
-              <w:t>We gebruiken simple factory onder ander voor schepen en targets (een deel van ene schip) aan te maken.</w:t>
-            </w:r>
-          </w:p>
-          <w:p>
-            <w:pPr>
-              <w:rPr>
-                <w:lang w:val="nl-NL"/>
-              </w:rPr>
-            </w:pPr>
-          </w:p>
-          <w:p>
-            <w:pPr>
-              <w:rPr>
-                <w:lang w:val="nl-NL"/>
+                <w:lang w:val="nl-BE"/>
+              </w:rPr>
+            </w:pPr>
+            <w:r>
+              <w:rPr>
+                <w:lang w:val="nl-BE"/>
+              </w:rPr>
+              <w:t xml:space="preserve">We gebruiken simple factory onder ander voor schepen en targets (een deel van </w:t>
+            </w:r>
+            <w:r>
+              <w:rPr>
+                <w:lang w:val="nl-BE"/>
+              </w:rPr>
+              <w:t>een</w:t>
+            </w:r>
+            <w:r>
+              <w:rPr>
+                <w:lang w:val="nl-BE"/>
+              </w:rPr>
+              <w:t xml:space="preserve"> schip) aan te maken.</w:t>
+            </w:r>
+          </w:p>
+          <w:p>
+            <w:pPr>
+              <w:rPr>
+                <w:lang w:val="nl-BE"/>
+              </w:rPr>
+            </w:pPr>
+          </w:p>
+          <w:p>
+            <w:pPr>
+              <w:rPr>
+                <w:lang w:val="nl-BE"/>
               </w:rPr>
             </w:pPr>
           </w:p>
@@ -3015,9 +3064,15 @@
           <w:p>
             <w:pPr>
               <w:rPr>
-                <w:lang w:val="nl-NL"/>
-              </w:rPr>
-            </w:pPr>
+                <w:lang w:val="nl-BE"/>
+              </w:rPr>
+            </w:pPr>
+            <w:r>
+              <w:rPr>
+                <w:lang w:val="nl-BE"/>
+              </w:rPr>
+              <w:t>UML 6</w:t>
+            </w:r>
           </w:p>
         </w:tc>
       </w:tr>
@@ -3032,12 +3087,12 @@
           <w:p>
             <w:pPr>
               <w:rPr>
-                <w:lang w:val="nl-NL"/>
-              </w:rPr>
-            </w:pPr>
-            <w:r>
-              <w:rPr>
-                <w:lang w:val="nl-NL"/>
+                <w:lang w:val="nl-BE"/>
+              </w:rPr>
+            </w:pPr>
+            <w:r>
+              <w:rPr>
+                <w:lang w:val="nl-BE"/>
               </w:rPr>
               <w:lastRenderedPageBreak/>
               <w:t>Façade</w:t>
@@ -3046,14 +3101,14 @@
           <w:p>
             <w:pPr>
               <w:rPr>
-                <w:lang w:val="nl-NL"/>
-              </w:rPr>
-            </w:pPr>
-          </w:p>
-          <w:p>
-            <w:pPr>
-              <w:rPr>
-                <w:lang w:val="nl-NL"/>
+                <w:lang w:val="nl-BE"/>
+              </w:rPr>
+            </w:pPr>
+          </w:p>
+          <w:p>
+            <w:pPr>
+              <w:rPr>
+                <w:lang w:val="nl-BE"/>
               </w:rPr>
             </w:pPr>
           </w:p>
@@ -3065,7 +3120,7 @@
           <w:p>
             <w:pPr>
               <w:rPr>
-                <w:lang w:val="nl-NL"/>
+                <w:lang w:val="nl-BE"/>
               </w:rPr>
             </w:pPr>
           </w:p>
@@ -3077,9 +3132,15 @@
           <w:p>
             <w:pPr>
               <w:rPr>
-                <w:lang w:val="nl-NL"/>
-              </w:rPr>
-            </w:pPr>
+                <w:lang w:val="nl-BE"/>
+              </w:rPr>
+            </w:pPr>
+            <w:r>
+              <w:rPr>
+                <w:lang w:val="nl-BE"/>
+              </w:rPr>
+              <w:t>UML 5</w:t>
+            </w:r>
           </w:p>
         </w:tc>
       </w:tr>
@@ -3094,12 +3155,12 @@
           <w:p>
             <w:pPr>
               <w:rPr>
-                <w:lang w:val="nl-NL"/>
-              </w:rPr>
-            </w:pPr>
-            <w:r>
-              <w:rPr>
-                <w:lang w:val="nl-NL"/>
+                <w:lang w:val="nl-BE"/>
+              </w:rPr>
+            </w:pPr>
+            <w:r>
+              <w:rPr>
+                <w:lang w:val="nl-BE"/>
               </w:rPr>
               <w:t>Singleton</w:t>
             </w:r>
@@ -3107,14 +3168,14 @@
           <w:p>
             <w:pPr>
               <w:rPr>
-                <w:lang w:val="nl-NL"/>
-              </w:rPr>
-            </w:pPr>
-          </w:p>
-          <w:p>
-            <w:pPr>
-              <w:rPr>
-                <w:lang w:val="nl-NL"/>
+                <w:lang w:val="nl-BE"/>
+              </w:rPr>
+            </w:pPr>
+          </w:p>
+          <w:p>
+            <w:pPr>
+              <w:rPr>
+                <w:lang w:val="nl-BE"/>
               </w:rPr>
             </w:pPr>
           </w:p>
@@ -3126,54 +3187,54 @@
           <w:p>
             <w:pPr>
               <w:rPr>
-                <w:lang w:val="nl-NL"/>
-              </w:rPr>
-            </w:pPr>
-            <w:r>
-              <w:rPr>
-                <w:lang w:val="nl-NL"/>
+                <w:lang w:val="nl-BE"/>
+              </w:rPr>
+            </w:pPr>
+            <w:r>
+              <w:rPr>
+                <w:lang w:val="nl-BE"/>
               </w:rPr>
               <w:t>Ja,</w:t>
             </w:r>
             <w:r>
               <w:rPr>
-                <w:lang w:val="nl-NL"/>
+                <w:lang w:val="nl-BE"/>
               </w:rPr>
               <w:t xml:space="preserve"> story 1,2,3</w:t>
             </w:r>
             <w:r>
               <w:rPr>
-                <w:lang w:val="nl-NL"/>
+                <w:lang w:val="nl-BE"/>
               </w:rPr>
               <w:t xml:space="preserve"> er mag maar </w:t>
             </w:r>
             <w:r>
               <w:rPr>
-                <w:lang w:val="nl-NL"/>
+                <w:lang w:val="nl-BE"/>
               </w:rPr>
               <w:t>één</w:t>
             </w:r>
             <w:r>
               <w:rPr>
-                <w:lang w:val="nl-NL"/>
+                <w:lang w:val="nl-BE"/>
               </w:rPr>
               <w:t xml:space="preserve"> soort van deze klassen wor</w:t>
             </w:r>
             <w:r>
               <w:rPr>
-                <w:lang w:val="nl-NL"/>
+                <w:lang w:val="nl-BE"/>
               </w:rPr>
               <w:t>d</w:t>
             </w:r>
             <w:r>
               <w:rPr>
-                <w:lang w:val="nl-NL"/>
+                <w:lang w:val="nl-BE"/>
               </w:rPr>
               <w:t>en aangemaakt.</w:t>
             </w:r>
             <w:r>
               <w:rPr>
-                <w:lang w:val="nl-NL"/>
+                <w:lang w:val="nl-BE"/>
               </w:rPr>
               <w:t xml:space="preserve"> We gebruiken deze klassen om bepaalde settings van het spel op te slaan. (Groote, aantal schepen van een bepaald type,…)</w:t>
             </w:r>
@@ -3186,9 +3247,15 @@
           <w:p>
             <w:pPr>
               <w:rPr>
-                <w:lang w:val="nl-NL"/>
-              </w:rPr>
-            </w:pPr>
+                <w:lang w:val="nl-BE"/>
+              </w:rPr>
+            </w:pPr>
+            <w:r>
+              <w:rPr>
+                <w:lang w:val="nl-BE"/>
+              </w:rPr>
+              <w:t>Nog niet geïmplementeerd</w:t>
+            </w:r>
           </w:p>
         </w:tc>
       </w:tr>
@@ -3203,12 +3270,12 @@
           <w:p>
             <w:pPr>
               <w:rPr>
-                <w:lang w:val="nl-NL"/>
-              </w:rPr>
-            </w:pPr>
-            <w:r>
-              <w:rPr>
-                <w:lang w:val="nl-NL"/>
+                <w:lang w:val="nl-BE"/>
+              </w:rPr>
+            </w:pPr>
+            <w:r>
+              <w:rPr>
+                <w:lang w:val="nl-BE"/>
               </w:rPr>
               <w:t>State</w:t>
             </w:r>
@@ -3216,14 +3283,14 @@
           <w:p>
             <w:pPr>
               <w:rPr>
-                <w:lang w:val="nl-NL"/>
-              </w:rPr>
-            </w:pPr>
-          </w:p>
-          <w:p>
-            <w:pPr>
-              <w:rPr>
-                <w:lang w:val="nl-NL"/>
+                <w:lang w:val="nl-BE"/>
+              </w:rPr>
+            </w:pPr>
+          </w:p>
+          <w:p>
+            <w:pPr>
+              <w:rPr>
+                <w:lang w:val="nl-BE"/>
               </w:rPr>
             </w:pPr>
           </w:p>
@@ -3235,36 +3302,36 @@
           <w:p>
             <w:pPr>
               <w:rPr>
-                <w:lang w:val="nl-NL"/>
-              </w:rPr>
-            </w:pPr>
-            <w:r>
-              <w:rPr>
-                <w:lang w:val="nl-NL"/>
+                <w:lang w:val="nl-BE"/>
+              </w:rPr>
+            </w:pPr>
+            <w:r>
+              <w:rPr>
+                <w:lang w:val="nl-BE"/>
               </w:rPr>
               <w:t xml:space="preserve">We gebruiken de State strategie in verschillende story’s. Onder andere in user story 1, 2 en 7. Wanneer we een veld aanklikken </w:t>
             </w:r>
             <w:r>
               <w:rPr>
-                <w:lang w:val="nl-NL"/>
+                <w:lang w:val="nl-BE"/>
               </w:rPr>
               <w:t>verandert</w:t>
             </w:r>
             <w:r>
               <w:rPr>
-                <w:lang w:val="nl-NL"/>
+                <w:lang w:val="nl-BE"/>
               </w:rPr>
               <w:t xml:space="preserve"> dit target van state. Wanneer een schip geplaats wordt dit field healty, als een deel van een schip geraakt wordt krijgt dit een damaged state. Als het schip zi</w:t>
             </w:r>
             <w:r>
               <w:rPr>
-                <w:lang w:val="nl-NL"/>
+                <w:lang w:val="nl-BE"/>
               </w:rPr>
               <w:t>n</w:t>
             </w:r>
             <w:r>
               <w:rPr>
-                <w:lang w:val="nl-NL"/>
+                <w:lang w:val="nl-BE"/>
               </w:rPr>
               <w:t>kt een sunken state,…</w:t>
             </w:r>
@@ -3272,19 +3339,19 @@
           <w:p>
             <w:pPr>
               <w:rPr>
-                <w:lang w:val="nl-NL"/>
-              </w:rPr>
-            </w:pPr>
-          </w:p>
-          <w:p>
-            <w:pPr>
-              <w:rPr>
-                <w:lang w:val="nl-NL"/>
-              </w:rPr>
-            </w:pPr>
-            <w:r>
-              <w:rPr>
-                <w:lang w:val="nl-NL"/>
+                <w:lang w:val="nl-BE"/>
+              </w:rPr>
+            </w:pPr>
+          </w:p>
+          <w:p>
+            <w:pPr>
+              <w:rPr>
+                <w:lang w:val="nl-BE"/>
+              </w:rPr>
+            </w:pPr>
+            <w:r>
+              <w:rPr>
+                <w:lang w:val="nl-BE"/>
               </w:rPr>
               <w:t>Een van de voordelen hiervan is dat de state at runtime kan worden veranderd en dat we op voorhand kunnen defïnieren naar welke state men moet veranderen wanneer men geraakt wordt.</w:t>
             </w:r>
@@ -3297,9 +3364,15 @@
           <w:p>
             <w:pPr>
               <w:rPr>
-                <w:lang w:val="nl-NL"/>
-              </w:rPr>
-            </w:pPr>
+                <w:lang w:val="nl-BE"/>
+              </w:rPr>
+            </w:pPr>
+            <w:r>
+              <w:rPr>
+                <w:lang w:val="nl-BE"/>
+              </w:rPr>
+              <w:t>UML 8</w:t>
+            </w:r>
           </w:p>
         </w:tc>
       </w:tr>
@@ -3314,12 +3387,12 @@
           <w:p>
             <w:pPr>
               <w:rPr>
-                <w:lang w:val="nl-NL"/>
-              </w:rPr>
-            </w:pPr>
-            <w:r>
-              <w:rPr>
-                <w:lang w:val="nl-NL"/>
+                <w:lang w:val="nl-BE"/>
+              </w:rPr>
+            </w:pPr>
+            <w:r>
+              <w:rPr>
+                <w:lang w:val="nl-BE"/>
               </w:rPr>
               <w:t>MVC</w:t>
             </w:r>
@@ -3327,14 +3400,14 @@
           <w:p>
             <w:pPr>
               <w:rPr>
-                <w:lang w:val="nl-NL"/>
-              </w:rPr>
-            </w:pPr>
-          </w:p>
-          <w:p>
-            <w:pPr>
-              <w:rPr>
-                <w:lang w:val="nl-NL"/>
+                <w:lang w:val="nl-BE"/>
+              </w:rPr>
+            </w:pPr>
+          </w:p>
+          <w:p>
+            <w:pPr>
+              <w:rPr>
+                <w:lang w:val="nl-BE"/>
               </w:rPr>
             </w:pPr>
           </w:p>
@@ -3346,24 +3419,36 @@
           <w:p>
             <w:pPr>
               <w:rPr>
-                <w:lang w:val="nl-NL"/>
-              </w:rPr>
-            </w:pPr>
-            <w:r>
-              <w:rPr>
-                <w:lang w:val="nl-NL"/>
+                <w:lang w:val="nl-BE"/>
+              </w:rPr>
+            </w:pPr>
+            <w:r>
+              <w:rPr>
+                <w:lang w:val="nl-BE"/>
               </w:rPr>
               <w:t xml:space="preserve">We hebben dit principe over de stories heen gebruikt. </w:t>
             </w:r>
             <w:r>
               <w:rPr>
-                <w:lang w:val="nl-NL"/>
-              </w:rPr>
-              <w:t xml:space="preserve">Onze view kent enkel maar de controller en onze klasse’s in de moddel kunnen enkel maar interactie (waar </w:t>
-            </w:r>
-            <w:r>
-              <w:rPr>
-                <w:lang w:val="nl-NL"/>
+                <w:lang w:val="nl-BE"/>
+              </w:rPr>
+              <w:t>Onze view kent enkel maar de contr</w:t>
+            </w:r>
+            <w:r>
+              <w:rPr>
+                <w:lang w:val="nl-BE"/>
+              </w:rPr>
+              <w:t>oller en onze klasse’s in de mo</w:t>
+            </w:r>
+            <w:r>
+              <w:rPr>
+                <w:lang w:val="nl-BE"/>
+              </w:rPr>
+              <w:t xml:space="preserve">del kunnen enkel maar interactie (waar </w:t>
+            </w:r>
+            <w:r>
+              <w:rPr>
+                <w:lang w:val="nl-BE"/>
               </w:rPr>
               <w:t xml:space="preserve">nodig) hebben met de controller. </w:t>
             </w:r>
@@ -3371,24 +3456,22 @@
           <w:p>
             <w:pPr>
               <w:rPr>
-                <w:lang w:val="nl-NL"/>
-              </w:rPr>
-            </w:pPr>
-          </w:p>
-          <w:p>
-            <w:pPr>
-              <w:rPr>
-                <w:lang w:val="nl-NL"/>
-              </w:rPr>
-            </w:pPr>
-            <w:r>
-              <w:rPr>
-                <w:lang w:val="nl-NL"/>
+                <w:lang w:val="nl-BE"/>
+              </w:rPr>
+            </w:pPr>
+          </w:p>
+          <w:p>
+            <w:pPr>
+              <w:rPr>
+                <w:lang w:val="nl-BE"/>
+              </w:rPr>
+            </w:pPr>
+            <w:r>
+              <w:rPr>
+                <w:lang w:val="nl-BE"/>
               </w:rPr>
               <w:t>Het voordeel hiervan is dat de controller werkt als een soort van facade voor de view. We kunnen hier complexiteit verbergen voor de user die enkel maar acties doet zoals, klikken, een item selecteren,…</w:t>
             </w:r>
-            <w:bookmarkStart w:id="3" w:name="_GoBack"/>
-            <w:bookmarkEnd w:id="3"/>
           </w:p>
         </w:tc>
         <w:tc>
@@ -3398,9 +3481,15 @@
           <w:p>
             <w:pPr>
               <w:rPr>
-                <w:lang w:val="nl-NL"/>
-              </w:rPr>
-            </w:pPr>
+                <w:lang w:val="nl-BE"/>
+              </w:rPr>
+            </w:pPr>
+            <w:r>
+              <w:rPr>
+                <w:lang w:val="nl-BE"/>
+              </w:rPr>
+              <w:t>kleurenoverzicht</w:t>
+            </w:r>
           </w:p>
         </w:tc>
       </w:tr>
@@ -3415,12 +3504,12 @@
           <w:p>
             <w:pPr>
               <w:rPr>
-                <w:lang w:val="nl-NL"/>
-              </w:rPr>
-            </w:pPr>
-            <w:r>
-              <w:rPr>
-                <w:lang w:val="nl-NL"/>
+                <w:lang w:val="nl-BE"/>
+              </w:rPr>
+            </w:pPr>
+            <w:r>
+              <w:rPr>
+                <w:lang w:val="nl-BE"/>
               </w:rPr>
               <w:lastRenderedPageBreak/>
               <w:t>Andere…</w:t>
@@ -3429,14 +3518,14 @@
           <w:p>
             <w:pPr>
               <w:rPr>
-                <w:lang w:val="nl-NL"/>
-              </w:rPr>
-            </w:pPr>
-          </w:p>
-          <w:p>
-            <w:pPr>
-              <w:rPr>
-                <w:lang w:val="nl-NL"/>
+                <w:lang w:val="nl-BE"/>
+              </w:rPr>
+            </w:pPr>
+          </w:p>
+          <w:p>
+            <w:pPr>
+              <w:rPr>
+                <w:lang w:val="nl-BE"/>
               </w:rPr>
             </w:pPr>
           </w:p>
@@ -3448,7 +3537,7 @@
           <w:p>
             <w:pPr>
               <w:rPr>
-                <w:lang w:val="nl-NL"/>
+                <w:lang w:val="nl-BE"/>
               </w:rPr>
             </w:pPr>
           </w:p>
@@ -3460,7 +3549,7 @@
           <w:p>
             <w:pPr>
               <w:rPr>
-                <w:lang w:val="nl-NL"/>
+                <w:lang w:val="nl-BE"/>
               </w:rPr>
             </w:pPr>
           </w:p>
@@ -3470,7 +3559,7 @@
     <w:p>
       <w:pPr>
         <w:rPr>
-          <w:lang w:val="nl-NL"/>
+          <w:lang w:val="nl-BE"/>
         </w:rPr>
       </w:pPr>
     </w:p>
@@ -3483,12 +3572,12 @@
           <w:color w:val="365F91" w:themeColor="accent1" w:themeShade="BF"/>
           <w:sz w:val="28"/>
           <w:szCs w:val="28"/>
-          <w:lang w:val="nl-NL"/>
-        </w:rPr>
-      </w:pPr>
-      <w:r>
-        <w:rPr>
-          <w:lang w:val="nl-NL"/>
+          <w:lang w:val="nl-BE"/>
+        </w:rPr>
+      </w:pPr>
+      <w:r>
+        <w:rPr>
+          <w:lang w:val="nl-BE"/>
         </w:rPr>
         <w:br w:type="page"/>
       </w:r>
@@ -3497,108 +3586,106 @@
       <w:pPr>
         <w:pStyle w:val="Heading1"/>
         <w:rPr>
-          <w:lang w:val="nl-NL"/>
-        </w:rPr>
-      </w:pPr>
-      <w:bookmarkStart w:id="4" w:name="_Toc403305644"/>
-      <w:r>
-        <w:rPr>
-          <w:lang w:val="nl-NL"/>
+          <w:lang w:val="nl-BE"/>
+        </w:rPr>
+      </w:pPr>
+      <w:bookmarkStart w:id="3" w:name="_Toc403305644"/>
+      <w:r>
+        <w:rPr>
+          <w:lang w:val="nl-BE"/>
         </w:rPr>
         <w:lastRenderedPageBreak/>
         <w:t>Speciale topics</w:t>
       </w:r>
-      <w:bookmarkEnd w:id="4"/>
-    </w:p>
-    <w:p>
-      <w:pPr>
-        <w:rPr>
-          <w:noProof/>
-          <w:lang w:val="nl-NL" w:eastAsia="nl-BE"/>
-        </w:rPr>
-      </w:pPr>
-      <w:r>
-        <w:rPr>
-          <w:lang w:val="nl-NL"/>
+      <w:bookmarkEnd w:id="3"/>
+    </w:p>
+    <w:p>
+      <w:pPr>
+        <w:rPr>
+          <w:lang w:val="nl-BE" w:eastAsia="nl-BE"/>
+        </w:rPr>
+      </w:pPr>
+      <w:r>
+        <w:rPr>
+          <w:lang w:val="nl-BE"/>
         </w:rPr>
         <w:t xml:space="preserve">Geef voor elke </w:t>
       </w:r>
       <w:r>
         <w:rPr>
-          <w:lang w:val="nl-NL"/>
+          <w:lang w:val="nl-BE"/>
         </w:rPr>
         <w:t>“</w:t>
       </w:r>
       <w:r>
         <w:rPr>
-          <w:lang w:val="nl-NL"/>
+          <w:lang w:val="nl-BE"/>
         </w:rPr>
         <w:t>speciale topic</w:t>
       </w:r>
       <w:r>
         <w:rPr>
-          <w:lang w:val="nl-NL"/>
+          <w:lang w:val="nl-BE"/>
         </w:rPr>
         <w:t>”</w:t>
       </w:r>
       <w:r>
         <w:rPr>
-          <w:lang w:val="nl-NL"/>
+          <w:lang w:val="nl-BE"/>
         </w:rPr>
         <w:t xml:space="preserve"> aan of je het gebruikt hebt of niet</w:t>
       </w:r>
       <w:r>
         <w:rPr>
-          <w:lang w:val="nl-NL"/>
+          <w:lang w:val="nl-BE"/>
         </w:rPr>
         <w:t>,</w:t>
       </w:r>
       <w:r>
         <w:rPr>
-          <w:lang w:val="nl-NL"/>
+          <w:lang w:val="nl-BE"/>
         </w:rPr>
         <w:t xml:space="preserve"> en zo ja, waar.</w:t>
       </w:r>
       <w:r>
         <w:rPr>
-          <w:lang w:val="nl-NL"/>
+          <w:lang w:val="nl-BE"/>
         </w:rPr>
         <w:t xml:space="preserve"> </w:t>
       </w:r>
       <w:r>
         <w:rPr>
-          <w:lang w:val="nl-NL"/>
+          <w:lang w:val="nl-BE"/>
         </w:rPr>
         <w:t xml:space="preserve">Toon </w:t>
       </w:r>
       <w:r>
         <w:rPr>
-          <w:lang w:val="nl-NL"/>
+          <w:lang w:val="nl-BE"/>
         </w:rPr>
         <w:t xml:space="preserve">eventueel aan </w:t>
       </w:r>
       <w:r>
         <w:rPr>
-          <w:lang w:val="nl-NL"/>
+          <w:lang w:val="nl-BE"/>
         </w:rPr>
         <w:t>aan met een klassendiagram</w:t>
       </w:r>
       <w:r>
         <w:rPr>
-          <w:lang w:val="nl-NL"/>
+          <w:lang w:val="nl-BE"/>
         </w:rPr>
         <w:t>ma</w:t>
       </w:r>
       <w:r>
         <w:rPr>
-          <w:lang w:val="nl-NL"/>
+          <w:lang w:val="nl-BE"/>
         </w:rPr>
         <w:t>.</w:t>
       </w:r>
       <w:r>
         <w:rPr>
-          <w:noProof/>
-          <w:lang w:val="nl-NL" w:eastAsia="nl-BE"/>
+          <w:lang w:val="nl-BE" w:eastAsia="nl-BE"/>
         </w:rPr>
         <w:t xml:space="preserve"> </w:t>
       </w:r>
@@ -3606,7 +3693,7 @@
     <w:p>
       <w:pPr>
         <w:rPr>
-          <w:lang w:val="nl-NL"/>
+          <w:lang w:val="nl-BE"/>
         </w:rPr>
       </w:pPr>
     </w:p>
@@ -3629,7 +3716,7 @@
           <w:p>
             <w:pPr>
               <w:rPr>
-                <w:lang w:val="nl-NL"/>
+                <w:lang w:val="nl-BE"/>
               </w:rPr>
             </w:pPr>
           </w:p>
@@ -3641,12 +3728,12 @@
           <w:p>
             <w:pPr>
               <w:rPr>
-                <w:lang w:val="nl-NL"/>
-              </w:rPr>
-            </w:pPr>
-            <w:r>
-              <w:rPr>
-                <w:lang w:val="nl-NL"/>
+                <w:lang w:val="nl-BE"/>
+              </w:rPr>
+            </w:pPr>
+            <w:r>
+              <w:rPr>
+                <w:lang w:val="nl-BE"/>
               </w:rPr>
               <w:t>Toegepast (ja/nee)</w:t>
             </w:r>
@@ -3654,12 +3741,12 @@
           <w:p>
             <w:pPr>
               <w:rPr>
-                <w:lang w:val="nl-NL"/>
-              </w:rPr>
-            </w:pPr>
-            <w:r>
-              <w:rPr>
-                <w:lang w:val="nl-NL"/>
+                <w:lang w:val="nl-BE"/>
+              </w:rPr>
+            </w:pPr>
+            <w:r>
+              <w:rPr>
+                <w:lang w:val="nl-BE"/>
               </w:rPr>
               <w:t>In welke stories(nr)</w:t>
             </w:r>
@@ -3667,18 +3754,18 @@
           <w:p>
             <w:pPr>
               <w:rPr>
-                <w:lang w:val="nl-NL"/>
-              </w:rPr>
-            </w:pPr>
-            <w:r>
-              <w:rPr>
-                <w:lang w:val="nl-NL"/>
+                <w:lang w:val="nl-BE"/>
+              </w:rPr>
+            </w:pPr>
+            <w:r>
+              <w:rPr>
+                <w:lang w:val="nl-BE"/>
               </w:rPr>
               <w:t>Waarom toegepast(voordeel</w:t>
             </w:r>
             <w:r>
               <w:rPr>
-                <w:lang w:val="nl-NL"/>
+                <w:lang w:val="nl-BE"/>
               </w:rPr>
               <w:t>)</w:t>
             </w:r>
@@ -3691,12 +3778,12 @@
           <w:p>
             <w:pPr>
               <w:rPr>
-                <w:lang w:val="nl-NL"/>
-              </w:rPr>
-            </w:pPr>
-            <w:r>
-              <w:rPr>
-                <w:lang w:val="nl-NL"/>
+                <w:lang w:val="nl-BE"/>
+              </w:rPr>
+            </w:pPr>
+            <w:r>
+              <w:rPr>
+                <w:lang w:val="nl-BE"/>
               </w:rPr>
               <w:t>Bijhorend klassendiagram (uit object aid) of extra uitleg</w:t>
             </w:r>
@@ -3714,12 +3801,12 @@
           <w:p>
             <w:pPr>
               <w:rPr>
-                <w:lang w:val="nl-NL"/>
-              </w:rPr>
-            </w:pPr>
-            <w:r>
-              <w:rPr>
-                <w:lang w:val="nl-NL"/>
+                <w:lang w:val="nl-BE"/>
+              </w:rPr>
+            </w:pPr>
+            <w:r>
+              <w:rPr>
+                <w:lang w:val="nl-BE"/>
               </w:rPr>
               <w:t>Enum</w:t>
             </w:r>
@@ -3727,14 +3814,14 @@
           <w:p>
             <w:pPr>
               <w:rPr>
-                <w:lang w:val="nl-NL"/>
-              </w:rPr>
-            </w:pPr>
-          </w:p>
-          <w:p>
-            <w:pPr>
-              <w:rPr>
-                <w:lang w:val="nl-NL"/>
+                <w:lang w:val="nl-BE"/>
+              </w:rPr>
+            </w:pPr>
+          </w:p>
+          <w:p>
+            <w:pPr>
+              <w:rPr>
+                <w:lang w:val="nl-BE"/>
               </w:rPr>
             </w:pPr>
           </w:p>
@@ -3746,42 +3833,42 @@
           <w:p>
             <w:pPr>
               <w:rPr>
-                <w:lang w:val="nl-NL"/>
-              </w:rPr>
-            </w:pPr>
-            <w:r>
-              <w:rPr>
-                <w:lang w:val="nl-NL"/>
+                <w:lang w:val="nl-BE"/>
+              </w:rPr>
+            </w:pPr>
+            <w:r>
+              <w:rPr>
+                <w:lang w:val="nl-BE"/>
               </w:rPr>
               <w:t>We gebruiken dit onder andere in story 2,3,4. We hebben via enum de verschillende schepen geïmplementeerd.</w:t>
             </w:r>
             <w:r>
               <w:rPr>
-                <w:lang w:val="nl-NL"/>
+                <w:lang w:val="nl-BE"/>
               </w:rPr>
               <w:t xml:space="preserve"> Zo k</w:t>
             </w:r>
             <w:r>
               <w:rPr>
-                <w:lang w:val="nl-NL"/>
+                <w:lang w:val="nl-BE"/>
               </w:rPr>
               <w:t>onden we makkelijk alle type schepen oproepen, vergelijken,</w:t>
             </w:r>
             <w:r>
               <w:rPr>
-                <w:lang w:val="nl-NL"/>
+                <w:lang w:val="nl-BE"/>
               </w:rPr>
               <w:t xml:space="preserve"> </w:t>
             </w:r>
             <w:r>
               <w:rPr>
-                <w:lang w:val="nl-NL"/>
+                <w:lang w:val="nl-BE"/>
               </w:rPr>
               <w:t>…</w:t>
             </w:r>
             <w:r>
               <w:rPr>
-                <w:lang w:val="nl-NL"/>
+                <w:lang w:val="nl-BE"/>
               </w:rPr>
               <w:t xml:space="preserve"> </w:t>
             </w:r>
@@ -3794,9 +3881,15 @@
           <w:p>
             <w:pPr>
               <w:rPr>
-                <w:lang w:val="nl-NL"/>
-              </w:rPr>
-            </w:pPr>
+                <w:lang w:val="nl-BE"/>
+              </w:rPr>
+            </w:pPr>
+            <w:r>
+              <w:rPr>
+                <w:lang w:val="nl-BE"/>
+              </w:rPr>
+              <w:t>UML 6</w:t>
+            </w:r>
           </w:p>
         </w:tc>
       </w:tr>
@@ -3808,12 +3901,12 @@
           <w:p>
             <w:pPr>
               <w:rPr>
-                <w:lang w:val="nl-NL"/>
-              </w:rPr>
-            </w:pPr>
-            <w:r>
-              <w:rPr>
-                <w:lang w:val="nl-NL"/>
+                <w:lang w:val="nl-BE"/>
+              </w:rPr>
+            </w:pPr>
+            <w:r>
+              <w:rPr>
+                <w:lang w:val="nl-BE"/>
               </w:rPr>
               <w:t>Properties</w:t>
             </w:r>
@@ -3821,14 +3914,14 @@
           <w:p>
             <w:pPr>
               <w:rPr>
-                <w:lang w:val="nl-NL"/>
-              </w:rPr>
-            </w:pPr>
-          </w:p>
-          <w:p>
-            <w:pPr>
-              <w:rPr>
-                <w:lang w:val="nl-NL"/>
+                <w:lang w:val="nl-BE"/>
+              </w:rPr>
+            </w:pPr>
+          </w:p>
+          <w:p>
+            <w:pPr>
+              <w:rPr>
+                <w:lang w:val="nl-BE"/>
               </w:rPr>
             </w:pPr>
           </w:p>
@@ -3840,7 +3933,7 @@
           <w:p>
             <w:pPr>
               <w:rPr>
-                <w:lang w:val="nl-NL"/>
+                <w:lang w:val="nl-BE"/>
               </w:rPr>
             </w:pPr>
           </w:p>
@@ -3852,7 +3945,7 @@
           <w:p>
             <w:pPr>
               <w:rPr>
-                <w:lang w:val="nl-NL"/>
+                <w:lang w:val="nl-BE"/>
               </w:rPr>
             </w:pPr>
           </w:p>
@@ -3866,12 +3959,12 @@
           <w:p>
             <w:pPr>
               <w:rPr>
-                <w:lang w:val="nl-NL"/>
-              </w:rPr>
-            </w:pPr>
-            <w:r>
-              <w:rPr>
-                <w:lang w:val="nl-NL"/>
+                <w:lang w:val="nl-BE"/>
+              </w:rPr>
+            </w:pPr>
+            <w:r>
+              <w:rPr>
+                <w:lang w:val="nl-BE"/>
               </w:rPr>
               <w:t>Reflection</w:t>
             </w:r>
@@ -3879,14 +3972,14 @@
           <w:p>
             <w:pPr>
               <w:rPr>
-                <w:lang w:val="nl-NL"/>
-              </w:rPr>
-            </w:pPr>
-          </w:p>
-          <w:p>
-            <w:pPr>
-              <w:rPr>
-                <w:lang w:val="nl-NL"/>
+                <w:lang w:val="nl-BE"/>
+              </w:rPr>
+            </w:pPr>
+          </w:p>
+          <w:p>
+            <w:pPr>
+              <w:rPr>
+                <w:lang w:val="nl-BE"/>
               </w:rPr>
             </w:pPr>
           </w:p>
@@ -3898,7 +3991,7 @@
           <w:p>
             <w:pPr>
               <w:rPr>
-                <w:lang w:val="nl-NL"/>
+                <w:lang w:val="nl-BE"/>
               </w:rPr>
             </w:pPr>
           </w:p>
@@ -3910,7 +4003,7 @@
           <w:p>
             <w:pPr>
               <w:rPr>
-                <w:lang w:val="nl-NL"/>
+                <w:lang w:val="nl-BE"/>
               </w:rPr>
             </w:pPr>
           </w:p>
@@ -3924,12 +4017,12 @@
           <w:p>
             <w:pPr>
               <w:rPr>
-                <w:lang w:val="nl-NL"/>
-              </w:rPr>
-            </w:pPr>
-            <w:r>
-              <w:rPr>
-                <w:lang w:val="nl-NL"/>
+                <w:lang w:val="nl-BE"/>
+              </w:rPr>
+            </w:pPr>
+            <w:r>
+              <w:rPr>
+                <w:lang w:val="nl-BE"/>
               </w:rPr>
               <w:t>Mockito testing</w:t>
             </w:r>
@@ -3937,14 +4030,14 @@
           <w:p>
             <w:pPr>
               <w:rPr>
-                <w:lang w:val="nl-NL"/>
-              </w:rPr>
-            </w:pPr>
-          </w:p>
-          <w:p>
-            <w:pPr>
-              <w:rPr>
-                <w:lang w:val="nl-NL"/>
+                <w:lang w:val="nl-BE"/>
+              </w:rPr>
+            </w:pPr>
+          </w:p>
+          <w:p>
+            <w:pPr>
+              <w:rPr>
+                <w:lang w:val="nl-BE"/>
               </w:rPr>
             </w:pPr>
           </w:p>
@@ -3956,7 +4049,7 @@
           <w:p>
             <w:pPr>
               <w:rPr>
-                <w:lang w:val="nl-NL"/>
+                <w:lang w:val="nl-BE"/>
               </w:rPr>
             </w:pPr>
           </w:p>
@@ -3968,7 +4061,7 @@
           <w:p>
             <w:pPr>
               <w:rPr>
-                <w:lang w:val="nl-NL"/>
+                <w:lang w:val="nl-BE"/>
               </w:rPr>
             </w:pPr>
           </w:p>
@@ -3982,12 +4075,12 @@
           <w:p>
             <w:pPr>
               <w:rPr>
-                <w:lang w:val="nl-NL"/>
-              </w:rPr>
-            </w:pPr>
-            <w:r>
-              <w:rPr>
-                <w:lang w:val="nl-NL"/>
+                <w:lang w:val="nl-BE"/>
+              </w:rPr>
+            </w:pPr>
+            <w:r>
+              <w:rPr>
+                <w:lang w:val="nl-BE"/>
               </w:rPr>
               <w:t>Andere…</w:t>
             </w:r>
@@ -3995,14 +4088,14 @@
           <w:p>
             <w:pPr>
               <w:rPr>
-                <w:lang w:val="nl-NL"/>
-              </w:rPr>
-            </w:pPr>
-          </w:p>
-          <w:p>
-            <w:pPr>
-              <w:rPr>
-                <w:lang w:val="nl-NL"/>
+                <w:lang w:val="nl-BE"/>
+              </w:rPr>
+            </w:pPr>
+          </w:p>
+          <w:p>
+            <w:pPr>
+              <w:rPr>
+                <w:lang w:val="nl-BE"/>
               </w:rPr>
             </w:pPr>
           </w:p>
@@ -4014,7 +4107,7 @@
           <w:p>
             <w:pPr>
               <w:rPr>
-                <w:lang w:val="nl-NL"/>
+                <w:lang w:val="nl-BE"/>
               </w:rPr>
             </w:pPr>
           </w:p>
@@ -4026,7 +4119,7 @@
           <w:p>
             <w:pPr>
               <w:rPr>
-                <w:lang w:val="nl-NL"/>
+                <w:lang w:val="nl-BE"/>
               </w:rPr>
             </w:pPr>
           </w:p>
@@ -4036,7 +4129,7 @@
     <w:p>
       <w:pPr>
         <w:rPr>
-          <w:lang w:val="nl-NL"/>
+          <w:lang w:val="nl-BE"/>
         </w:rPr>
       </w:pPr>
     </w:p>
@@ -4049,12 +4142,12 @@
           <w:color w:val="365F91" w:themeColor="accent1" w:themeShade="BF"/>
           <w:sz w:val="28"/>
           <w:szCs w:val="28"/>
-          <w:lang w:val="nl-NL"/>
-        </w:rPr>
-      </w:pPr>
-      <w:r>
-        <w:rPr>
-          <w:lang w:val="nl-NL"/>
+          <w:lang w:val="nl-BE"/>
+        </w:rPr>
+      </w:pPr>
+      <w:r>
+        <w:rPr>
+          <w:lang w:val="nl-BE"/>
         </w:rPr>
         <w:br w:type="page"/>
       </w:r>
@@ -4063,76 +4156,64 @@
       <w:pPr>
         <w:pStyle w:val="Heading1"/>
         <w:rPr>
-          <w:lang w:val="nl-NL"/>
-        </w:rPr>
-      </w:pPr>
-      <w:bookmarkStart w:id="5" w:name="_Toc403305645"/>
-      <w:r>
-        <w:rPr>
-          <w:lang w:val="nl-NL"/>
+          <w:lang w:val="nl-BE"/>
+        </w:rPr>
+      </w:pPr>
+      <w:bookmarkStart w:id="4" w:name="_Toc403305645"/>
+      <w:r>
+        <w:rPr>
+          <w:lang w:val="nl-BE"/>
         </w:rPr>
         <w:lastRenderedPageBreak/>
         <w:t>Werkverdeling</w:t>
       </w:r>
-      <w:bookmarkEnd w:id="5"/>
-    </w:p>
-    <w:p>
-      <w:pPr>
-        <w:rPr>
-          <w:lang w:val="nl-NL"/>
-        </w:rPr>
-      </w:pPr>
-      <w:r>
-        <w:rPr>
-          <w:lang w:val="nl-NL"/>
+      <w:bookmarkEnd w:id="4"/>
+    </w:p>
+    <w:p>
+      <w:pPr>
+        <w:rPr>
+          <w:lang w:val="nl-BE"/>
+        </w:rPr>
+      </w:pPr>
+      <w:r>
+        <w:rPr>
+          <w:lang w:val="nl-BE"/>
         </w:rPr>
         <w:t xml:space="preserve">Geef </w:t>
       </w:r>
       <w:r>
         <w:rPr>
-          <w:lang w:val="nl-NL"/>
+          <w:lang w:val="nl-BE"/>
         </w:rPr>
         <w:t>aan</w:t>
       </w:r>
       <w:r>
         <w:rPr>
-          <w:lang w:val="nl-NL"/>
+          <w:lang w:val="nl-BE"/>
         </w:rPr>
         <w:t xml:space="preserve"> in percentages</w:t>
       </w:r>
       <w:r>
         <w:rPr>
-          <w:lang w:val="nl-NL"/>
+          <w:lang w:val="nl-BE"/>
         </w:rPr>
         <w:t xml:space="preserve"> hoeveel je</w:t>
       </w:r>
       <w:r>
         <w:rPr>
-          <w:lang w:val="nl-NL"/>
-        </w:rPr>
-        <w:t xml:space="preserve"> </w:t>
-      </w:r>
-      <w:r>
-        <w:rPr>
-          <w:lang w:val="nl-NL"/>
-        </w:rPr>
-        <w:t xml:space="preserve">bij benadering </w:t>
-      </w:r>
-      <w:r>
-        <w:rPr>
-          <w:lang w:val="nl-NL"/>
-        </w:rPr>
-        <w:t xml:space="preserve">gespendeerd </w:t>
-      </w:r>
-      <w:r>
-        <w:rPr>
-          <w:lang w:val="nl-NL"/>
+          <w:lang w:val="nl-BE"/>
+        </w:rPr>
+        <w:t xml:space="preserve"> bij benadering gespendeerd </w:t>
+      </w:r>
+      <w:r>
+        <w:rPr>
+          <w:lang w:val="nl-BE"/>
         </w:rPr>
         <w:t>hebt</w:t>
       </w:r>
       <w:r>
         <w:rPr>
-          <w:lang w:val="nl-NL"/>
+          <w:lang w:val="nl-BE"/>
         </w:rPr>
         <w:t xml:space="preserve"> aan deze opdracht</w:t>
       </w:r>
@@ -4158,7 +4239,7 @@
           <w:p>
             <w:pPr>
               <w:rPr>
-                <w:lang w:val="nl-NL"/>
+                <w:lang w:val="nl-BE"/>
               </w:rPr>
             </w:pPr>
           </w:p>
@@ -4170,12 +4251,12 @@
           <w:p>
             <w:pPr>
               <w:rPr>
-                <w:lang w:val="nl-NL"/>
-              </w:rPr>
-            </w:pPr>
-            <w:r>
-              <w:rPr>
-                <w:lang w:val="nl-NL"/>
+                <w:lang w:val="nl-BE"/>
+              </w:rPr>
+            </w:pPr>
+            <w:r>
+              <w:rPr>
+                <w:lang w:val="nl-BE"/>
               </w:rPr>
               <w:t>Yanice Slegers</w:t>
             </w:r>
@@ -4188,12 +4269,12 @@
           <w:p>
             <w:pPr>
               <w:rPr>
-                <w:lang w:val="nl-NL"/>
-              </w:rPr>
-            </w:pPr>
-            <w:r>
-              <w:rPr>
-                <w:lang w:val="nl-NL"/>
+                <w:lang w:val="nl-BE"/>
+              </w:rPr>
+            </w:pPr>
+            <w:r>
+              <w:rPr>
+                <w:lang w:val="nl-BE"/>
               </w:rPr>
               <w:t>Kevin Peelman</w:t>
             </w:r>
@@ -4206,12 +4287,12 @@
           <w:p>
             <w:pPr>
               <w:rPr>
-                <w:lang w:val="nl-NL"/>
-              </w:rPr>
-            </w:pPr>
-            <w:r>
-              <w:rPr>
-                <w:lang w:val="nl-NL"/>
+                <w:lang w:val="nl-BE"/>
+              </w:rPr>
+            </w:pPr>
+            <w:r>
+              <w:rPr>
+                <w:lang w:val="nl-BE"/>
               </w:rPr>
               <w:t>Louis Roeben</w:t>
             </w:r>
@@ -4224,12 +4305,12 @@
           <w:p>
             <w:pPr>
               <w:rPr>
-                <w:lang w:val="nl-NL"/>
-              </w:rPr>
-            </w:pPr>
-            <w:r>
-              <w:rPr>
-                <w:lang w:val="nl-NL"/>
+                <w:lang w:val="nl-BE"/>
+              </w:rPr>
+            </w:pPr>
+            <w:r>
+              <w:rPr>
+                <w:lang w:val="nl-BE"/>
               </w:rPr>
               <w:t>Dennis Stallaert</w:t>
             </w:r>
@@ -4247,12 +4328,12 @@
           <w:p>
             <w:pPr>
               <w:rPr>
-                <w:lang w:val="nl-NL"/>
-              </w:rPr>
-            </w:pPr>
-            <w:r>
-              <w:rPr>
-                <w:lang w:val="nl-NL"/>
+                <w:lang w:val="nl-BE"/>
+              </w:rPr>
+            </w:pPr>
+            <w:r>
+              <w:rPr>
+                <w:lang w:val="nl-BE"/>
               </w:rPr>
               <w:t>Ontwerp</w:t>
             </w:r>
@@ -4265,9 +4346,15 @@
           <w:p>
             <w:pPr>
               <w:rPr>
-                <w:lang w:val="nl-NL"/>
-              </w:rPr>
-            </w:pPr>
+                <w:lang w:val="nl-BE"/>
+              </w:rPr>
+            </w:pPr>
+            <w:r>
+              <w:rPr>
+                <w:lang w:val="nl-BE"/>
+              </w:rPr>
+              <w:t>30</w:t>
+            </w:r>
           </w:p>
         </w:tc>
         <w:tc>
@@ -4277,9 +4364,15 @@
           <w:p>
             <w:pPr>
               <w:rPr>
-                <w:lang w:val="nl-NL"/>
-              </w:rPr>
-            </w:pPr>
+                <w:lang w:val="nl-BE"/>
+              </w:rPr>
+            </w:pPr>
+            <w:r>
+              <w:rPr>
+                <w:lang w:val="nl-BE"/>
+              </w:rPr>
+              <w:t>30</w:t>
+            </w:r>
           </w:p>
         </w:tc>
         <w:tc>
@@ -4289,9 +4382,15 @@
           <w:p>
             <w:pPr>
               <w:rPr>
-                <w:lang w:val="nl-NL"/>
-              </w:rPr>
-            </w:pPr>
+                <w:lang w:val="nl-BE"/>
+              </w:rPr>
+            </w:pPr>
+            <w:r>
+              <w:rPr>
+                <w:lang w:val="nl-BE"/>
+              </w:rPr>
+              <w:t>40</w:t>
+            </w:r>
           </w:p>
         </w:tc>
         <w:tc>
@@ -4301,9 +4400,15 @@
           <w:p>
             <w:pPr>
               <w:rPr>
-                <w:lang w:val="nl-NL"/>
-              </w:rPr>
-            </w:pPr>
+                <w:lang w:val="nl-BE"/>
+              </w:rPr>
+            </w:pPr>
+            <w:r>
+              <w:rPr>
+                <w:lang w:val="nl-BE"/>
+              </w:rPr>
+              <w:t>0</w:t>
+            </w:r>
           </w:p>
         </w:tc>
       </w:tr>
@@ -4315,12 +4420,12 @@
           <w:p>
             <w:pPr>
               <w:rPr>
-                <w:lang w:val="nl-NL"/>
-              </w:rPr>
-            </w:pPr>
-            <w:r>
-              <w:rPr>
-                <w:lang w:val="nl-NL"/>
+                <w:lang w:val="nl-BE"/>
+              </w:rPr>
+            </w:pPr>
+            <w:r>
+              <w:rPr>
+                <w:lang w:val="nl-BE"/>
               </w:rPr>
               <w:t>Klassendiagrammen</w:t>
             </w:r>
@@ -4333,9 +4438,15 @@
           <w:p>
             <w:pPr>
               <w:rPr>
-                <w:lang w:val="nl-NL"/>
-              </w:rPr>
-            </w:pPr>
+                <w:lang w:val="nl-BE"/>
+              </w:rPr>
+            </w:pPr>
+            <w:r>
+              <w:rPr>
+                <w:lang w:val="nl-BE"/>
+              </w:rPr>
+              <w:t>33</w:t>
+            </w:r>
           </w:p>
         </w:tc>
         <w:tc>
@@ -4345,9 +4456,15 @@
           <w:p>
             <w:pPr>
               <w:rPr>
-                <w:lang w:val="nl-NL"/>
-              </w:rPr>
-            </w:pPr>
+                <w:lang w:val="nl-BE"/>
+              </w:rPr>
+            </w:pPr>
+            <w:r>
+              <w:rPr>
+                <w:lang w:val="nl-BE"/>
+              </w:rPr>
+              <w:t>33</w:t>
+            </w:r>
           </w:p>
         </w:tc>
         <w:tc>
@@ -4357,9 +4474,15 @@
           <w:p>
             <w:pPr>
               <w:rPr>
-                <w:lang w:val="nl-NL"/>
-              </w:rPr>
-            </w:pPr>
+                <w:lang w:val="nl-BE"/>
+              </w:rPr>
+            </w:pPr>
+            <w:r>
+              <w:rPr>
+                <w:lang w:val="nl-BE"/>
+              </w:rPr>
+              <w:t>33</w:t>
+            </w:r>
           </w:p>
         </w:tc>
         <w:tc>
@@ -4369,9 +4492,15 @@
           <w:p>
             <w:pPr>
               <w:rPr>
-                <w:lang w:val="nl-NL"/>
-              </w:rPr>
-            </w:pPr>
+                <w:lang w:val="nl-BE"/>
+              </w:rPr>
+            </w:pPr>
+            <w:r>
+              <w:rPr>
+                <w:lang w:val="nl-BE"/>
+              </w:rPr>
+              <w:t>0</w:t>
+            </w:r>
           </w:p>
         </w:tc>
       </w:tr>
@@ -4383,12 +4512,12 @@
           <w:p>
             <w:pPr>
               <w:rPr>
-                <w:lang w:val="nl-NL"/>
-              </w:rPr>
-            </w:pPr>
-            <w:r>
-              <w:rPr>
-                <w:lang w:val="nl-NL"/>
+                <w:lang w:val="nl-BE"/>
+              </w:rPr>
+            </w:pPr>
+            <w:r>
+              <w:rPr>
+                <w:lang w:val="nl-BE"/>
               </w:rPr>
               <w:t>Implementatie</w:t>
             </w:r>
@@ -4401,9 +4530,15 @@
           <w:p>
             <w:pPr>
               <w:rPr>
-                <w:lang w:val="nl-NL"/>
-              </w:rPr>
-            </w:pPr>
+                <w:lang w:val="nl-BE"/>
+              </w:rPr>
+            </w:pPr>
+            <w:r>
+              <w:rPr>
+                <w:lang w:val="nl-BE"/>
+              </w:rPr>
+              <w:t>33</w:t>
+            </w:r>
           </w:p>
         </w:tc>
         <w:tc>
@@ -4413,9 +4548,15 @@
           <w:p>
             <w:pPr>
               <w:rPr>
-                <w:lang w:val="nl-NL"/>
-              </w:rPr>
-            </w:pPr>
+                <w:lang w:val="nl-BE"/>
+              </w:rPr>
+            </w:pPr>
+            <w:r>
+              <w:rPr>
+                <w:lang w:val="nl-BE"/>
+              </w:rPr>
+              <w:t>33</w:t>
+            </w:r>
           </w:p>
         </w:tc>
         <w:tc>
@@ -4425,9 +4566,15 @@
           <w:p>
             <w:pPr>
               <w:rPr>
-                <w:lang w:val="nl-NL"/>
-              </w:rPr>
-            </w:pPr>
+                <w:lang w:val="nl-BE"/>
+              </w:rPr>
+            </w:pPr>
+            <w:r>
+              <w:rPr>
+                <w:lang w:val="nl-BE"/>
+              </w:rPr>
+              <w:t>33</w:t>
+            </w:r>
           </w:p>
         </w:tc>
         <w:tc>
@@ -4437,9 +4584,15 @@
           <w:p>
             <w:pPr>
               <w:rPr>
-                <w:lang w:val="nl-NL"/>
-              </w:rPr>
-            </w:pPr>
+                <w:lang w:val="nl-BE"/>
+              </w:rPr>
+            </w:pPr>
+            <w:r>
+              <w:rPr>
+                <w:lang w:val="nl-BE"/>
+              </w:rPr>
+              <w:t>0</w:t>
+            </w:r>
           </w:p>
         </w:tc>
       </w:tr>
@@ -4451,12 +4604,12 @@
           <w:p>
             <w:pPr>
               <w:rPr>
-                <w:lang w:val="nl-NL"/>
-              </w:rPr>
-            </w:pPr>
-            <w:r>
-              <w:rPr>
-                <w:lang w:val="nl-NL"/>
+                <w:lang w:val="nl-BE"/>
+              </w:rPr>
+            </w:pPr>
+            <w:r>
+              <w:rPr>
+                <w:lang w:val="nl-BE"/>
               </w:rPr>
               <w:t>Verslag</w:t>
             </w:r>
@@ -4469,9 +4622,15 @@
           <w:p>
             <w:pPr>
               <w:rPr>
-                <w:lang w:val="nl-NL"/>
-              </w:rPr>
-            </w:pPr>
+                <w:lang w:val="nl-BE"/>
+              </w:rPr>
+            </w:pPr>
+            <w:r>
+              <w:rPr>
+                <w:lang w:val="nl-BE"/>
+              </w:rPr>
+              <w:t>50</w:t>
+            </w:r>
           </w:p>
         </w:tc>
         <w:tc>
@@ -4481,9 +4640,15 @@
           <w:p>
             <w:pPr>
               <w:rPr>
-                <w:lang w:val="nl-NL"/>
-              </w:rPr>
-            </w:pPr>
+                <w:lang w:val="nl-BE"/>
+              </w:rPr>
+            </w:pPr>
+            <w:r>
+              <w:rPr>
+                <w:lang w:val="nl-BE"/>
+              </w:rPr>
+              <w:t>50</w:t>
+            </w:r>
           </w:p>
         </w:tc>
         <w:tc>
@@ -4493,9 +4658,15 @@
           <w:p>
             <w:pPr>
               <w:rPr>
-                <w:lang w:val="nl-NL"/>
-              </w:rPr>
-            </w:pPr>
+                <w:lang w:val="nl-BE"/>
+              </w:rPr>
+            </w:pPr>
+            <w:r>
+              <w:rPr>
+                <w:lang w:val="nl-BE"/>
+              </w:rPr>
+              <w:t>0</w:t>
+            </w:r>
           </w:p>
         </w:tc>
         <w:tc>
@@ -4505,9 +4676,15 @@
           <w:p>
             <w:pPr>
               <w:rPr>
-                <w:lang w:val="nl-NL"/>
-              </w:rPr>
-            </w:pPr>
+                <w:lang w:val="nl-BE"/>
+              </w:rPr>
+            </w:pPr>
+            <w:r>
+              <w:rPr>
+                <w:lang w:val="nl-BE"/>
+              </w:rPr>
+              <w:t>0</w:t>
+            </w:r>
           </w:p>
         </w:tc>
       </w:tr>
@@ -4515,9 +4692,16 @@
     <w:p>
       <w:pPr>
         <w:rPr>
-          <w:lang w:val="nl-NL"/>
-        </w:rPr>
-      </w:pPr>
+          <w:lang w:val="nl-BE"/>
+        </w:rPr>
+      </w:pPr>
+      <w:r>
+        <w:rPr>
+          <w:lang w:val="nl-BE"/>
+        </w:rPr>
+        <w:tab/>
+        <w:t xml:space="preserve"> </w:t>
+      </w:r>
     </w:p>
     <w:p>
       <w:pPr>
@@ -4528,12 +4712,12 @@
           <w:color w:val="365F91" w:themeColor="accent1" w:themeShade="BF"/>
           <w:sz w:val="28"/>
           <w:szCs w:val="28"/>
-          <w:lang w:val="nl-NL"/>
-        </w:rPr>
-      </w:pPr>
-      <w:r>
-        <w:rPr>
-          <w:lang w:val="nl-NL"/>
+          <w:lang w:val="nl-BE"/>
+        </w:rPr>
+      </w:pPr>
+      <w:r>
+        <w:rPr>
+          <w:lang w:val="nl-BE"/>
         </w:rPr>
         <w:br w:type="page"/>
       </w:r>
@@ -4542,83 +4726,1894 @@
       <w:pPr>
         <w:pStyle w:val="Heading1"/>
         <w:rPr>
-          <w:lang w:val="nl-NL"/>
-        </w:rPr>
-      </w:pPr>
-      <w:bookmarkStart w:id="6" w:name="_Toc403305646"/>
-      <w:r>
-        <w:rPr>
-          <w:lang w:val="nl-NL"/>
+          <w:lang w:val="nl-BE"/>
+        </w:rPr>
+      </w:pPr>
+      <w:bookmarkStart w:id="5" w:name="_Toc403305646"/>
+      <w:r>
+        <w:rPr>
+          <w:lang w:val="nl-BE"/>
         </w:rPr>
         <w:lastRenderedPageBreak/>
         <w:t>Klassediagramma</w:t>
       </w:r>
+      <w:bookmarkEnd w:id="5"/>
+    </w:p>
+    <w:p>
+      <w:pPr>
+        <w:rPr>
+          <w:noProof/>
+          <w:lang w:eastAsia="en-GB"/>
+        </w:rPr>
+      </w:pPr>
+      <w:r>
+        <w:rPr>
+          <w:lang w:val="nl-BE"/>
+        </w:rPr>
+        <w:t xml:space="preserve">UML, </w:t>
+      </w:r>
+      <w:r>
+        <w:rPr>
+          <w:lang w:val="nl-BE"/>
+        </w:rPr>
+        <w:t>v</w:t>
+      </w:r>
+      <w:r>
+        <w:rPr>
+          <w:lang w:val="nl-BE"/>
+        </w:rPr>
+        <w:t>iew is blauw, controller is rood, model is de rest.</w:t>
+      </w:r>
+      <w:r>
+        <w:rPr>
+          <w:noProof/>
+          <w:lang w:eastAsia="en-GB"/>
+        </w:rPr>
+        <w:t xml:space="preserve"> </w:t>
+      </w:r>
+    </w:p>
+    <w:p>
+      <w:pPr>
+        <w:rPr>
+          <w:lang w:val="nl-BE"/>
+        </w:rPr>
+      </w:pPr>
+      <w:r>
+        <mc:AlternateContent>
+          <mc:Choice Requires="wpg">
+            <w:drawing>
+              <wp:anchor distT="0" distB="0" distL="114300" distR="114300" simplePos="0" relativeHeight="251659264" behindDoc="1" locked="0" layoutInCell="1" allowOverlap="1" wp14:anchorId="2AA2BBBE" wp14:editId="27B1533D">
+                <wp:simplePos x="0" y="0"/>
+                <wp:positionH relativeFrom="column">
+                  <wp:posOffset>112395</wp:posOffset>
+                </wp:positionH>
+                <wp:positionV relativeFrom="paragraph">
+                  <wp:posOffset>13335</wp:posOffset>
+                </wp:positionV>
+                <wp:extent cx="4083685" cy="3141980"/>
+                <wp:effectExtent l="0" t="0" r="0" b="20320"/>
+                <wp:wrapNone/>
+                <wp:docPr id="1" name="Group 6"/>
+                <wp:cNvGraphicFramePr/>
+                <a:graphic xmlns:a="http://schemas.openxmlformats.org/drawingml/2006/main">
+                  <a:graphicData uri="http://schemas.microsoft.com/office/word/2010/wordprocessingGroup">
+                    <wpg:wgp>
+                      <wpg:cNvGrpSpPr/>
+                      <wpg:grpSpPr>
+                        <a:xfrm>
+                          <a:off x="0" y="0"/>
+                          <a:ext cx="4083685" cy="3141980"/>
+                          <a:chOff x="0" y="0"/>
+                          <a:chExt cx="6365473" cy="4898003"/>
+                        </a:xfrm>
+                      </wpg:grpSpPr>
+                      <pic:pic xmlns:pic="http://schemas.openxmlformats.org/drawingml/2006/picture">
+                        <pic:nvPicPr>
+                          <pic:cNvPr id="2" name="Picture 2"/>
+                          <pic:cNvPicPr>
+                            <a:picLocks noChangeAspect="1"/>
+                          </pic:cNvPicPr>
+                        </pic:nvPicPr>
+                        <pic:blipFill>
+                          <a:blip r:embed="rId11"/>
+                          <a:stretch>
+                            <a:fillRect/>
+                          </a:stretch>
+                        </pic:blipFill>
+                        <pic:spPr>
+                          <a:xfrm>
+                            <a:off x="128979" y="0"/>
+                            <a:ext cx="6236494" cy="4800600"/>
+                          </a:xfrm>
+                          <a:prstGeom prst="rect">
+                            <a:avLst/>
+                          </a:prstGeom>
+                        </pic:spPr>
+                      </pic:pic>
+                      <wps:wsp>
+                        <wps:cNvPr id="3" name="Rectangle 3"/>
+                        <wps:cNvSpPr/>
+                        <wps:spPr>
+                          <a:xfrm>
+                            <a:off x="0" y="978010"/>
+                            <a:ext cx="1113182" cy="3919993"/>
+                          </a:xfrm>
+                          <a:prstGeom prst="rect">
+                            <a:avLst/>
+                          </a:prstGeom>
+                          <a:solidFill>
+                            <a:schemeClr val="accent1">
+                              <a:alpha val="10000"/>
+                            </a:schemeClr>
+                          </a:solidFill>
+                        </wps:spPr>
+                        <wps:style>
+                          <a:lnRef idx="2">
+                            <a:schemeClr val="accent1">
+                              <a:shade val="50000"/>
+                            </a:schemeClr>
+                          </a:lnRef>
+                          <a:fillRef idx="1">
+                            <a:schemeClr val="accent1"/>
+                          </a:fillRef>
+                          <a:effectRef idx="0">
+                            <a:schemeClr val="accent1"/>
+                          </a:effectRef>
+                          <a:fontRef idx="minor">
+                            <a:schemeClr val="lt1"/>
+                          </a:fontRef>
+                        </wps:style>
+                        <wps:bodyPr rot="0" spcFirstLastPara="0" vert="horz" wrap="square" lIns="91440" tIns="45720" rIns="91440" bIns="45720" numCol="1" spcCol="0" rtlCol="0" fromWordArt="0" anchor="ctr" anchorCtr="0" forceAA="0" compatLnSpc="1">
+                          <a:prstTxWarp prst="textNoShape">
+                            <a:avLst/>
+                          </a:prstTxWarp>
+                          <a:noAutofit/>
+                        </wps:bodyPr>
+                      </wps:wsp>
+                      <wps:wsp>
+                        <wps:cNvPr id="5" name="Rectangle 5"/>
+                        <wps:cNvSpPr/>
+                        <wps:spPr>
+                          <a:xfrm>
+                            <a:off x="1939389" y="2145797"/>
+                            <a:ext cx="606490" cy="690465"/>
+                          </a:xfrm>
+                          <a:prstGeom prst="rect">
+                            <a:avLst/>
+                          </a:prstGeom>
+                          <a:solidFill>
+                            <a:srgbClr val="FF0000">
+                              <a:alpha val="10000"/>
+                            </a:srgbClr>
+                          </a:solidFill>
+                          <a:ln>
+                            <a:solidFill>
+                              <a:srgbClr val="FF0000"/>
+                            </a:solidFill>
+                          </a:ln>
+                        </wps:spPr>
+                        <wps:style>
+                          <a:lnRef idx="2">
+                            <a:schemeClr val="accent1">
+                              <a:shade val="50000"/>
+                            </a:schemeClr>
+                          </a:lnRef>
+                          <a:fillRef idx="1">
+                            <a:schemeClr val="accent1"/>
+                          </a:fillRef>
+                          <a:effectRef idx="0">
+                            <a:schemeClr val="accent1"/>
+                          </a:effectRef>
+                          <a:fontRef idx="minor">
+                            <a:schemeClr val="lt1"/>
+                          </a:fontRef>
+                        </wps:style>
+                        <wps:bodyPr rot="0" spcFirstLastPara="0" vert="horz" wrap="square" lIns="91440" tIns="45720" rIns="91440" bIns="45720" numCol="1" spcCol="0" rtlCol="0" fromWordArt="0" anchor="ctr" anchorCtr="0" forceAA="0" compatLnSpc="1">
+                          <a:prstTxWarp prst="textNoShape">
+                            <a:avLst/>
+                          </a:prstTxWarp>
+                          <a:noAutofit/>
+                        </wps:bodyPr>
+                      </wps:wsp>
+                    </wpg:wgp>
+                  </a:graphicData>
+                </a:graphic>
+                <wp14:sizeRelH relativeFrom="margin">
+                  <wp14:pctWidth>0</wp14:pctWidth>
+                </wp14:sizeRelH>
+                <wp14:sizeRelV relativeFrom="margin">
+                  <wp14:pctHeight>0</wp14:pctHeight>
+                </wp14:sizeRelV>
+              </wp:anchor>
+            </w:drawing>
+          </mc:Choice>
+          <mc:Fallback>
+            <w:pict>
+              <v:group w14:anchorId="03A01E42" id="Group 6" o:spid="_x0000_s1026" style="position:absolute;margin-left:8.85pt;margin-top:1.05pt;width:321.55pt;height:247.4pt;z-index:-251657216;mso-width-relative:margin;mso-height-relative:margin" coordsize="63654,48980" o:gfxdata="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">
+                <v:shapetype id="_x0000_t75" coordsize="21600,21600" o:spt="75" o:preferrelative="t" path="m@4@5l@4@11@9@11@9@5xe" filled="f" stroked="f">
+                  <v:stroke joinstyle="miter"/>
+                  <v:formulas>
+                    <v:f eqn="if lineDrawn pixelLineWidth 0"/>
+                    <v:f eqn="sum @0 1 0"/>
+                    <v:f eqn="sum 0 0 @1"/>
+                    <v:f eqn="prod @2 1 2"/>
+                    <v:f eqn="prod @3 21600 pixelWidth"/>
+                    <v:f eqn="prod @3 21600 pixelHeight"/>
+                    <v:f eqn="sum @0 0 1"/>
+                    <v:f eqn="prod @6 1 2"/>
+                    <v:f eqn="prod @7 21600 pixelWidth"/>
+                    <v:f eqn="sum @8 21600 0"/>
+                    <v:f eqn="prod @7 21600 pixelHeight"/>
+                    <v:f eqn="sum @10 21600 0"/>
+                  </v:formulas>
+                  <v:path o:extrusionok="f" gradientshapeok="t" o:connecttype="rect"/>
+                  <o:lock v:ext="edit" aspectratio="t"/>
+                </v:shapetype>
+                <v:shape id="Picture 2" o:spid="_x0000_s1027" type="#_x0000_t75" style="position:absolute;left:1289;width:62365;height:48006;visibility:visible;mso-wrap-style:square" o:gfxdata="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">
+                  <v:imagedata r:id="rId12" o:title=""/>
+                  <v:path arrowok="t"/>
+                </v:shape>
+                <v:rect id="Rectangle 3" o:spid="_x0000_s1028" style="position:absolute;top:9780;width:11131;height:39200;visibility:visible;mso-wrap-style:square;v-text-anchor:middle" o:gfxdata="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" fillcolor="#4f81bd [3204]" strokecolor="#243f60 [1604]" strokeweight="2pt">
+                  <v:fill opacity="6682f"/>
+                </v:rect>
+                <v:rect id="Rectangle 5" o:spid="_x0000_s1029" style="position:absolute;left:19393;top:21457;width:6065;height:6905;visibility:visible;mso-wrap-style:square;v-text-anchor:middle" o:gfxdata="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" fillcolor="red" strokecolor="red" strokeweight="2pt">
+                  <v:fill opacity="6682f"/>
+                </v:rect>
+              </v:group>
+            </w:pict>
+          </mc:Fallback>
+        </mc:AlternateContent>
+      </w:r>
+    </w:p>
+    <w:p>
+      <w:pPr>
+        <w:rPr>
+          <w:lang w:val="nl-BE"/>
+        </w:rPr>
+      </w:pPr>
+    </w:p>
+    <w:p>
+      <w:pPr>
+        <w:rPr>
+          <w:lang w:val="nl-BE"/>
+        </w:rPr>
+      </w:pPr>
+    </w:p>
+    <w:p>
+      <w:pPr>
+        <w:rPr>
+          <w:lang w:val="nl-BE"/>
+        </w:rPr>
+      </w:pPr>
+    </w:p>
+    <w:p>
+      <w:pPr>
+        <w:rPr>
+          <w:lang w:val="nl-BE"/>
+        </w:rPr>
+      </w:pPr>
+    </w:p>
+    <w:p>
+      <w:pPr>
+        <w:rPr>
+          <w:lang w:val="nl-BE"/>
+        </w:rPr>
+      </w:pPr>
+    </w:p>
+    <w:p>
+      <w:pPr>
+        <w:rPr>
+          <w:lang w:val="nl-BE"/>
+        </w:rPr>
+      </w:pPr>
+    </w:p>
+    <w:p>
+      <w:pPr>
+        <w:rPr>
+          <w:lang w:val="nl-BE"/>
+        </w:rPr>
+      </w:pPr>
+    </w:p>
+    <w:p>
+      <w:pPr>
+        <w:rPr>
+          <w:lang w:val="nl-BE"/>
+        </w:rPr>
+      </w:pPr>
+    </w:p>
+    <w:p>
+      <w:pPr>
+        <w:rPr>
+          <w:lang w:val="nl-BE"/>
+        </w:rPr>
+      </w:pPr>
+    </w:p>
+    <w:p>
+      <w:pPr>
+        <w:rPr>
+          <w:lang w:val="nl-BE"/>
+        </w:rPr>
+      </w:pPr>
+    </w:p>
+    <w:p>
+      <w:pPr>
+        <w:rPr>
+          <w:lang w:val="nl-BE"/>
+        </w:rPr>
+      </w:pPr>
+      <w:r>
+        <mc:AlternateContent>
+          <mc:Choice Requires="wpg">
+            <w:drawing>
+              <wp:anchor distT="0" distB="0" distL="114300" distR="114300" simplePos="0" relativeHeight="251661312" behindDoc="1" locked="0" layoutInCell="1" allowOverlap="1" wp14:anchorId="38DD2CAE" wp14:editId="58D3218E">
+                <wp:simplePos x="0" y="0"/>
+                <wp:positionH relativeFrom="margin">
+                  <wp:align>left</wp:align>
+                </wp:positionH>
+                <wp:positionV relativeFrom="paragraph">
+                  <wp:posOffset>374384</wp:posOffset>
+                </wp:positionV>
+                <wp:extent cx="5273675" cy="4146550"/>
+                <wp:effectExtent l="0" t="0" r="22225" b="6350"/>
+                <wp:wrapNone/>
+                <wp:docPr id="6" name="Group 13"/>
+                <wp:cNvGraphicFramePr/>
+                <a:graphic xmlns:a="http://schemas.openxmlformats.org/drawingml/2006/main">
+                  <a:graphicData uri="http://schemas.microsoft.com/office/word/2010/wordprocessingGroup">
+                    <wpg:wgp>
+                      <wpg:cNvGrpSpPr/>
+                      <wpg:grpSpPr>
+                        <a:xfrm>
+                          <a:off x="0" y="0"/>
+                          <a:ext cx="5273675" cy="4146550"/>
+                          <a:chOff x="0" y="0"/>
+                          <a:chExt cx="6687208" cy="5258043"/>
+                        </a:xfrm>
+                      </wpg:grpSpPr>
+                      <pic:pic xmlns:pic="http://schemas.openxmlformats.org/drawingml/2006/picture">
+                        <pic:nvPicPr>
+                          <pic:cNvPr id="7" name="Picture 7"/>
+                          <pic:cNvPicPr>
+                            <a:picLocks noChangeAspect="1"/>
+                          </pic:cNvPicPr>
+                        </pic:nvPicPr>
+                        <pic:blipFill>
+                          <a:blip r:embed="rId11"/>
+                          <a:stretch>
+                            <a:fillRect/>
+                          </a:stretch>
+                        </pic:blipFill>
+                        <pic:spPr>
+                          <a:xfrm>
+                            <a:off x="139824" y="457443"/>
+                            <a:ext cx="6236494" cy="4800600"/>
+                          </a:xfrm>
+                          <a:prstGeom prst="rect">
+                            <a:avLst/>
+                          </a:prstGeom>
+                        </pic:spPr>
+                      </pic:pic>
+                      <wps:wsp>
+                        <wps:cNvPr id="8" name="Rectangle 8"/>
+                        <wps:cNvSpPr/>
+                        <wps:spPr>
+                          <a:xfrm>
+                            <a:off x="2338873" y="0"/>
+                            <a:ext cx="2783768" cy="1464906"/>
+                          </a:xfrm>
+                          <a:prstGeom prst="rect">
+                            <a:avLst/>
+                          </a:prstGeom>
+                          <a:noFill/>
+                          <a:ln>
+                            <a:solidFill>
+                              <a:schemeClr val="tx1"/>
+                            </a:solidFill>
+                          </a:ln>
+                        </wps:spPr>
+                        <wps:style>
+                          <a:lnRef idx="2">
+                            <a:schemeClr val="accent1">
+                              <a:shade val="50000"/>
+                            </a:schemeClr>
+                          </a:lnRef>
+                          <a:fillRef idx="1">
+                            <a:schemeClr val="accent1"/>
+                          </a:fillRef>
+                          <a:effectRef idx="0">
+                            <a:schemeClr val="accent1"/>
+                          </a:effectRef>
+                          <a:fontRef idx="minor">
+                            <a:schemeClr val="lt1"/>
+                          </a:fontRef>
+                        </wps:style>
+                        <wps:txbx>
+                          <w:txbxContent>
+                            <w:p>
+                              <w:pPr>
+                                <w:pStyle w:val="NormalWeb"/>
+                                <w:spacing w:before="0" w:beforeAutospacing="0" w:after="0" w:afterAutospacing="0"/>
+                                <w:jc w:val="center"/>
+                              </w:pPr>
+                              <w:r>
+                                <w:rPr>
+                                  <w:rFonts w:asciiTheme="minorHAnsi" w:hAnsi="Calibri" w:cstheme="minorBidi"/>
+                                  <w:color w:val="000000" w:themeColor="text1"/>
+                                  <w:kern w:val="24"/>
+                                  <w:sz w:val="36"/>
+                                  <w:szCs w:val="36"/>
+                                </w:rPr>
+                                <w:t>1</w:t>
+                              </w:r>
+                            </w:p>
+                          </w:txbxContent>
+                        </wps:txbx>
+                        <wps:bodyPr rot="0" spcFirstLastPara="0" vert="horz" wrap="square" lIns="91440" tIns="45720" rIns="91440" bIns="45720" numCol="1" spcCol="0" rtlCol="0" fromWordArt="0" anchor="ctr" anchorCtr="0" forceAA="0" compatLnSpc="1">
+                          <a:prstTxWarp prst="textNoShape">
+                            <a:avLst/>
+                          </a:prstTxWarp>
+                          <a:noAutofit/>
+                        </wps:bodyPr>
+                      </wps:wsp>
+                      <wps:wsp>
+                        <wps:cNvPr id="9" name="Rectangle 9"/>
+                        <wps:cNvSpPr/>
+                        <wps:spPr>
+                          <a:xfrm>
+                            <a:off x="0" y="2724537"/>
+                            <a:ext cx="1063825" cy="2388637"/>
+                          </a:xfrm>
+                          <a:prstGeom prst="rect">
+                            <a:avLst/>
+                          </a:prstGeom>
+                          <a:noFill/>
+                          <a:ln>
+                            <a:solidFill>
+                              <a:schemeClr val="tx1"/>
+                            </a:solidFill>
+                          </a:ln>
+                        </wps:spPr>
+                        <wps:style>
+                          <a:lnRef idx="2">
+                            <a:schemeClr val="accent1">
+                              <a:shade val="50000"/>
+                            </a:schemeClr>
+                          </a:lnRef>
+                          <a:fillRef idx="1">
+                            <a:schemeClr val="accent1"/>
+                          </a:fillRef>
+                          <a:effectRef idx="0">
+                            <a:schemeClr val="accent1"/>
+                          </a:effectRef>
+                          <a:fontRef idx="minor">
+                            <a:schemeClr val="lt1"/>
+                          </a:fontRef>
+                        </wps:style>
+                        <wps:txbx>
+                          <w:txbxContent>
+                            <w:p>
+                              <w:pPr>
+                                <w:pStyle w:val="NormalWeb"/>
+                                <w:spacing w:before="0" w:beforeAutospacing="0" w:after="0" w:afterAutospacing="0"/>
+                                <w:jc w:val="center"/>
+                              </w:pPr>
+                              <w:r>
+                                <w:rPr>
+                                  <w:rFonts w:asciiTheme="minorHAnsi" w:hAnsi="Calibri" w:cstheme="minorBidi"/>
+                                  <w:color w:val="000000" w:themeColor="text1"/>
+                                  <w:kern w:val="24"/>
+                                  <w:sz w:val="36"/>
+                                  <w:szCs w:val="36"/>
+                                </w:rPr>
+                                <w:t>3</w:t>
+                              </w:r>
+                            </w:p>
+                          </w:txbxContent>
+                        </wps:txbx>
+                        <wps:bodyPr rot="0" spcFirstLastPara="0" vert="horz" wrap="square" lIns="91440" tIns="45720" rIns="91440" bIns="45720" numCol="1" spcCol="0" rtlCol="0" fromWordArt="0" anchor="ctr" anchorCtr="0" forceAA="0" compatLnSpc="1">
+                          <a:prstTxWarp prst="textNoShape">
+                            <a:avLst/>
+                          </a:prstTxWarp>
+                          <a:noAutofit/>
+                        </wps:bodyPr>
+                      </wps:wsp>
+                      <wps:wsp>
+                        <wps:cNvPr id="10" name="Rectangle 10"/>
+                        <wps:cNvSpPr/>
+                        <wps:spPr>
+                          <a:xfrm>
+                            <a:off x="0" y="1259631"/>
+                            <a:ext cx="2239482" cy="1464906"/>
+                          </a:xfrm>
+                          <a:prstGeom prst="rect">
+                            <a:avLst/>
+                          </a:prstGeom>
+                          <a:noFill/>
+                          <a:ln>
+                            <a:solidFill>
+                              <a:schemeClr val="tx1"/>
+                            </a:solidFill>
+                          </a:ln>
+                        </wps:spPr>
+                        <wps:style>
+                          <a:lnRef idx="2">
+                            <a:schemeClr val="accent1">
+                              <a:shade val="50000"/>
+                            </a:schemeClr>
+                          </a:lnRef>
+                          <a:fillRef idx="1">
+                            <a:schemeClr val="accent1"/>
+                          </a:fillRef>
+                          <a:effectRef idx="0">
+                            <a:schemeClr val="accent1"/>
+                          </a:effectRef>
+                          <a:fontRef idx="minor">
+                            <a:schemeClr val="lt1"/>
+                          </a:fontRef>
+                        </wps:style>
+                        <wps:txbx>
+                          <w:txbxContent>
+                            <w:p>
+                              <w:pPr>
+                                <w:pStyle w:val="NormalWeb"/>
+                                <w:spacing w:before="0" w:beforeAutospacing="0" w:after="0" w:afterAutospacing="0"/>
+                                <w:jc w:val="center"/>
+                              </w:pPr>
+                              <w:r>
+                                <w:rPr>
+                                  <w:rFonts w:asciiTheme="minorHAnsi" w:hAnsi="Calibri" w:cstheme="minorBidi"/>
+                                  <w:color w:val="000000" w:themeColor="text1"/>
+                                  <w:kern w:val="24"/>
+                                  <w:sz w:val="36"/>
+                                  <w:szCs w:val="36"/>
+                                </w:rPr>
+                                <w:t>2</w:t>
+                              </w:r>
+                            </w:p>
+                          </w:txbxContent>
+                        </wps:txbx>
+                        <wps:bodyPr rot="0" spcFirstLastPara="0" vert="horz" wrap="square" lIns="91440" tIns="45720" rIns="91440" bIns="45720" numCol="1" spcCol="0" rtlCol="0" fromWordArt="0" anchor="ctr" anchorCtr="0" forceAA="0" compatLnSpc="1">
+                          <a:prstTxWarp prst="textNoShape">
+                            <a:avLst/>
+                          </a:prstTxWarp>
+                          <a:noAutofit/>
+                        </wps:bodyPr>
+                      </wps:wsp>
+                      <wps:wsp>
+                        <wps:cNvPr id="11" name="Rectangle 11"/>
+                        <wps:cNvSpPr/>
+                        <wps:spPr>
+                          <a:xfrm>
+                            <a:off x="1762131" y="2526384"/>
+                            <a:ext cx="897228" cy="1224521"/>
+                          </a:xfrm>
+                          <a:prstGeom prst="rect">
+                            <a:avLst/>
+                          </a:prstGeom>
+                          <a:noFill/>
+                          <a:ln>
+                            <a:solidFill>
+                              <a:schemeClr val="tx1"/>
+                            </a:solidFill>
+                          </a:ln>
+                        </wps:spPr>
+                        <wps:style>
+                          <a:lnRef idx="2">
+                            <a:schemeClr val="accent1">
+                              <a:shade val="50000"/>
+                            </a:schemeClr>
+                          </a:lnRef>
+                          <a:fillRef idx="1">
+                            <a:schemeClr val="accent1"/>
+                          </a:fillRef>
+                          <a:effectRef idx="0">
+                            <a:schemeClr val="accent1"/>
+                          </a:effectRef>
+                          <a:fontRef idx="minor">
+                            <a:schemeClr val="lt1"/>
+                          </a:fontRef>
+                        </wps:style>
+                        <wps:txbx>
+                          <w:txbxContent>
+                            <w:p>
+                              <w:pPr>
+                                <w:pStyle w:val="NormalWeb"/>
+                                <w:spacing w:before="0" w:beforeAutospacing="0" w:after="0" w:afterAutospacing="0"/>
+                                <w:jc w:val="center"/>
+                              </w:pPr>
+                              <w:r>
+                                <w:rPr>
+                                  <w:rFonts w:asciiTheme="minorHAnsi" w:hAnsi="Calibri" w:cstheme="minorBidi"/>
+                                  <w:color w:val="000000" w:themeColor="text1"/>
+                                  <w:kern w:val="24"/>
+                                  <w:sz w:val="36"/>
+                                  <w:szCs w:val="36"/>
+                                </w:rPr>
+                                <w:t>4</w:t>
+                              </w:r>
+                            </w:p>
+                          </w:txbxContent>
+                        </wps:txbx>
+                        <wps:bodyPr rot="0" spcFirstLastPara="0" vert="horz" wrap="square" lIns="91440" tIns="45720" rIns="91440" bIns="45720" numCol="1" spcCol="0" rtlCol="0" fromWordArt="0" anchor="ctr" anchorCtr="0" forceAA="0" compatLnSpc="1">
+                          <a:prstTxWarp prst="textNoShape">
+                            <a:avLst/>
+                          </a:prstTxWarp>
+                          <a:noAutofit/>
+                        </wps:bodyPr>
+                      </wps:wsp>
+                      <wps:wsp>
+                        <wps:cNvPr id="12" name="Rectangle 12"/>
+                        <wps:cNvSpPr/>
+                        <wps:spPr>
+                          <a:xfrm>
+                            <a:off x="2210745" y="1922349"/>
+                            <a:ext cx="1857537" cy="1063446"/>
+                          </a:xfrm>
+                          <a:prstGeom prst="rect">
+                            <a:avLst/>
+                          </a:prstGeom>
+                          <a:noFill/>
+                          <a:ln>
+                            <a:solidFill>
+                              <a:schemeClr val="tx1"/>
+                            </a:solidFill>
+                          </a:ln>
+                        </wps:spPr>
+                        <wps:style>
+                          <a:lnRef idx="2">
+                            <a:schemeClr val="accent1">
+                              <a:shade val="50000"/>
+                            </a:schemeClr>
+                          </a:lnRef>
+                          <a:fillRef idx="1">
+                            <a:schemeClr val="accent1"/>
+                          </a:fillRef>
+                          <a:effectRef idx="0">
+                            <a:schemeClr val="accent1"/>
+                          </a:effectRef>
+                          <a:fontRef idx="minor">
+                            <a:schemeClr val="lt1"/>
+                          </a:fontRef>
+                        </wps:style>
+                        <wps:txbx>
+                          <w:txbxContent>
+                            <w:p>
+                              <w:pPr>
+                                <w:pStyle w:val="NormalWeb"/>
+                                <w:spacing w:before="0" w:beforeAutospacing="0" w:after="0" w:afterAutospacing="0"/>
+                                <w:jc w:val="center"/>
+                              </w:pPr>
+                              <w:r>
+                                <w:rPr>
+                                  <w:rFonts w:asciiTheme="minorHAnsi" w:hAnsi="Calibri" w:cstheme="minorBidi"/>
+                                  <w:color w:val="000000" w:themeColor="text1"/>
+                                  <w:kern w:val="24"/>
+                                  <w:sz w:val="36"/>
+                                  <w:szCs w:val="36"/>
+                                </w:rPr>
+                                <w:t>5</w:t>
+                              </w:r>
+                            </w:p>
+                          </w:txbxContent>
+                        </wps:txbx>
+                        <wps:bodyPr rot="0" spcFirstLastPara="0" vert="horz" wrap="square" lIns="91440" tIns="45720" rIns="91440" bIns="45720" numCol="1" spcCol="0" rtlCol="0" fromWordArt="0" anchor="ctr" anchorCtr="0" forceAA="0" compatLnSpc="1">
+                          <a:prstTxWarp prst="textNoShape">
+                            <a:avLst/>
+                          </a:prstTxWarp>
+                          <a:noAutofit/>
+                        </wps:bodyPr>
+                      </wps:wsp>
+                      <wps:wsp>
+                        <wps:cNvPr id="13" name="Rectangle 13"/>
+                        <wps:cNvSpPr/>
+                        <wps:spPr>
+                          <a:xfrm>
+                            <a:off x="1399592" y="3622487"/>
+                            <a:ext cx="2783768" cy="1464906"/>
+                          </a:xfrm>
+                          <a:prstGeom prst="rect">
+                            <a:avLst/>
+                          </a:prstGeom>
+                          <a:noFill/>
+                          <a:ln>
+                            <a:solidFill>
+                              <a:schemeClr val="tx1"/>
+                            </a:solidFill>
+                          </a:ln>
+                        </wps:spPr>
+                        <wps:style>
+                          <a:lnRef idx="2">
+                            <a:schemeClr val="accent1">
+                              <a:shade val="50000"/>
+                            </a:schemeClr>
+                          </a:lnRef>
+                          <a:fillRef idx="1">
+                            <a:schemeClr val="accent1"/>
+                          </a:fillRef>
+                          <a:effectRef idx="0">
+                            <a:schemeClr val="accent1"/>
+                          </a:effectRef>
+                          <a:fontRef idx="minor">
+                            <a:schemeClr val="lt1"/>
+                          </a:fontRef>
+                        </wps:style>
+                        <wps:txbx>
+                          <w:txbxContent>
+                            <w:p>
+                              <w:pPr>
+                                <w:pStyle w:val="NormalWeb"/>
+                                <w:spacing w:before="0" w:beforeAutospacing="0" w:after="0" w:afterAutospacing="0"/>
+                                <w:jc w:val="center"/>
+                              </w:pPr>
+                              <w:r>
+                                <w:rPr>
+                                  <w:rFonts w:asciiTheme="minorHAnsi" w:hAnsi="Calibri" w:cstheme="minorBidi"/>
+                                  <w:color w:val="000000" w:themeColor="text1"/>
+                                  <w:kern w:val="24"/>
+                                  <w:sz w:val="36"/>
+                                  <w:szCs w:val="36"/>
+                                </w:rPr>
+                                <w:t>6</w:t>
+                              </w:r>
+                            </w:p>
+                          </w:txbxContent>
+                        </wps:txbx>
+                        <wps:bodyPr rot="0" spcFirstLastPara="0" vert="horz" wrap="square" lIns="91440" tIns="45720" rIns="91440" bIns="45720" numCol="1" spcCol="0" rtlCol="0" fromWordArt="0" anchor="ctr" anchorCtr="0" forceAA="0" compatLnSpc="1">
+                          <a:prstTxWarp prst="textNoShape">
+                            <a:avLst/>
+                          </a:prstTxWarp>
+                          <a:noAutofit/>
+                        </wps:bodyPr>
+                      </wps:wsp>
+                      <wps:wsp>
+                        <wps:cNvPr id="14" name="Rectangle 14"/>
+                        <wps:cNvSpPr/>
+                        <wps:spPr>
+                          <a:xfrm>
+                            <a:off x="3357665" y="3018452"/>
+                            <a:ext cx="1942258" cy="1842796"/>
+                          </a:xfrm>
+                          <a:prstGeom prst="rect">
+                            <a:avLst/>
+                          </a:prstGeom>
+                          <a:noFill/>
+                          <a:ln>
+                            <a:solidFill>
+                              <a:schemeClr val="tx1"/>
+                            </a:solidFill>
+                          </a:ln>
+                        </wps:spPr>
+                        <wps:style>
+                          <a:lnRef idx="2">
+                            <a:schemeClr val="accent1">
+                              <a:shade val="50000"/>
+                            </a:schemeClr>
+                          </a:lnRef>
+                          <a:fillRef idx="1">
+                            <a:schemeClr val="accent1"/>
+                          </a:fillRef>
+                          <a:effectRef idx="0">
+                            <a:schemeClr val="accent1"/>
+                          </a:effectRef>
+                          <a:fontRef idx="minor">
+                            <a:schemeClr val="lt1"/>
+                          </a:fontRef>
+                        </wps:style>
+                        <wps:txbx>
+                          <w:txbxContent>
+                            <w:p>
+                              <w:pPr>
+                                <w:pStyle w:val="NormalWeb"/>
+                                <w:spacing w:before="0" w:beforeAutospacing="0" w:after="0" w:afterAutospacing="0"/>
+                                <w:jc w:val="center"/>
+                              </w:pPr>
+                              <w:r>
+                                <w:rPr>
+                                  <w:rFonts w:asciiTheme="minorHAnsi" w:hAnsi="Calibri" w:cstheme="minorBidi"/>
+                                  <w:color w:val="000000" w:themeColor="text1"/>
+                                  <w:kern w:val="24"/>
+                                  <w:sz w:val="36"/>
+                                  <w:szCs w:val="36"/>
+                                </w:rPr>
+                                <w:t>7</w:t>
+                              </w:r>
+                            </w:p>
+                          </w:txbxContent>
+                        </wps:txbx>
+                        <wps:bodyPr rot="0" spcFirstLastPara="0" vert="horz" wrap="square" lIns="91440" tIns="45720" rIns="91440" bIns="45720" numCol="1" spcCol="0" rtlCol="0" fromWordArt="0" anchor="ctr" anchorCtr="0" forceAA="0" compatLnSpc="1">
+                          <a:prstTxWarp prst="textNoShape">
+                            <a:avLst/>
+                          </a:prstTxWarp>
+                          <a:noAutofit/>
+                        </wps:bodyPr>
+                      </wps:wsp>
+                      <wps:wsp>
+                        <wps:cNvPr id="15" name="Rectangle 15"/>
+                        <wps:cNvSpPr/>
+                        <wps:spPr>
+                          <a:xfrm>
+                            <a:off x="3466524" y="1464906"/>
+                            <a:ext cx="2783768" cy="1464906"/>
+                          </a:xfrm>
+                          <a:prstGeom prst="rect">
+                            <a:avLst/>
+                          </a:prstGeom>
+                          <a:noFill/>
+                          <a:ln>
+                            <a:solidFill>
+                              <a:schemeClr val="tx1"/>
+                            </a:solidFill>
+                          </a:ln>
+                        </wps:spPr>
+                        <wps:style>
+                          <a:lnRef idx="2">
+                            <a:schemeClr val="accent1">
+                              <a:shade val="50000"/>
+                            </a:schemeClr>
+                          </a:lnRef>
+                          <a:fillRef idx="1">
+                            <a:schemeClr val="accent1"/>
+                          </a:fillRef>
+                          <a:effectRef idx="0">
+                            <a:schemeClr val="accent1"/>
+                          </a:effectRef>
+                          <a:fontRef idx="minor">
+                            <a:schemeClr val="lt1"/>
+                          </a:fontRef>
+                        </wps:style>
+                        <wps:txbx>
+                          <w:txbxContent>
+                            <w:p>
+                              <w:pPr>
+                                <w:pStyle w:val="NormalWeb"/>
+                                <w:spacing w:before="0" w:beforeAutospacing="0" w:after="0" w:afterAutospacing="0"/>
+                                <w:jc w:val="center"/>
+                              </w:pPr>
+                              <w:r>
+                                <w:rPr>
+                                  <w:rFonts w:asciiTheme="minorHAnsi" w:hAnsi="Calibri" w:cstheme="minorBidi"/>
+                                  <w:color w:val="000000" w:themeColor="text1"/>
+                                  <w:kern w:val="24"/>
+                                  <w:sz w:val="36"/>
+                                  <w:szCs w:val="36"/>
+                                </w:rPr>
+                                <w:t>8</w:t>
+                              </w:r>
+                            </w:p>
+                          </w:txbxContent>
+                        </wps:txbx>
+                        <wps:bodyPr rot="0" spcFirstLastPara="0" vert="horz" wrap="square" lIns="91440" tIns="45720" rIns="91440" bIns="45720" numCol="1" spcCol="0" rtlCol="0" fromWordArt="0" anchor="ctr" anchorCtr="0" forceAA="0" compatLnSpc="1">
+                          <a:prstTxWarp prst="textNoShape">
+                            <a:avLst/>
+                          </a:prstTxWarp>
+                          <a:noAutofit/>
+                        </wps:bodyPr>
+                      </wps:wsp>
+                      <wps:wsp>
+                        <wps:cNvPr id="16" name="Rectangle 16"/>
+                        <wps:cNvSpPr/>
+                        <wps:spPr>
+                          <a:xfrm>
+                            <a:off x="3903440" y="2615887"/>
+                            <a:ext cx="2783768" cy="1464906"/>
+                          </a:xfrm>
+                          <a:prstGeom prst="rect">
+                            <a:avLst/>
+                          </a:prstGeom>
+                          <a:noFill/>
+                          <a:ln>
+                            <a:solidFill>
+                              <a:schemeClr val="tx1"/>
+                            </a:solidFill>
+                          </a:ln>
+                        </wps:spPr>
+                        <wps:style>
+                          <a:lnRef idx="2">
+                            <a:schemeClr val="accent1">
+                              <a:shade val="50000"/>
+                            </a:schemeClr>
+                          </a:lnRef>
+                          <a:fillRef idx="1">
+                            <a:schemeClr val="accent1"/>
+                          </a:fillRef>
+                          <a:effectRef idx="0">
+                            <a:schemeClr val="accent1"/>
+                          </a:effectRef>
+                          <a:fontRef idx="minor">
+                            <a:schemeClr val="lt1"/>
+                          </a:fontRef>
+                        </wps:style>
+                        <wps:txbx>
+                          <w:txbxContent>
+                            <w:p>
+                              <w:pPr>
+                                <w:pStyle w:val="NormalWeb"/>
+                                <w:spacing w:before="0" w:beforeAutospacing="0" w:after="0" w:afterAutospacing="0"/>
+                                <w:jc w:val="center"/>
+                              </w:pPr>
+                              <w:r>
+                                <w:rPr>
+                                  <w:rFonts w:asciiTheme="minorHAnsi" w:hAnsi="Calibri" w:cstheme="minorBidi"/>
+                                  <w:color w:val="000000" w:themeColor="text1"/>
+                                  <w:kern w:val="24"/>
+                                  <w:sz w:val="36"/>
+                                  <w:szCs w:val="36"/>
+                                </w:rPr>
+                                <w:t>9</w:t>
+                              </w:r>
+                            </w:p>
+                          </w:txbxContent>
+                        </wps:txbx>
+                        <wps:bodyPr rot="0" spcFirstLastPara="0" vert="horz" wrap="square" lIns="91440" tIns="45720" rIns="91440" bIns="45720" numCol="1" spcCol="0" rtlCol="0" fromWordArt="0" anchor="ctr" anchorCtr="0" forceAA="0" compatLnSpc="1">
+                          <a:prstTxWarp prst="textNoShape">
+                            <a:avLst/>
+                          </a:prstTxWarp>
+                          <a:noAutofit/>
+                        </wps:bodyPr>
+                      </wps:wsp>
+                    </wpg:wgp>
+                  </a:graphicData>
+                </a:graphic>
+                <wp14:sizeRelH relativeFrom="margin">
+                  <wp14:pctWidth>0</wp14:pctWidth>
+                </wp14:sizeRelH>
+                <wp14:sizeRelV relativeFrom="margin">
+                  <wp14:pctHeight>0</wp14:pctHeight>
+                </wp14:sizeRelV>
+              </wp:anchor>
+            </w:drawing>
+          </mc:Choice>
+          <mc:Fallback>
+            <w:pict>
+              <v:group w14:anchorId="38DD2CAE" id="Group 13" o:spid="_x0000_s1026" style="position:absolute;margin-left:0;margin-top:29.5pt;width:415.25pt;height:326.5pt;z-index:-251655168;mso-position-horizontal:left;mso-position-horizontal-relative:margin;mso-width-relative:margin;mso-height-relative:margin" coordsize="66872,52580" o:gfxdata="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">
+                <v:shape id="Picture 7" o:spid="_x0000_s1027" type="#_x0000_t75" style="position:absolute;left:1398;top:4574;width:62365;height:48006;visibility:visible;mso-wrap-style:square" o:gfxdata="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">
+                  <v:imagedata r:id="rId12" o:title=""/>
+                  <v:path arrowok="t"/>
+                </v:shape>
+                <v:rect id="Rectangle 8" o:spid="_x0000_s1028" style="position:absolute;left:23388;width:27838;height:14649;visibility:visible;mso-wrap-style:square;v-text-anchor:middle" o:gfxdata="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" filled="f" strokecolor="black [3213]" strokeweight="2pt">
+                  <v:textbox>
+                    <w:txbxContent>
+                      <w:p>
+                        <w:pPr>
+                          <w:pStyle w:val="NormalWeb"/>
+                          <w:spacing w:before="0" w:beforeAutospacing="0" w:after="0" w:afterAutospacing="0"/>
+                          <w:jc w:val="center"/>
+                        </w:pPr>
+                        <w:r>
+                          <w:rPr>
+                            <w:rFonts w:asciiTheme="minorHAnsi" w:hAnsi="Calibri" w:cstheme="minorBidi"/>
+                            <w:color w:val="000000" w:themeColor="text1"/>
+                            <w:kern w:val="24"/>
+                            <w:sz w:val="36"/>
+                            <w:szCs w:val="36"/>
+                          </w:rPr>
+                          <w:t>1</w:t>
+                        </w:r>
+                      </w:p>
+                    </w:txbxContent>
+                  </v:textbox>
+                </v:rect>
+                <v:rect id="Rectangle 9" o:spid="_x0000_s1029" style="position:absolute;top:27245;width:10638;height:23886;visibility:visible;mso-wrap-style:square;v-text-anchor:middle" o:gfxdata="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" filled="f" strokecolor="black [3213]" strokeweight="2pt">
+                  <v:textbox>
+                    <w:txbxContent>
+                      <w:p>
+                        <w:pPr>
+                          <w:pStyle w:val="NormalWeb"/>
+                          <w:spacing w:before="0" w:beforeAutospacing="0" w:after="0" w:afterAutospacing="0"/>
+                          <w:jc w:val="center"/>
+                        </w:pPr>
+                        <w:r>
+                          <w:rPr>
+                            <w:rFonts w:asciiTheme="minorHAnsi" w:hAnsi="Calibri" w:cstheme="minorBidi"/>
+                            <w:color w:val="000000" w:themeColor="text1"/>
+                            <w:kern w:val="24"/>
+                            <w:sz w:val="36"/>
+                            <w:szCs w:val="36"/>
+                          </w:rPr>
+                          <w:t>3</w:t>
+                        </w:r>
+                      </w:p>
+                    </w:txbxContent>
+                  </v:textbox>
+                </v:rect>
+                <v:rect id="Rectangle 10" o:spid="_x0000_s1030" style="position:absolute;top:12596;width:22394;height:14649;visibility:visible;mso-wrap-style:square;v-text-anchor:middle" o:gfxdata="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" filled="f" strokecolor="black [3213]" strokeweight="2pt">
+                  <v:textbox>
+                    <w:txbxContent>
+                      <w:p>
+                        <w:pPr>
+                          <w:pStyle w:val="NormalWeb"/>
+                          <w:spacing w:before="0" w:beforeAutospacing="0" w:after="0" w:afterAutospacing="0"/>
+                          <w:jc w:val="center"/>
+                        </w:pPr>
+                        <w:r>
+                          <w:rPr>
+                            <w:rFonts w:asciiTheme="minorHAnsi" w:hAnsi="Calibri" w:cstheme="minorBidi"/>
+                            <w:color w:val="000000" w:themeColor="text1"/>
+                            <w:kern w:val="24"/>
+                            <w:sz w:val="36"/>
+                            <w:szCs w:val="36"/>
+                          </w:rPr>
+                          <w:t>2</w:t>
+                        </w:r>
+                      </w:p>
+                    </w:txbxContent>
+                  </v:textbox>
+                </v:rect>
+                <v:rect id="Rectangle 11" o:spid="_x0000_s1031" style="position:absolute;left:17621;top:25263;width:8972;height:12246;visibility:visible;mso-wrap-style:square;v-text-anchor:middle" o:gfxdata="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" filled="f" strokecolor="black [3213]" strokeweight="2pt">
+                  <v:textbox>
+                    <w:txbxContent>
+                      <w:p>
+                        <w:pPr>
+                          <w:pStyle w:val="NormalWeb"/>
+                          <w:spacing w:before="0" w:beforeAutospacing="0" w:after="0" w:afterAutospacing="0"/>
+                          <w:jc w:val="center"/>
+                        </w:pPr>
+                        <w:r>
+                          <w:rPr>
+                            <w:rFonts w:asciiTheme="minorHAnsi" w:hAnsi="Calibri" w:cstheme="minorBidi"/>
+                            <w:color w:val="000000" w:themeColor="text1"/>
+                            <w:kern w:val="24"/>
+                            <w:sz w:val="36"/>
+                            <w:szCs w:val="36"/>
+                          </w:rPr>
+                          <w:t>4</w:t>
+                        </w:r>
+                      </w:p>
+                    </w:txbxContent>
+                  </v:textbox>
+                </v:rect>
+                <v:rect id="Rectangle 12" o:spid="_x0000_s1032" style="position:absolute;left:22107;top:19223;width:18575;height:10634;visibility:visible;mso-wrap-style:square;v-text-anchor:middle" o:gfxdata="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" filled="f" strokecolor="black [3213]" strokeweight="2pt">
+                  <v:textbox>
+                    <w:txbxContent>
+                      <w:p>
+                        <w:pPr>
+                          <w:pStyle w:val="NormalWeb"/>
+                          <w:spacing w:before="0" w:beforeAutospacing="0" w:after="0" w:afterAutospacing="0"/>
+                          <w:jc w:val="center"/>
+                        </w:pPr>
+                        <w:r>
+                          <w:rPr>
+                            <w:rFonts w:asciiTheme="minorHAnsi" w:hAnsi="Calibri" w:cstheme="minorBidi"/>
+                            <w:color w:val="000000" w:themeColor="text1"/>
+                            <w:kern w:val="24"/>
+                            <w:sz w:val="36"/>
+                            <w:szCs w:val="36"/>
+                          </w:rPr>
+                          <w:t>5</w:t>
+                        </w:r>
+                      </w:p>
+                    </w:txbxContent>
+                  </v:textbox>
+                </v:rect>
+                <v:rect id="Rectangle 13" o:spid="_x0000_s1033" style="position:absolute;left:13995;top:36224;width:27838;height:14649;visibility:visible;mso-wrap-style:square;v-text-anchor:middle" o:gfxdata="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" filled="f" strokecolor="black [3213]" strokeweight="2pt">
+                  <v:textbox>
+                    <w:txbxContent>
+                      <w:p>
+                        <w:pPr>
+                          <w:pStyle w:val="NormalWeb"/>
+                          <w:spacing w:before="0" w:beforeAutospacing="0" w:after="0" w:afterAutospacing="0"/>
+                          <w:jc w:val="center"/>
+                        </w:pPr>
+                        <w:r>
+                          <w:rPr>
+                            <w:rFonts w:asciiTheme="minorHAnsi" w:hAnsi="Calibri" w:cstheme="minorBidi"/>
+                            <w:color w:val="000000" w:themeColor="text1"/>
+                            <w:kern w:val="24"/>
+                            <w:sz w:val="36"/>
+                            <w:szCs w:val="36"/>
+                          </w:rPr>
+                          <w:t>6</w:t>
+                        </w:r>
+                      </w:p>
+                    </w:txbxContent>
+                  </v:textbox>
+                </v:rect>
+                <v:rect id="Rectangle 14" o:spid="_x0000_s1034" style="position:absolute;left:33576;top:30184;width:19423;height:18428;visibility:visible;mso-wrap-style:square;v-text-anchor:middle" o:gfxdata="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" filled="f" strokecolor="black [3213]" strokeweight="2pt">
+                  <v:textbox>
+                    <w:txbxContent>
+                      <w:p>
+                        <w:pPr>
+                          <w:pStyle w:val="NormalWeb"/>
+                          <w:spacing w:before="0" w:beforeAutospacing="0" w:after="0" w:afterAutospacing="0"/>
+                          <w:jc w:val="center"/>
+                        </w:pPr>
+                        <w:r>
+                          <w:rPr>
+                            <w:rFonts w:asciiTheme="minorHAnsi" w:hAnsi="Calibri" w:cstheme="minorBidi"/>
+                            <w:color w:val="000000" w:themeColor="text1"/>
+                            <w:kern w:val="24"/>
+                            <w:sz w:val="36"/>
+                            <w:szCs w:val="36"/>
+                          </w:rPr>
+                          <w:t>7</w:t>
+                        </w:r>
+                      </w:p>
+                    </w:txbxContent>
+                  </v:textbox>
+                </v:rect>
+                <v:rect id="Rectangle 15" o:spid="_x0000_s1035" style="position:absolute;left:34665;top:14649;width:27837;height:14649;visibility:visible;mso-wrap-style:square;v-text-anchor:middle" o:gfxdata="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" filled="f" strokecolor="black [3213]" strokeweight="2pt">
+                  <v:textbox>
+                    <w:txbxContent>
+                      <w:p>
+                        <w:pPr>
+                          <w:pStyle w:val="NormalWeb"/>
+                          <w:spacing w:before="0" w:beforeAutospacing="0" w:after="0" w:afterAutospacing="0"/>
+                          <w:jc w:val="center"/>
+                        </w:pPr>
+                        <w:r>
+                          <w:rPr>
+                            <w:rFonts w:asciiTheme="minorHAnsi" w:hAnsi="Calibri" w:cstheme="minorBidi"/>
+                            <w:color w:val="000000" w:themeColor="text1"/>
+                            <w:kern w:val="24"/>
+                            <w:sz w:val="36"/>
+                            <w:szCs w:val="36"/>
+                          </w:rPr>
+                          <w:t>8</w:t>
+                        </w:r>
+                      </w:p>
+                    </w:txbxContent>
+                  </v:textbox>
+                </v:rect>
+                <v:rect id="Rectangle 16" o:spid="_x0000_s1036" style="position:absolute;left:39034;top:26158;width:27838;height:14649;visibility:visible;mso-wrap-style:square;v-text-anchor:middle" o:gfxdata="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" filled="f" strokecolor="black [3213]" strokeweight="2pt">
+                  <v:textbox>
+                    <w:txbxContent>
+                      <w:p>
+                        <w:pPr>
+                          <w:pStyle w:val="NormalWeb"/>
+                          <w:spacing w:before="0" w:beforeAutospacing="0" w:after="0" w:afterAutospacing="0"/>
+                          <w:jc w:val="center"/>
+                        </w:pPr>
+                        <w:r>
+                          <w:rPr>
+                            <w:rFonts w:asciiTheme="minorHAnsi" w:hAnsi="Calibri" w:cstheme="minorBidi"/>
+                            <w:color w:val="000000" w:themeColor="text1"/>
+                            <w:kern w:val="24"/>
+                            <w:sz w:val="36"/>
+                            <w:szCs w:val="36"/>
+                          </w:rPr>
+                          <w:t>9</w:t>
+                        </w:r>
+                      </w:p>
+                    </w:txbxContent>
+                  </v:textbox>
+                </v:rect>
+                <w10:wrap anchorx="margin"/>
+              </v:group>
+            </w:pict>
+          </mc:Fallback>
+        </mc:AlternateContent>
+      </w:r>
+      <w:r>
+        <w:rPr>
+          <w:lang w:val="nl-BE"/>
+        </w:rPr>
+        <w:t>Overzicht van de verdere opdeling klassendiagrammas.</w:t>
+      </w:r>
+    </w:p>
+    <w:p>
+      <w:pPr>
+        <w:rPr>
+          <w:lang w:val="nl-BE"/>
+        </w:rPr>
+      </w:pPr>
+      <w:r>
+        <w:rPr>
+          <w:lang w:val="nl-BE"/>
+        </w:rPr>
+        <w:br w:type="page"/>
+      </w:r>
+      <w:bookmarkStart w:id="6" w:name="_GoBack"/>
       <w:bookmarkEnd w:id="6"/>
     </w:p>
     <w:p>
       <w:pPr>
         <w:rPr>
-          <w:lang w:val="nl-NL"/>
-        </w:rPr>
-      </w:pPr>
-      <w:r>
-        <w:rPr>
-          <w:noProof/>
-          <w:lang w:val="nl-NL"/>
-        </w:rPr>
-        <w:t>Voeg het definitieve gegenereerde klassendiagram van je code toe</w:t>
-      </w:r>
-      <w:r>
-        <w:rPr>
-          <w:noProof/>
-          <w:lang w:val="nl-NL"/>
-        </w:rPr>
-        <w:t xml:space="preserve"> (object aid)</w:t>
-      </w:r>
-      <w:r>
-        <w:rPr>
-          <w:noProof/>
-          <w:lang w:val="nl-NL"/>
-        </w:rPr>
-        <w:t>, als afzonderlijk afbeelding-bestand</w:t>
-      </w:r>
-      <w:r>
-        <w:rPr>
-          <w:lang w:val="nl-NL"/>
-        </w:rPr>
-        <w:t>.</w:t>
-      </w:r>
-      <w:r>
-        <w:rPr>
-          <w:lang w:val="nl-NL"/>
-        </w:rPr>
-        <w:t xml:space="preserve"> </w:t>
-      </w:r>
-      <w:r>
-        <w:rPr>
-          <w:b/>
-          <w:color w:val="FF0000"/>
-          <w:sz w:val="28"/>
-          <w:szCs w:val="28"/>
-          <w:lang w:val="nl-NL"/>
-        </w:rPr>
-        <w:t>Dit klassendiagram moet goed leesbaar zijn</w:t>
-      </w:r>
-      <w:r>
-        <w:rPr>
-          <w:lang w:val="nl-NL"/>
-        </w:rPr>
-        <w:t xml:space="preserve"> -&gt; </w:t>
-      </w:r>
-      <w:r>
-        <w:rPr>
-          <w:lang w:val="nl-NL"/>
-        </w:rPr>
-        <w:t>Spreiden over meerdere pagina”s (vb 1 blad per package (MVC) en 1 overzicht klassendiagram (zonder attributen en methoden)</w:t>
+          <w:lang w:val="nl-BE"/>
+        </w:rPr>
+      </w:pPr>
+      <w:r>
+        <w:lastRenderedPageBreak/>
+        <w:drawing>
+          <wp:anchor distT="0" distB="0" distL="114300" distR="114300" simplePos="0" relativeHeight="251662336" behindDoc="1" locked="0" layoutInCell="1" allowOverlap="1" wp14:anchorId="6E78CDA1" wp14:editId="4924B212">
+            <wp:simplePos x="0" y="0"/>
+            <wp:positionH relativeFrom="margin">
+              <wp:align>center</wp:align>
+            </wp:positionH>
+            <wp:positionV relativeFrom="paragraph">
+              <wp:posOffset>3025774</wp:posOffset>
+            </wp:positionV>
+            <wp:extent cx="9023135" cy="3014674"/>
+            <wp:effectExtent l="0" t="5715" r="1270" b="1270"/>
+            <wp:wrapNone/>
+            <wp:docPr id="17" name="Picture 1"/>
+            <wp:cNvGraphicFramePr>
+              <a:graphicFrameLocks xmlns:a="http://schemas.openxmlformats.org/drawingml/2006/main" noChangeAspect="1"/>
+            </wp:cNvGraphicFramePr>
+            <a:graphic xmlns:a="http://schemas.openxmlformats.org/drawingml/2006/main">
+              <a:graphicData uri="http://schemas.openxmlformats.org/drawingml/2006/picture">
+                <pic:pic xmlns:pic="http://schemas.openxmlformats.org/drawingml/2006/picture">
+                  <pic:nvPicPr>
+                    <pic:cNvPr id="2" name="Picture 1"/>
+                    <pic:cNvPicPr>
+                      <a:picLocks noChangeAspect="1"/>
+                    </pic:cNvPicPr>
+                  </pic:nvPicPr>
+                  <pic:blipFill>
+                    <a:blip r:embed="rId13"/>
+                    <a:stretch>
+                      <a:fillRect/>
+                    </a:stretch>
+                  </pic:blipFill>
+                  <pic:spPr>
+                    <a:xfrm rot="5400000">
+                      <a:off x="0" y="0"/>
+                      <a:ext cx="9023135" cy="3014674"/>
+                    </a:xfrm>
+                    <a:prstGeom prst="rect">
+                      <a:avLst/>
+                    </a:prstGeom>
+                  </pic:spPr>
+                </pic:pic>
+              </a:graphicData>
+            </a:graphic>
+            <wp14:sizeRelH relativeFrom="page">
+              <wp14:pctWidth>0</wp14:pctWidth>
+            </wp14:sizeRelH>
+            <wp14:sizeRelV relativeFrom="page">
+              <wp14:pctHeight>0</wp14:pctHeight>
+            </wp14:sizeRelV>
+          </wp:anchor>
+        </w:drawing>
+      </w:r>
+      <w:r>
+        <w:rPr>
+          <w:lang w:val="nl-BE"/>
+        </w:rPr>
+        <w:t>1</w:t>
+      </w:r>
+    </w:p>
+    <w:p>
+      <w:pPr>
+        <w:rPr>
+          <w:lang w:val="nl-BE"/>
+        </w:rPr>
+      </w:pPr>
+      <w:r>
+        <w:rPr>
+          <w:lang w:val="nl-BE"/>
+        </w:rPr>
+        <w:br w:type="page"/>
+      </w:r>
+    </w:p>
+    <w:p>
+      <w:pPr>
+        <w:rPr>
+          <w:lang w:val="nl-BE"/>
+        </w:rPr>
+      </w:pPr>
+      <w:r>
+        <w:lastRenderedPageBreak/>
+        <w:drawing>
+          <wp:anchor distT="0" distB="0" distL="114300" distR="114300" simplePos="0" relativeHeight="251663360" behindDoc="1" locked="0" layoutInCell="1" allowOverlap="1" wp14:anchorId="7FBB2B59" wp14:editId="63979F2A">
+            <wp:simplePos x="0" y="0"/>
+            <wp:positionH relativeFrom="column">
+              <wp:posOffset>-1580055</wp:posOffset>
+            </wp:positionH>
+            <wp:positionV relativeFrom="paragraph">
+              <wp:posOffset>2226484</wp:posOffset>
+            </wp:positionV>
+            <wp:extent cx="8988774" cy="4563745"/>
+            <wp:effectExtent l="2540" t="0" r="5715" b="5715"/>
+            <wp:wrapNone/>
+            <wp:docPr id="18" name="Picture 1"/>
+            <wp:cNvGraphicFramePr>
+              <a:graphicFrameLocks xmlns:a="http://schemas.openxmlformats.org/drawingml/2006/main" noChangeAspect="1"/>
+            </wp:cNvGraphicFramePr>
+            <a:graphic xmlns:a="http://schemas.openxmlformats.org/drawingml/2006/main">
+              <a:graphicData uri="http://schemas.openxmlformats.org/drawingml/2006/picture">
+                <pic:pic xmlns:pic="http://schemas.openxmlformats.org/drawingml/2006/picture">
+                  <pic:nvPicPr>
+                    <pic:cNvPr id="2" name="Picture 1"/>
+                    <pic:cNvPicPr>
+                      <a:picLocks noChangeAspect="1"/>
+                    </pic:cNvPicPr>
+                  </pic:nvPicPr>
+                  <pic:blipFill>
+                    <a:blip r:embed="rId14"/>
+                    <a:stretch>
+                      <a:fillRect/>
+                    </a:stretch>
+                  </pic:blipFill>
+                  <pic:spPr>
+                    <a:xfrm rot="5400000">
+                      <a:off x="0" y="0"/>
+                      <a:ext cx="8993653" cy="4566222"/>
+                    </a:xfrm>
+                    <a:prstGeom prst="rect">
+                      <a:avLst/>
+                    </a:prstGeom>
+                  </pic:spPr>
+                </pic:pic>
+              </a:graphicData>
+            </a:graphic>
+            <wp14:sizeRelH relativeFrom="page">
+              <wp14:pctWidth>0</wp14:pctWidth>
+            </wp14:sizeRelH>
+            <wp14:sizeRelV relativeFrom="page">
+              <wp14:pctHeight>0</wp14:pctHeight>
+            </wp14:sizeRelV>
+          </wp:anchor>
+        </w:drawing>
+      </w:r>
+      <w:r>
+        <w:rPr>
+          <w:lang w:val="nl-BE"/>
+        </w:rPr>
+        <w:t>2</w:t>
+      </w:r>
+    </w:p>
+    <w:p>
+      <w:pPr>
+        <w:rPr>
+          <w:lang w:val="nl-BE"/>
+        </w:rPr>
+      </w:pPr>
+      <w:r>
+        <w:rPr>
+          <w:lang w:val="nl-BE"/>
+        </w:rPr>
+        <w:br w:type="page"/>
+      </w:r>
+    </w:p>
+    <w:p>
+      <w:pPr>
+        <w:rPr>
+          <w:lang w:val="nl-BE"/>
+        </w:rPr>
+      </w:pPr>
+      <w:r>
+        <w:lastRenderedPageBreak/>
+        <w:drawing>
+          <wp:anchor distT="0" distB="0" distL="114300" distR="114300" simplePos="0" relativeHeight="251664384" behindDoc="1" locked="0" layoutInCell="1" allowOverlap="1" wp14:anchorId="1CAF66DC" wp14:editId="4BB8524D">
+            <wp:simplePos x="0" y="0"/>
+            <wp:positionH relativeFrom="margin">
+              <wp:align>center</wp:align>
+            </wp:positionH>
+            <wp:positionV relativeFrom="paragraph">
+              <wp:posOffset>-79375</wp:posOffset>
+            </wp:positionV>
+            <wp:extent cx="2260600" cy="9548095"/>
+            <wp:effectExtent l="0" t="0" r="6350" b="0"/>
+            <wp:wrapNone/>
+            <wp:docPr id="19" name="Picture 1"/>
+            <wp:cNvGraphicFramePr>
+              <a:graphicFrameLocks xmlns:a="http://schemas.openxmlformats.org/drawingml/2006/main" noChangeAspect="1"/>
+            </wp:cNvGraphicFramePr>
+            <a:graphic xmlns:a="http://schemas.openxmlformats.org/drawingml/2006/main">
+              <a:graphicData uri="http://schemas.openxmlformats.org/drawingml/2006/picture">
+                <pic:pic xmlns:pic="http://schemas.openxmlformats.org/drawingml/2006/picture">
+                  <pic:nvPicPr>
+                    <pic:cNvPr id="2" name="Picture 1"/>
+                    <pic:cNvPicPr>
+                      <a:picLocks noChangeAspect="1"/>
+                    </pic:cNvPicPr>
+                  </pic:nvPicPr>
+                  <pic:blipFill>
+                    <a:blip r:embed="rId15"/>
+                    <a:stretch>
+                      <a:fillRect/>
+                    </a:stretch>
+                  </pic:blipFill>
+                  <pic:spPr>
+                    <a:xfrm>
+                      <a:off x="0" y="0"/>
+                      <a:ext cx="2260600" cy="9548095"/>
+                    </a:xfrm>
+                    <a:prstGeom prst="rect">
+                      <a:avLst/>
+                    </a:prstGeom>
+                  </pic:spPr>
+                </pic:pic>
+              </a:graphicData>
+            </a:graphic>
+            <wp14:sizeRelH relativeFrom="page">
+              <wp14:pctWidth>0</wp14:pctWidth>
+            </wp14:sizeRelH>
+            <wp14:sizeRelV relativeFrom="page">
+              <wp14:pctHeight>0</wp14:pctHeight>
+            </wp14:sizeRelV>
+          </wp:anchor>
+        </w:drawing>
+      </w:r>
+      <w:r>
+        <w:rPr>
+          <w:lang w:val="nl-BE"/>
+        </w:rPr>
+        <w:t xml:space="preserve">3 </w:t>
+      </w:r>
+    </w:p>
+    <w:p>
+      <w:pPr>
+        <w:rPr>
+          <w:lang w:val="nl-BE"/>
+        </w:rPr>
+      </w:pPr>
+      <w:r>
+        <w:rPr>
+          <w:lang w:val="nl-BE"/>
+        </w:rPr>
+        <w:br w:type="page"/>
+      </w:r>
+    </w:p>
+    <w:p>
+      <w:pPr>
+        <w:rPr>
+          <w:lang w:val="nl-BE"/>
+        </w:rPr>
+      </w:pPr>
+      <w:r>
+        <w:lastRenderedPageBreak/>
+        <w:drawing>
+          <wp:anchor distT="0" distB="0" distL="114300" distR="114300" simplePos="0" relativeHeight="251665408" behindDoc="1" locked="0" layoutInCell="1" allowOverlap="1" wp14:anchorId="6191FC82" wp14:editId="1371ABFC">
+            <wp:simplePos x="0" y="0"/>
+            <wp:positionH relativeFrom="margin">
+              <wp:align>center</wp:align>
+            </wp:positionH>
+            <wp:positionV relativeFrom="paragraph">
+              <wp:posOffset>276225</wp:posOffset>
+            </wp:positionV>
+            <wp:extent cx="5511800" cy="8359563"/>
+            <wp:effectExtent l="0" t="0" r="0" b="3810"/>
+            <wp:wrapNone/>
+            <wp:docPr id="20" name="Picture 1"/>
+            <wp:cNvGraphicFramePr>
+              <a:graphicFrameLocks xmlns:a="http://schemas.openxmlformats.org/drawingml/2006/main" noChangeAspect="1"/>
+            </wp:cNvGraphicFramePr>
+            <a:graphic xmlns:a="http://schemas.openxmlformats.org/drawingml/2006/main">
+              <a:graphicData uri="http://schemas.openxmlformats.org/drawingml/2006/picture">
+                <pic:pic xmlns:pic="http://schemas.openxmlformats.org/drawingml/2006/picture">
+                  <pic:nvPicPr>
+                    <pic:cNvPr id="2" name="Picture 1"/>
+                    <pic:cNvPicPr>
+                      <a:picLocks noChangeAspect="1"/>
+                    </pic:cNvPicPr>
+                  </pic:nvPicPr>
+                  <pic:blipFill>
+                    <a:blip r:embed="rId16"/>
+                    <a:stretch>
+                      <a:fillRect/>
+                    </a:stretch>
+                  </pic:blipFill>
+                  <pic:spPr>
+                    <a:xfrm>
+                      <a:off x="0" y="0"/>
+                      <a:ext cx="5511800" cy="8359563"/>
+                    </a:xfrm>
+                    <a:prstGeom prst="rect">
+                      <a:avLst/>
+                    </a:prstGeom>
+                  </pic:spPr>
+                </pic:pic>
+              </a:graphicData>
+            </a:graphic>
+            <wp14:sizeRelH relativeFrom="page">
+              <wp14:pctWidth>0</wp14:pctWidth>
+            </wp14:sizeRelH>
+            <wp14:sizeRelV relativeFrom="page">
+              <wp14:pctHeight>0</wp14:pctHeight>
+            </wp14:sizeRelV>
+          </wp:anchor>
+        </w:drawing>
+      </w:r>
+      <w:r>
+        <w:rPr>
+          <w:lang w:val="nl-BE"/>
+        </w:rPr>
+        <w:t>4</w:t>
+      </w:r>
+    </w:p>
+    <w:p>
+      <w:pPr>
+        <w:rPr>
+          <w:lang w:val="nl-BE"/>
+        </w:rPr>
+      </w:pPr>
+      <w:r>
+        <w:rPr>
+          <w:lang w:val="nl-BE"/>
+        </w:rPr>
+        <w:br w:type="page"/>
+      </w:r>
+    </w:p>
+    <w:p>
+      <w:pPr>
+        <w:rPr>
+          <w:lang w:val="nl-BE"/>
+        </w:rPr>
+      </w:pPr>
+      <w:r>
+        <w:lastRenderedPageBreak/>
+        <w:drawing>
+          <wp:anchor distT="0" distB="0" distL="114300" distR="114300" simplePos="0" relativeHeight="251666432" behindDoc="1" locked="0" layoutInCell="1" allowOverlap="1" wp14:anchorId="514B1C25" wp14:editId="37C0483A">
+            <wp:simplePos x="0" y="0"/>
+            <wp:positionH relativeFrom="column">
+              <wp:posOffset>-1497376</wp:posOffset>
+            </wp:positionH>
+            <wp:positionV relativeFrom="paragraph">
+              <wp:posOffset>2220006</wp:posOffset>
+            </wp:positionV>
+            <wp:extent cx="8586562" cy="4800600"/>
+            <wp:effectExtent l="6985" t="0" r="0" b="0"/>
+            <wp:wrapNone/>
+            <wp:docPr id="21" name="Picture 1"/>
+            <wp:cNvGraphicFramePr>
+              <a:graphicFrameLocks xmlns:a="http://schemas.openxmlformats.org/drawingml/2006/main" noChangeAspect="1"/>
+            </wp:cNvGraphicFramePr>
+            <a:graphic xmlns:a="http://schemas.openxmlformats.org/drawingml/2006/main">
+              <a:graphicData uri="http://schemas.openxmlformats.org/drawingml/2006/picture">
+                <pic:pic xmlns:pic="http://schemas.openxmlformats.org/drawingml/2006/picture">
+                  <pic:nvPicPr>
+                    <pic:cNvPr id="2" name="Picture 1"/>
+                    <pic:cNvPicPr>
+                      <a:picLocks noChangeAspect="1"/>
+                    </pic:cNvPicPr>
+                  </pic:nvPicPr>
+                  <pic:blipFill>
+                    <a:blip r:embed="rId17"/>
+                    <a:stretch>
+                      <a:fillRect/>
+                    </a:stretch>
+                  </pic:blipFill>
+                  <pic:spPr>
+                    <a:xfrm rot="5400000">
+                      <a:off x="0" y="0"/>
+                      <a:ext cx="8589385" cy="4802178"/>
+                    </a:xfrm>
+                    <a:prstGeom prst="rect">
+                      <a:avLst/>
+                    </a:prstGeom>
+                  </pic:spPr>
+                </pic:pic>
+              </a:graphicData>
+            </a:graphic>
+            <wp14:sizeRelH relativeFrom="page">
+              <wp14:pctWidth>0</wp14:pctWidth>
+            </wp14:sizeRelH>
+            <wp14:sizeRelV relativeFrom="page">
+              <wp14:pctHeight>0</wp14:pctHeight>
+            </wp14:sizeRelV>
+          </wp:anchor>
+        </w:drawing>
+      </w:r>
+      <w:r>
+        <w:rPr>
+          <w:lang w:val="nl-BE"/>
+        </w:rPr>
+        <w:t xml:space="preserve">5 </w:t>
+      </w:r>
+    </w:p>
+    <w:p>
+      <w:pPr>
+        <w:rPr>
+          <w:lang w:val="nl-BE"/>
+        </w:rPr>
+      </w:pPr>
+      <w:r>
+        <w:rPr>
+          <w:lang w:val="nl-BE"/>
+        </w:rPr>
+        <w:br w:type="page"/>
+      </w:r>
+    </w:p>
+    <w:p>
+      <w:pPr>
+        <w:rPr>
+          <w:lang w:val="nl-BE"/>
+        </w:rPr>
+      </w:pPr>
+      <w:r>
+        <w:lastRenderedPageBreak/>
+        <w:drawing>
+          <wp:anchor distT="0" distB="0" distL="114300" distR="114300" simplePos="0" relativeHeight="251667456" behindDoc="1" locked="0" layoutInCell="1" allowOverlap="1" wp14:anchorId="3294F15B" wp14:editId="24137FAF">
+            <wp:simplePos x="0" y="0"/>
+            <wp:positionH relativeFrom="margin">
+              <wp:align>center</wp:align>
+            </wp:positionH>
+            <wp:positionV relativeFrom="paragraph">
+              <wp:posOffset>2031682</wp:posOffset>
+            </wp:positionV>
+            <wp:extent cx="9202936" cy="5179695"/>
+            <wp:effectExtent l="0" t="7938" r="0" b="0"/>
+            <wp:wrapNone/>
+            <wp:docPr id="22" name="Picture 1"/>
+            <wp:cNvGraphicFramePr>
+              <a:graphicFrameLocks xmlns:a="http://schemas.openxmlformats.org/drawingml/2006/main" noChangeAspect="1"/>
+            </wp:cNvGraphicFramePr>
+            <a:graphic xmlns:a="http://schemas.openxmlformats.org/drawingml/2006/main">
+              <a:graphicData uri="http://schemas.openxmlformats.org/drawingml/2006/picture">
+                <pic:pic xmlns:pic="http://schemas.openxmlformats.org/drawingml/2006/picture">
+                  <pic:nvPicPr>
+                    <pic:cNvPr id="2" name="Picture 1"/>
+                    <pic:cNvPicPr>
+                      <a:picLocks noChangeAspect="1"/>
+                    </pic:cNvPicPr>
+                  </pic:nvPicPr>
+                  <pic:blipFill>
+                    <a:blip r:embed="rId18"/>
+                    <a:stretch>
+                      <a:fillRect/>
+                    </a:stretch>
+                  </pic:blipFill>
+                  <pic:spPr>
+                    <a:xfrm rot="5400000">
+                      <a:off x="0" y="0"/>
+                      <a:ext cx="9202936" cy="5179695"/>
+                    </a:xfrm>
+                    <a:prstGeom prst="rect">
+                      <a:avLst/>
+                    </a:prstGeom>
+                  </pic:spPr>
+                </pic:pic>
+              </a:graphicData>
+            </a:graphic>
+            <wp14:sizeRelH relativeFrom="page">
+              <wp14:pctWidth>0</wp14:pctWidth>
+            </wp14:sizeRelH>
+            <wp14:sizeRelV relativeFrom="page">
+              <wp14:pctHeight>0</wp14:pctHeight>
+            </wp14:sizeRelV>
+          </wp:anchor>
+        </w:drawing>
+      </w:r>
+      <w:r>
+        <w:rPr>
+          <w:lang w:val="nl-BE"/>
+        </w:rPr>
+        <w:t>6</w:t>
+      </w:r>
+    </w:p>
+    <w:p>
+      <w:pPr>
+        <w:rPr>
+          <w:lang w:val="nl-BE"/>
+        </w:rPr>
+      </w:pPr>
+      <w:r>
+        <w:rPr>
+          <w:lang w:val="nl-BE"/>
+        </w:rPr>
+        <w:br w:type="page"/>
+      </w:r>
+    </w:p>
+    <w:p>
+      <w:pPr>
+        <w:rPr>
+          <w:lang w:val="nl-BE"/>
+        </w:rPr>
+      </w:pPr>
+      <w:r>
+        <w:lastRenderedPageBreak/>
+        <w:drawing>
+          <wp:anchor distT="0" distB="0" distL="114300" distR="114300" simplePos="0" relativeHeight="251668480" behindDoc="1" locked="0" layoutInCell="1" allowOverlap="1" wp14:anchorId="424A6E07" wp14:editId="77532A7E">
+            <wp:simplePos x="0" y="0"/>
+            <wp:positionH relativeFrom="margin">
+              <wp:align>left</wp:align>
+            </wp:positionH>
+            <wp:positionV relativeFrom="paragraph">
+              <wp:posOffset>1015404</wp:posOffset>
+            </wp:positionV>
+            <wp:extent cx="7166320" cy="6239722"/>
+            <wp:effectExtent l="6033" t="0" r="2857" b="2858"/>
+            <wp:wrapNone/>
+            <wp:docPr id="23" name="Picture 1"/>
+            <wp:cNvGraphicFramePr>
+              <a:graphicFrameLocks xmlns:a="http://schemas.openxmlformats.org/drawingml/2006/main" noChangeAspect="1"/>
+            </wp:cNvGraphicFramePr>
+            <a:graphic xmlns:a="http://schemas.openxmlformats.org/drawingml/2006/main">
+              <a:graphicData uri="http://schemas.openxmlformats.org/drawingml/2006/picture">
+                <pic:pic xmlns:pic="http://schemas.openxmlformats.org/drawingml/2006/picture">
+                  <pic:nvPicPr>
+                    <pic:cNvPr id="2" name="Picture 1"/>
+                    <pic:cNvPicPr>
+                      <a:picLocks noChangeAspect="1"/>
+                    </pic:cNvPicPr>
+                  </pic:nvPicPr>
+                  <pic:blipFill>
+                    <a:blip r:embed="rId19"/>
+                    <a:stretch>
+                      <a:fillRect/>
+                    </a:stretch>
+                  </pic:blipFill>
+                  <pic:spPr>
+                    <a:xfrm rot="5400000">
+                      <a:off x="0" y="0"/>
+                      <a:ext cx="7166320" cy="6239722"/>
+                    </a:xfrm>
+                    <a:prstGeom prst="rect">
+                      <a:avLst/>
+                    </a:prstGeom>
+                  </pic:spPr>
+                </pic:pic>
+              </a:graphicData>
+            </a:graphic>
+            <wp14:sizeRelH relativeFrom="page">
+              <wp14:pctWidth>0</wp14:pctWidth>
+            </wp14:sizeRelH>
+            <wp14:sizeRelV relativeFrom="page">
+              <wp14:pctHeight>0</wp14:pctHeight>
+            </wp14:sizeRelV>
+          </wp:anchor>
+        </w:drawing>
+      </w:r>
+      <w:r>
+        <w:rPr>
+          <w:lang w:val="nl-BE"/>
+        </w:rPr>
+        <w:t>7</w:t>
+      </w:r>
+    </w:p>
+    <w:p>
+      <w:pPr>
+        <w:rPr>
+          <w:lang w:val="nl-BE"/>
+        </w:rPr>
+      </w:pPr>
+      <w:r>
+        <w:rPr>
+          <w:lang w:val="nl-BE"/>
+        </w:rPr>
+        <w:br w:type="page"/>
+      </w:r>
+    </w:p>
+    <w:p>
+      <w:pPr>
+        <w:rPr>
+          <w:lang w:val="nl-BE"/>
+        </w:rPr>
+      </w:pPr>
+      <w:r>
+        <w:lastRenderedPageBreak/>
+        <w:drawing>
+          <wp:anchor distT="0" distB="0" distL="114300" distR="114300" simplePos="0" relativeHeight="251669504" behindDoc="1" locked="0" layoutInCell="1" allowOverlap="1" wp14:anchorId="6BC95B8A" wp14:editId="1DBE9B71">
+            <wp:simplePos x="0" y="0"/>
+            <wp:positionH relativeFrom="column">
+              <wp:posOffset>-1746160</wp:posOffset>
+            </wp:positionH>
+            <wp:positionV relativeFrom="paragraph">
+              <wp:posOffset>1859189</wp:posOffset>
+            </wp:positionV>
+            <wp:extent cx="9361305" cy="5488622"/>
+            <wp:effectExtent l="0" t="6668" r="4763" b="4762"/>
+            <wp:wrapNone/>
+            <wp:docPr id="24" name="Picture 1"/>
+            <wp:cNvGraphicFramePr>
+              <a:graphicFrameLocks xmlns:a="http://schemas.openxmlformats.org/drawingml/2006/main" noChangeAspect="1"/>
+            </wp:cNvGraphicFramePr>
+            <a:graphic xmlns:a="http://schemas.openxmlformats.org/drawingml/2006/main">
+              <a:graphicData uri="http://schemas.openxmlformats.org/drawingml/2006/picture">
+                <pic:pic xmlns:pic="http://schemas.openxmlformats.org/drawingml/2006/picture">
+                  <pic:nvPicPr>
+                    <pic:cNvPr id="2" name="Picture 1"/>
+                    <pic:cNvPicPr>
+                      <a:picLocks noChangeAspect="1"/>
+                    </pic:cNvPicPr>
+                  </pic:nvPicPr>
+                  <pic:blipFill>
+                    <a:blip r:embed="rId20"/>
+                    <a:stretch>
+                      <a:fillRect/>
+                    </a:stretch>
+                  </pic:blipFill>
+                  <pic:spPr>
+                    <a:xfrm rot="5400000">
+                      <a:off x="0" y="0"/>
+                      <a:ext cx="9368627" cy="5492915"/>
+                    </a:xfrm>
+                    <a:prstGeom prst="rect">
+                      <a:avLst/>
+                    </a:prstGeom>
+                  </pic:spPr>
+                </pic:pic>
+              </a:graphicData>
+            </a:graphic>
+            <wp14:sizeRelH relativeFrom="page">
+              <wp14:pctWidth>0</wp14:pctWidth>
+            </wp14:sizeRelH>
+            <wp14:sizeRelV relativeFrom="page">
+              <wp14:pctHeight>0</wp14:pctHeight>
+            </wp14:sizeRelV>
+          </wp:anchor>
+        </w:drawing>
+      </w:r>
+      <w:r>
+        <w:rPr>
+          <w:lang w:val="nl-BE"/>
+        </w:rPr>
+        <w:t>8</w:t>
+      </w:r>
+    </w:p>
+    <w:p>
+      <w:pPr>
+        <w:rPr>
+          <w:lang w:val="nl-BE"/>
+        </w:rPr>
+      </w:pPr>
+      <w:r>
+        <w:rPr>
+          <w:lang w:val="nl-BE"/>
+        </w:rPr>
+        <w:br w:type="page"/>
+      </w:r>
+    </w:p>
+    <w:p>
+      <w:pPr>
+        <w:rPr>
+          <w:lang w:val="nl-BE"/>
+        </w:rPr>
+      </w:pPr>
+      <w:r>
+        <w:lastRenderedPageBreak/>
+        <w:drawing>
+          <wp:anchor distT="0" distB="0" distL="114300" distR="114300" simplePos="0" relativeHeight="251670528" behindDoc="1" locked="0" layoutInCell="1" allowOverlap="1" wp14:anchorId="73E4DA03" wp14:editId="36E4E7A6">
+            <wp:simplePos x="0" y="0"/>
+            <wp:positionH relativeFrom="margin">
+              <wp:align>center</wp:align>
+            </wp:positionH>
+            <wp:positionV relativeFrom="paragraph">
+              <wp:posOffset>2244725</wp:posOffset>
+            </wp:positionV>
+            <wp:extent cx="9551155" cy="4901916"/>
+            <wp:effectExtent l="635" t="0" r="0" b="0"/>
+            <wp:wrapNone/>
+            <wp:docPr id="25" name="Picture 1"/>
+            <wp:cNvGraphicFramePr>
+              <a:graphicFrameLocks xmlns:a="http://schemas.openxmlformats.org/drawingml/2006/main" noChangeAspect="1"/>
+            </wp:cNvGraphicFramePr>
+            <a:graphic xmlns:a="http://schemas.openxmlformats.org/drawingml/2006/main">
+              <a:graphicData uri="http://schemas.openxmlformats.org/drawingml/2006/picture">
+                <pic:pic xmlns:pic="http://schemas.openxmlformats.org/drawingml/2006/picture">
+                  <pic:nvPicPr>
+                    <pic:cNvPr id="2" name="Picture 1"/>
+                    <pic:cNvPicPr>
+                      <a:picLocks noChangeAspect="1"/>
+                    </pic:cNvPicPr>
+                  </pic:nvPicPr>
+                  <pic:blipFill>
+                    <a:blip r:embed="rId21"/>
+                    <a:stretch>
+                      <a:fillRect/>
+                    </a:stretch>
+                  </pic:blipFill>
+                  <pic:spPr>
+                    <a:xfrm rot="5400000">
+                      <a:off x="0" y="0"/>
+                      <a:ext cx="9551155" cy="4901916"/>
+                    </a:xfrm>
+                    <a:prstGeom prst="rect">
+                      <a:avLst/>
+                    </a:prstGeom>
+                  </pic:spPr>
+                </pic:pic>
+              </a:graphicData>
+            </a:graphic>
+            <wp14:sizeRelH relativeFrom="page">
+              <wp14:pctWidth>0</wp14:pctWidth>
+            </wp14:sizeRelH>
+            <wp14:sizeRelV relativeFrom="page">
+              <wp14:pctHeight>0</wp14:pctHeight>
+            </wp14:sizeRelV>
+          </wp:anchor>
+        </w:drawing>
+      </w:r>
+      <w:r>
+        <w:rPr>
+          <w:lang w:val="nl-BE"/>
+        </w:rPr>
+        <w:t>9</w:t>
       </w:r>
     </w:p>
     <w:sectPr>
-      <w:headerReference w:type="default" r:id="rId11"/>
+      <w:headerReference w:type="default" r:id="rId22"/>
       <w:pgSz w:w="11906" w:h="16838"/>
       <w:pgMar w:top="1134" w:right="1417" w:bottom="1417" w:left="1417" w:header="708" w:footer="708" w:gutter="0"/>
       <w:cols w:space="708"/>
@@ -4630,7 +6625,7 @@
 </file>
 
 <file path=word/endnotes.xml><?xml version="1.0" encoding="utf-8"?>
-<w:endnotes xmlns:wpc="http://schemas.microsoft.com/office/word/2010/wordprocessingCanvas" xmlns:mo="http://schemas.microsoft.com/office/mac/office/2008/main" xmlns:mc="http://schemas.openxmlformats.org/markup-compatibility/2006" xmlns:mv="urn:schemas-microsoft-com:mac:vml" xmlns:o="urn:schemas-microsoft-com:office:office" xmlns:r="http://schemas.openxmlformats.org/officeDocument/2006/relationships" xmlns:m="http://schemas.openxmlformats.org/officeDocument/2006/math" xmlns:v="urn:schemas-microsoft-com:vml" xmlns:wp14="http://schemas.microsoft.com/office/word/2010/wordprocessingDrawing" xmlns:wp="http://schemas.openxmlformats.org/drawingml/2006/wordprocessingDrawing" xmlns:w10="urn:schemas-microsoft-com:office:word" xmlns:w="http://schemas.openxmlformats.org/wordprocessingml/2006/main" xmlns:w14="http://schemas.microsoft.com/office/word/2010/wordml" xmlns:w15="http://schemas.microsoft.com/office/word/2012/wordml" xmlns:wpg="http://schemas.microsoft.com/office/word/2010/wordprocessingGroup" xmlns:wpi="http://schemas.microsoft.com/office/word/2010/wordprocessingInk" xmlns:wne="http://schemas.microsoft.com/office/word/2006/wordml" xmlns:wps="http://schemas.microsoft.com/office/word/2010/wordprocessingShape" mc:Ignorable="w14 w15 wp14">
+<w:endnotes xmlns:wpc="http://schemas.microsoft.com/office/word/2010/wordprocessingCanvas" xmlns:cx="http://schemas.microsoft.com/office/drawing/2014/chartex" xmlns:cx1="http://schemas.microsoft.com/office/drawing/2015/9/8/chartex" xmlns:cx2="http://schemas.microsoft.com/office/drawing/2015/10/21/chartex" xmlns:cx3="http://schemas.microsoft.com/office/drawing/2016/5/9/chartex" xmlns:cx4="http://schemas.microsoft.com/office/drawing/2016/5/10/chartex" xmlns:cx5="http://schemas.microsoft.com/office/drawing/2016/5/11/chartex" xmlns:mc="http://schemas.openxmlformats.org/markup-compatibility/2006" xmlns:o="urn:schemas-microsoft-com:office:office" xmlns:r="http://schemas.openxmlformats.org/officeDocument/2006/relationships" xmlns:m="http://schemas.openxmlformats.org/officeDocument/2006/math" xmlns:v="urn:schemas-microsoft-com:vml" xmlns:wp14="http://schemas.microsoft.com/office/word/2010/wordprocessingDrawing" xmlns:wp="http://schemas.openxmlformats.org/drawingml/2006/wordprocessingDrawing" xmlns:w10="urn:schemas-microsoft-com:office:word" xmlns:w="http://schemas.openxmlformats.org/wordprocessingml/2006/main" xmlns:w14="http://schemas.microsoft.com/office/word/2010/wordml" xmlns:w15="http://schemas.microsoft.com/office/word/2012/wordml" xmlns:w16se="http://schemas.microsoft.com/office/word/2015/wordml/symex" xmlns:wpg="http://schemas.microsoft.com/office/word/2010/wordprocessingGroup" xmlns:wpi="http://schemas.microsoft.com/office/word/2010/wordprocessingInk" xmlns:wne="http://schemas.microsoft.com/office/word/2006/wordml" xmlns:wps="http://schemas.microsoft.com/office/word/2010/wordprocessingShape" mc:Ignorable="w14 w15 w16se wp14">
   <w:endnote w:type="separator" w:id="-1">
     <w:p>
       <w:pPr>
@@ -4655,7 +6650,7 @@
 </file>
 
 <file path=word/footnotes.xml><?xml version="1.0" encoding="utf-8"?>
-<w:footnotes xmlns:wpc="http://schemas.microsoft.com/office/word/2010/wordprocessingCanvas" xmlns:mo="http://schemas.microsoft.com/office/mac/office/2008/main" xmlns:mc="http://schemas.openxmlformats.org/markup-compatibility/2006" xmlns:mv="urn:schemas-microsoft-com:mac:vml" xmlns:o="urn:schemas-microsoft-com:office:office" xmlns:r="http://schemas.openxmlformats.org/officeDocument/2006/relationships" xmlns:m="http://schemas.openxmlformats.org/officeDocument/2006/math" xmlns:v="urn:schemas-microsoft-com:vml" xmlns:wp14="http://schemas.microsoft.com/office/word/2010/wordprocessingDrawing" xmlns:wp="http://schemas.openxmlformats.org/drawingml/2006/wordprocessingDrawing" xmlns:w10="urn:schemas-microsoft-com:office:word" xmlns:w="http://schemas.openxmlformats.org/wordprocessingml/2006/main" xmlns:w14="http://schemas.microsoft.com/office/word/2010/wordml" xmlns:w15="http://schemas.microsoft.com/office/word/2012/wordml" xmlns:wpg="http://schemas.microsoft.com/office/word/2010/wordprocessingGroup" xmlns:wpi="http://schemas.microsoft.com/office/word/2010/wordprocessingInk" xmlns:wne="http://schemas.microsoft.com/office/word/2006/wordml" xmlns:wps="http://schemas.microsoft.com/office/word/2010/wordprocessingShape" mc:Ignorable="w14 w15 wp14">
+<w:footnotes xmlns:wpc="http://schemas.microsoft.com/office/word/2010/wordprocessingCanvas" xmlns:cx="http://schemas.microsoft.com/office/drawing/2014/chartex" xmlns:cx1="http://schemas.microsoft.com/office/drawing/2015/9/8/chartex" xmlns:cx2="http://schemas.microsoft.com/office/drawing/2015/10/21/chartex" xmlns:cx3="http://schemas.microsoft.com/office/drawing/2016/5/9/chartex" xmlns:cx4="http://schemas.microsoft.com/office/drawing/2016/5/10/chartex" xmlns:cx5="http://schemas.microsoft.com/office/drawing/2016/5/11/chartex" xmlns:mc="http://schemas.openxmlformats.org/markup-compatibility/2006" xmlns:o="urn:schemas-microsoft-com:office:office" xmlns:r="http://schemas.openxmlformats.org/officeDocument/2006/relationships" xmlns:m="http://schemas.openxmlformats.org/officeDocument/2006/math" xmlns:v="urn:schemas-microsoft-com:vml" xmlns:wp14="http://schemas.microsoft.com/office/word/2010/wordprocessingDrawing" xmlns:wp="http://schemas.openxmlformats.org/drawingml/2006/wordprocessingDrawing" xmlns:w10="urn:schemas-microsoft-com:office:word" xmlns:w="http://schemas.openxmlformats.org/wordprocessingml/2006/main" xmlns:w14="http://schemas.microsoft.com/office/word/2010/wordml" xmlns:w15="http://schemas.microsoft.com/office/word/2012/wordml" xmlns:w16se="http://schemas.microsoft.com/office/word/2015/wordml/symex" xmlns:wpg="http://schemas.microsoft.com/office/word/2010/wordprocessingGroup" xmlns:wpi="http://schemas.microsoft.com/office/word/2010/wordprocessingInk" xmlns:wne="http://schemas.microsoft.com/office/word/2006/wordml" xmlns:wps="http://schemas.microsoft.com/office/word/2010/wordprocessingShape" mc:Ignorable="w14 w15 w16se wp14">
   <w:footnote w:type="separator" w:id="-1">
     <w:p>
       <w:pPr>
@@ -4680,7 +6675,7 @@
 </file>
 
 <file path=word/header1.xml><?xml version="1.0" encoding="utf-8"?>
-<w:hdr xmlns:wpc="http://schemas.microsoft.com/office/word/2010/wordprocessingCanvas" xmlns:mo="http://schemas.microsoft.com/office/mac/office/2008/main" xmlns:mc="http://schemas.openxmlformats.org/markup-compatibility/2006" xmlns:mv="urn:schemas-microsoft-com:mac:vml" xmlns:o="urn:schemas-microsoft-com:office:office" xmlns:r="http://schemas.openxmlformats.org/officeDocument/2006/relationships" xmlns:m="http://schemas.openxmlformats.org/officeDocument/2006/math" xmlns:v="urn:schemas-microsoft-com:vml" xmlns:wp14="http://schemas.microsoft.com/office/word/2010/wordprocessingDrawing" xmlns:wp="http://schemas.openxmlformats.org/drawingml/2006/wordprocessingDrawing" xmlns:w10="urn:schemas-microsoft-com:office:word" xmlns:w="http://schemas.openxmlformats.org/wordprocessingml/2006/main" xmlns:w14="http://schemas.microsoft.com/office/word/2010/wordml" xmlns:w15="http://schemas.microsoft.com/office/word/2012/wordml" xmlns:wpg="http://schemas.microsoft.com/office/word/2010/wordprocessingGroup" xmlns:wpi="http://schemas.microsoft.com/office/word/2010/wordprocessingInk" xmlns:wne="http://schemas.microsoft.com/office/word/2006/wordml" xmlns:wps="http://schemas.microsoft.com/office/word/2010/wordprocessingShape" mc:Ignorable="w14 w15 wp14">
+<w:hdr xmlns:wpc="http://schemas.microsoft.com/office/word/2010/wordprocessingCanvas" xmlns:cx="http://schemas.microsoft.com/office/drawing/2014/chartex" xmlns:cx1="http://schemas.microsoft.com/office/drawing/2015/9/8/chartex" xmlns:cx2="http://schemas.microsoft.com/office/drawing/2015/10/21/chartex" xmlns:cx3="http://schemas.microsoft.com/office/drawing/2016/5/9/chartex" xmlns:cx4="http://schemas.microsoft.com/office/drawing/2016/5/10/chartex" xmlns:cx5="http://schemas.microsoft.com/office/drawing/2016/5/11/chartex" xmlns:mc="http://schemas.openxmlformats.org/markup-compatibility/2006" xmlns:o="urn:schemas-microsoft-com:office:office" xmlns:r="http://schemas.openxmlformats.org/officeDocument/2006/relationships" xmlns:m="http://schemas.openxmlformats.org/officeDocument/2006/math" xmlns:v="urn:schemas-microsoft-com:vml" xmlns:wp14="http://schemas.microsoft.com/office/word/2010/wordprocessingDrawing" xmlns:wp="http://schemas.openxmlformats.org/drawingml/2006/wordprocessingDrawing" xmlns:w10="urn:schemas-microsoft-com:office:word" xmlns:w="http://schemas.openxmlformats.org/wordprocessingml/2006/main" xmlns:w14="http://schemas.microsoft.com/office/word/2010/wordml" xmlns:w15="http://schemas.microsoft.com/office/word/2012/wordml" xmlns:w16se="http://schemas.microsoft.com/office/word/2015/wordml/symex" xmlns:wpg="http://schemas.microsoft.com/office/word/2010/wordprocessingGroup" xmlns:wpi="http://schemas.microsoft.com/office/word/2010/wordprocessingInk" xmlns:wne="http://schemas.microsoft.com/office/word/2006/wordml" xmlns:wps="http://schemas.microsoft.com/office/word/2010/wordprocessingShape" mc:Ignorable="w14 w15 w16se wp14">
   <w:sdt>
     <w:sdtPr>
       <w:id w:val="776909991"/>
@@ -4710,7 +6705,7 @@
             <w:noProof/>
             <w:lang w:val="nl-NL"/>
           </w:rPr>
-          <w:t>6</w:t>
+          <w:t>12</w:t>
         </w:r>
         <w:r>
           <w:fldChar w:fldCharType="end"/>
@@ -4727,8 +6722,8 @@
 </file>
 
 <file path=word/numbering.xml><?xml version="1.0" encoding="utf-8"?>
-<w:numbering xmlns:wpc="http://schemas.microsoft.com/office/word/2010/wordprocessingCanvas" xmlns:mo="http://schemas.microsoft.com/office/mac/office/2008/main" xmlns:mc="http://schemas.openxmlformats.org/markup-compatibility/2006" xmlns:mv="urn:schemas-microsoft-com:mac:vml" xmlns:o="urn:schemas-microsoft-com:office:office" xmlns:r="http://schemas.openxmlformats.org/officeDocument/2006/relationships" xmlns:m="http://schemas.openxmlformats.org/officeDocument/2006/math" xmlns:v="urn:schemas-microsoft-com:vml" xmlns:wp14="http://schemas.microsoft.com/office/word/2010/wordprocessingDrawing" xmlns:wp="http://schemas.openxmlformats.org/drawingml/2006/wordprocessingDrawing" xmlns:w10="urn:schemas-microsoft-com:office:word" xmlns:w="http://schemas.openxmlformats.org/wordprocessingml/2006/main" xmlns:w14="http://schemas.microsoft.com/office/word/2010/wordml" xmlns:w15="http://schemas.microsoft.com/office/word/2012/wordml" xmlns:wpg="http://schemas.microsoft.com/office/word/2010/wordprocessingGroup" xmlns:wpi="http://schemas.microsoft.com/office/word/2010/wordprocessingInk" xmlns:wne="http://schemas.microsoft.com/office/word/2006/wordml" xmlns:wps="http://schemas.microsoft.com/office/word/2010/wordprocessingShape" mc:Ignorable="w14 w15 wp14">
-  <w:abstractNum w:abstractNumId="0">
+<w:numbering xmlns:wpc="http://schemas.microsoft.com/office/word/2010/wordprocessingCanvas" xmlns:cx="http://schemas.microsoft.com/office/drawing/2014/chartex" xmlns:cx1="http://schemas.microsoft.com/office/drawing/2015/9/8/chartex" xmlns:cx2="http://schemas.microsoft.com/office/drawing/2015/10/21/chartex" xmlns:cx3="http://schemas.microsoft.com/office/drawing/2016/5/9/chartex" xmlns:cx4="http://schemas.microsoft.com/office/drawing/2016/5/10/chartex" xmlns:cx5="http://schemas.microsoft.com/office/drawing/2016/5/11/chartex" xmlns:mc="http://schemas.openxmlformats.org/markup-compatibility/2006" xmlns:o="urn:schemas-microsoft-com:office:office" xmlns:r="http://schemas.openxmlformats.org/officeDocument/2006/relationships" xmlns:m="http://schemas.openxmlformats.org/officeDocument/2006/math" xmlns:v="urn:schemas-microsoft-com:vml" xmlns:wp14="http://schemas.microsoft.com/office/word/2010/wordprocessingDrawing" xmlns:wp="http://schemas.openxmlformats.org/drawingml/2006/wordprocessingDrawing" xmlns:w10="urn:schemas-microsoft-com:office:word" xmlns:w="http://schemas.openxmlformats.org/wordprocessingml/2006/main" xmlns:w14="http://schemas.microsoft.com/office/word/2010/wordml" xmlns:w15="http://schemas.microsoft.com/office/word/2012/wordml" xmlns:w16se="http://schemas.microsoft.com/office/word/2015/wordml/symex" xmlns:wpg="http://schemas.microsoft.com/office/word/2010/wordprocessingGroup" xmlns:wpi="http://schemas.microsoft.com/office/word/2010/wordprocessingInk" xmlns:wne="http://schemas.microsoft.com/office/word/2006/wordml" xmlns:wps="http://schemas.microsoft.com/office/word/2010/wordprocessingShape" mc:Ignorable="w14 w15 w16se wp14">
+  <w:abstractNum w:abstractNumId="0" w15:restartNumberingAfterBreak="0">
     <w:nsid w:val="3533362B"/>
     <w:multiLevelType w:val="hybridMultilevel"/>
     <w:tmpl w:val="60AC1B46"/>
@@ -4841,7 +6836,7 @@
       </w:rPr>
     </w:lvl>
   </w:abstractNum>
-  <w:abstractNum w:abstractNumId="1">
+  <w:abstractNum w:abstractNumId="1" w15:restartNumberingAfterBreak="0">
     <w:nsid w:val="374D5351"/>
     <w:multiLevelType w:val="hybridMultilevel"/>
     <w:tmpl w:val="81CCD9A4"/>
@@ -4930,17 +6925,109 @@
       </w:pPr>
     </w:lvl>
   </w:abstractNum>
+  <w:abstractNum w:abstractNumId="2" w15:restartNumberingAfterBreak="0">
+    <w:nsid w:val="67D067AB"/>
+    <w:multiLevelType w:val="hybridMultilevel"/>
+    <w:tmpl w:val="89E0E548"/>
+    <w:lvl w:ilvl="0" w:tplc="0809000F">
+      <w:start w:val="1"/>
+      <w:numFmt w:val="decimal"/>
+      <w:lvlText w:val="%1."/>
+      <w:lvlJc w:val="left"/>
+      <w:pPr>
+        <w:ind w:left="720" w:hanging="360"/>
+      </w:pPr>
+      <w:rPr>
+        <w:rFonts w:hint="default"/>
+      </w:rPr>
+    </w:lvl>
+    <w:lvl w:ilvl="1" w:tplc="08090019" w:tentative="1">
+      <w:start w:val="1"/>
+      <w:numFmt w:val="lowerLetter"/>
+      <w:lvlText w:val="%2."/>
+      <w:lvlJc w:val="left"/>
+      <w:pPr>
+        <w:ind w:left="1440" w:hanging="360"/>
+      </w:pPr>
+    </w:lvl>
+    <w:lvl w:ilvl="2" w:tplc="0809001B" w:tentative="1">
+      <w:start w:val="1"/>
+      <w:numFmt w:val="lowerRoman"/>
+      <w:lvlText w:val="%3."/>
+      <w:lvlJc w:val="right"/>
+      <w:pPr>
+        <w:ind w:left="2160" w:hanging="180"/>
+      </w:pPr>
+    </w:lvl>
+    <w:lvl w:ilvl="3" w:tplc="0809000F" w:tentative="1">
+      <w:start w:val="1"/>
+      <w:numFmt w:val="decimal"/>
+      <w:lvlText w:val="%4."/>
+      <w:lvlJc w:val="left"/>
+      <w:pPr>
+        <w:ind w:left="2880" w:hanging="360"/>
+      </w:pPr>
+    </w:lvl>
+    <w:lvl w:ilvl="4" w:tplc="08090019" w:tentative="1">
+      <w:start w:val="1"/>
+      <w:numFmt w:val="lowerLetter"/>
+      <w:lvlText w:val="%5."/>
+      <w:lvlJc w:val="left"/>
+      <w:pPr>
+        <w:ind w:left="3600" w:hanging="360"/>
+      </w:pPr>
+    </w:lvl>
+    <w:lvl w:ilvl="5" w:tplc="0809001B" w:tentative="1">
+      <w:start w:val="1"/>
+      <w:numFmt w:val="lowerRoman"/>
+      <w:lvlText w:val="%6."/>
+      <w:lvlJc w:val="right"/>
+      <w:pPr>
+        <w:ind w:left="4320" w:hanging="180"/>
+      </w:pPr>
+    </w:lvl>
+    <w:lvl w:ilvl="6" w:tplc="0809000F" w:tentative="1">
+      <w:start w:val="1"/>
+      <w:numFmt w:val="decimal"/>
+      <w:lvlText w:val="%7."/>
+      <w:lvlJc w:val="left"/>
+      <w:pPr>
+        <w:ind w:left="5040" w:hanging="360"/>
+      </w:pPr>
+    </w:lvl>
+    <w:lvl w:ilvl="7" w:tplc="08090019" w:tentative="1">
+      <w:start w:val="1"/>
+      <w:numFmt w:val="lowerLetter"/>
+      <w:lvlText w:val="%8."/>
+      <w:lvlJc w:val="left"/>
+      <w:pPr>
+        <w:ind w:left="5760" w:hanging="360"/>
+      </w:pPr>
+    </w:lvl>
+    <w:lvl w:ilvl="8" w:tplc="0809001B" w:tentative="1">
+      <w:start w:val="1"/>
+      <w:numFmt w:val="lowerRoman"/>
+      <w:lvlText w:val="%9."/>
+      <w:lvlJc w:val="right"/>
+      <w:pPr>
+        <w:ind w:left="6480" w:hanging="180"/>
+      </w:pPr>
+    </w:lvl>
+  </w:abstractNum>
   <w:num w:numId="1">
     <w:abstractNumId w:val="0"/>
   </w:num>
   <w:num w:numId="2">
     <w:abstractNumId w:val="1"/>
   </w:num>
+  <w:num w:numId="3">
+    <w:abstractNumId w:val="2"/>
+  </w:num>
 </w:numbering>
 </file>
 
 <file path=word/styles.xml><?xml version="1.0" encoding="utf-8"?>
-<w:styles xmlns:mc="http://schemas.openxmlformats.org/markup-compatibility/2006" xmlns:r="http://schemas.openxmlformats.org/officeDocument/2006/relationships" xmlns:w="http://schemas.openxmlformats.org/wordprocessingml/2006/main" xmlns:w14="http://schemas.microsoft.com/office/word/2010/wordml" xmlns:w15="http://schemas.microsoft.com/office/word/2012/wordml" mc:Ignorable="w14 w15">
+<w:styles xmlns:mc="http://schemas.openxmlformats.org/markup-compatibility/2006" xmlns:r="http://schemas.openxmlformats.org/officeDocument/2006/relationships" xmlns:w="http://schemas.openxmlformats.org/wordprocessingml/2006/main" xmlns:w14="http://schemas.microsoft.com/office/word/2010/wordml" xmlns:w15="http://schemas.microsoft.com/office/word/2012/wordml" xmlns:w16se="http://schemas.microsoft.com/office/word/2015/wordml/symex" mc:Ignorable="w14 w15 w16se">
   <w:docDefaults>
     <w:rPrDefault>
       <w:rPr>
@@ -4956,7 +7043,7 @@
       </w:pPr>
     </w:pPrDefault>
   </w:docDefaults>
-  <w:latentStyles w:defLockedState="0" w:defUIPriority="99" w:defSemiHidden="0" w:defUnhideWhenUsed="0" w:defQFormat="0" w:count="382">
+  <w:latentStyles w:defLockedState="0" w:defUIPriority="99" w:defSemiHidden="0" w:defUnhideWhenUsed="0" w:defQFormat="0" w:count="374">
     <w:lsdException w:name="Normal" w:uiPriority="0" w:qFormat="1"/>
     <w:lsdException w:name="heading 1" w:uiPriority="9" w:qFormat="1"/>
     <w:lsdException w:name="heading 2" w:semiHidden="1" w:uiPriority="9" w:unhideWhenUsed="1" w:qFormat="1"/>
@@ -5411,7 +7498,6 @@
   <w:style w:type="character" w:default="1" w:styleId="DefaultParagraphFont">
     <w:name w:val="Default Paragraph Font"/>
     <w:uiPriority w:val="1"/>
-    <w:semiHidden/>
     <w:unhideWhenUsed/>
   </w:style>
   <w:style w:type="table" w:default="1" w:styleId="TableNormal">
@@ -5507,7 +7593,6 @@
       <w:spacing w:after="0" w:line="240" w:lineRule="auto"/>
     </w:pPr>
     <w:tblPr>
-      <w:tblInd w:w="0" w:type="dxa"/>
       <w:tblBorders>
         <w:top w:val="single" w:sz="4" w:space="0" w:color="auto"/>
         <w:left w:val="single" w:sz="4" w:space="0" w:color="auto"/>
@@ -5516,12 +7601,6 @@
         <w:insideH w:val="single" w:sz="4" w:space="0" w:color="auto"/>
         <w:insideV w:val="single" w:sz="4" w:space="0" w:color="auto"/>
       </w:tblBorders>
-      <w:tblCellMar>
-        <w:top w:w="0" w:type="dxa"/>
-        <w:left w:w="108" w:type="dxa"/>
-        <w:bottom w:w="0" w:type="dxa"/>
-        <w:right w:w="108" w:type="dxa"/>
-      </w:tblCellMar>
     </w:tblPr>
   </w:style>
   <w:style w:type="character" w:customStyle="1" w:styleId="Heading3Char">
@@ -5671,6 +7750,23 @@
     <w:rPr>
       <w:b/>
       <w:bCs/>
+    </w:rPr>
+  </w:style>
+  <w:style w:type="paragraph" w:styleId="NormalWeb">
+    <w:name w:val="Normal (Web)"/>
+    <w:basedOn w:val="Normal"/>
+    <w:uiPriority w:val="99"/>
+    <w:semiHidden/>
+    <w:unhideWhenUsed/>
+    <w:rsid w:val="00CC6D88"/>
+    <w:pPr>
+      <w:spacing w:before="100" w:beforeAutospacing="1" w:after="100" w:afterAutospacing="1" w:line="240" w:lineRule="auto"/>
+    </w:pPr>
+    <w:rPr>
+      <w:rFonts w:ascii="Times New Roman" w:eastAsiaTheme="minorEastAsia" w:hAnsi="Times New Roman" w:cs="Times New Roman"/>
+      <w:sz w:val="24"/>
+      <w:szCs w:val="24"/>
+      <w:lang w:eastAsia="en-GB"/>
     </w:rPr>
   </w:style>
 </w:styles>
@@ -5966,7 +8062,7 @@
 </file>
 
 <file path=customXml/itemProps1.xml><?xml version="1.0" encoding="utf-8"?>
-<ds:datastoreItem xmlns:ds="http://schemas.openxmlformats.org/officeDocument/2006/customXml" ds:itemID="{C32DB328-4757-FD4B-A5E2-6FAC4AE4A95D}">
+<ds:datastoreItem xmlns:ds="http://schemas.openxmlformats.org/officeDocument/2006/customXml" ds:itemID="{A847321E-3F2B-4004-9F50-E088F8942798}">
   <ds:schemaRefs>
     <ds:schemaRef ds:uri="http://schemas.openxmlformats.org/officeDocument/2006/bibliography"/>
   </ds:schemaRefs>

--- a/ProjectVerslag.docx
+++ b/ProjectVerslag.docx
@@ -34,7 +34,8 @@
       </w:pPr>
       <w:r>
         <w:rPr>
-          <w:lang w:val="nl-BE" w:eastAsia="en-GB"/>
+          <w:noProof/>
+          <w:lang w:eastAsia="en-GB"/>
         </w:rPr>
         <w:drawing>
           <wp:inline distT="0" distB="0" distL="0" distR="0" wp14:anchorId="4F6BBDF3" wp14:editId="7362F3B5">
@@ -566,7 +567,7 @@
           <w:color w:val="auto"/>
           <w:sz w:val="22"/>
           <w:szCs w:val="22"/>
-          <w:lang w:eastAsia="en-US"/>
+          <w:lang w:val="en-GB" w:eastAsia="en-US"/>
         </w:rPr>
         <w:id w:val="-307788448"/>
         <w:docPartObj>
@@ -3254,7 +3255,7 @@
               <w:rPr>
                 <w:lang w:val="nl-BE"/>
               </w:rPr>
-              <w:t>Nog niet geïmplementeerd</w:t>
+              <w:t>UML 2</w:t>
             </w:r>
           </w:p>
         </w:tc>
@@ -4779,6 +4780,10 @@
         </w:rPr>
       </w:pPr>
       <w:r>
+        <w:rPr>
+          <w:noProof/>
+          <w:lang w:eastAsia="en-GB"/>
+        </w:rPr>
         <mc:AlternateContent>
           <mc:Choice Requires="wpg">
             <w:drawing>
@@ -5042,6 +5047,10 @@
         </w:rPr>
       </w:pPr>
       <w:r>
+        <w:rPr>
+          <w:noProof/>
+          <w:lang w:eastAsia="en-GB"/>
+        </w:rPr>
         <mc:AlternateContent>
           <mc:Choice Requires="wpg">
             <w:drawing>
@@ -5902,16 +5911,18 @@
         </w:rPr>
         <w:br w:type="page"/>
       </w:r>
-      <w:bookmarkStart w:id="6" w:name="_GoBack"/>
-      <w:bookmarkEnd w:id="6"/>
-    </w:p>
-    <w:p>
-      <w:pPr>
-        <w:rPr>
-          <w:lang w:val="nl-BE"/>
-        </w:rPr>
-      </w:pPr>
-      <w:r>
+    </w:p>
+    <w:p>
+      <w:pPr>
+        <w:rPr>
+          <w:lang w:val="nl-BE"/>
+        </w:rPr>
+      </w:pPr>
+      <w:r>
+        <w:rPr>
+          <w:noProof/>
+          <w:lang w:eastAsia="en-GB"/>
+        </w:rPr>
         <w:lastRenderedPageBreak/>
         <w:drawing>
           <wp:anchor distT="0" distB="0" distL="114300" distR="114300" simplePos="0" relativeHeight="251662336" behindDoc="1" locked="0" layoutInCell="1" allowOverlap="1" wp14:anchorId="6E78CDA1" wp14:editId="4924B212">
@@ -5971,6 +5982,12 @@
         </w:rPr>
         <w:t>1</w:t>
       </w:r>
+      <w:r>
+        <w:rPr>
+          <w:lang w:val="nl-BE"/>
+        </w:rPr>
+        <w:t xml:space="preserve"> Database + highscores</w:t>
+      </w:r>
     </w:p>
     <w:p>
       <w:pPr>
@@ -5992,6 +6009,10 @@
         </w:rPr>
       </w:pPr>
       <w:r>
+        <w:rPr>
+          <w:noProof/>
+          <w:lang w:eastAsia="en-GB"/>
+        </w:rPr>
         <w:lastRenderedPageBreak/>
         <w:drawing>
           <wp:anchor distT="0" distB="0" distL="114300" distR="114300" simplePos="0" relativeHeight="251663360" behindDoc="1" locked="0" layoutInCell="1" allowOverlap="1" wp14:anchorId="7FBB2B59" wp14:editId="63979F2A">
@@ -6051,6 +6072,12 @@
         </w:rPr>
         <w:t>2</w:t>
       </w:r>
+      <w:r>
+        <w:rPr>
+          <w:lang w:val="nl-BE"/>
+        </w:rPr>
+        <w:t xml:space="preserve"> Settings</w:t>
+      </w:r>
     </w:p>
     <w:p>
       <w:pPr>
@@ -6072,6 +6099,10 @@
         </w:rPr>
       </w:pPr>
       <w:r>
+        <w:rPr>
+          <w:noProof/>
+          <w:lang w:eastAsia="en-GB"/>
+        </w:rPr>
         <w:lastRenderedPageBreak/>
         <w:drawing>
           <wp:anchor distT="0" distB="0" distL="114300" distR="114300" simplePos="0" relativeHeight="251664384" behindDoc="1" locked="0" layoutInCell="1" allowOverlap="1" wp14:anchorId="1CAF66DC" wp14:editId="4BB8524D">
@@ -6131,6 +6162,12 @@
         </w:rPr>
         <w:t xml:space="preserve">3 </w:t>
       </w:r>
+      <w:r>
+        <w:rPr>
+          <w:lang w:val="nl-BE"/>
+        </w:rPr>
+        <w:t>View</w:t>
+      </w:r>
     </w:p>
     <w:p>
       <w:pPr>
@@ -6152,6 +6189,10 @@
         </w:rPr>
       </w:pPr>
       <w:r>
+        <w:rPr>
+          <w:noProof/>
+          <w:lang w:eastAsia="en-GB"/>
+        </w:rPr>
         <w:lastRenderedPageBreak/>
         <w:drawing>
           <wp:anchor distT="0" distB="0" distL="114300" distR="114300" simplePos="0" relativeHeight="251665408" behindDoc="1" locked="0" layoutInCell="1" allowOverlap="1" wp14:anchorId="6191FC82" wp14:editId="1371ABFC">
@@ -6211,6 +6252,12 @@
         </w:rPr>
         <w:t>4</w:t>
       </w:r>
+      <w:r>
+        <w:rPr>
+          <w:lang w:val="nl-BE"/>
+        </w:rPr>
+        <w:t xml:space="preserve"> Controller</w:t>
+      </w:r>
     </w:p>
     <w:p>
       <w:pPr>
@@ -6232,6 +6279,10 @@
         </w:rPr>
       </w:pPr>
       <w:r>
+        <w:rPr>
+          <w:noProof/>
+          <w:lang w:eastAsia="en-GB"/>
+        </w:rPr>
         <w:lastRenderedPageBreak/>
         <w:drawing>
           <wp:anchor distT="0" distB="0" distL="114300" distR="114300" simplePos="0" relativeHeight="251666432" behindDoc="1" locked="0" layoutInCell="1" allowOverlap="1" wp14:anchorId="514B1C25" wp14:editId="37C0483A">
@@ -6291,6 +6342,12 @@
         </w:rPr>
         <w:t xml:space="preserve">5 </w:t>
       </w:r>
+      <w:r>
+        <w:rPr>
+          <w:lang w:val="nl-BE"/>
+        </w:rPr>
+        <w:t>ShipPlacement</w:t>
+      </w:r>
     </w:p>
     <w:p>
       <w:pPr>
@@ -6312,6 +6369,10 @@
         </w:rPr>
       </w:pPr>
       <w:r>
+        <w:rPr>
+          <w:noProof/>
+          <w:lang w:eastAsia="en-GB"/>
+        </w:rPr>
         <w:lastRenderedPageBreak/>
         <w:drawing>
           <wp:anchor distT="0" distB="0" distL="114300" distR="114300" simplePos="0" relativeHeight="251667456" behindDoc="1" locked="0" layoutInCell="1" allowOverlap="1" wp14:anchorId="3294F15B" wp14:editId="24137FAF">
@@ -6371,6 +6432,12 @@
         </w:rPr>
         <w:t>6</w:t>
       </w:r>
+      <w:r>
+        <w:rPr>
+          <w:lang w:val="nl-BE"/>
+        </w:rPr>
+        <w:t xml:space="preserve"> Ships, Targets, TargetState</w:t>
+      </w:r>
     </w:p>
     <w:p>
       <w:pPr>
@@ -6392,6 +6459,10 @@
         </w:rPr>
       </w:pPr>
       <w:r>
+        <w:rPr>
+          <w:noProof/>
+          <w:lang w:eastAsia="en-GB"/>
+        </w:rPr>
         <w:lastRenderedPageBreak/>
         <w:drawing>
           <wp:anchor distT="0" distB="0" distL="114300" distR="114300" simplePos="0" relativeHeight="251668480" behindDoc="1" locked="0" layoutInCell="1" allowOverlap="1" wp14:anchorId="424A6E07" wp14:editId="77532A7E">
@@ -6451,6 +6522,12 @@
         </w:rPr>
         <w:t>7</w:t>
       </w:r>
+      <w:r>
+        <w:rPr>
+          <w:lang w:val="nl-BE"/>
+        </w:rPr>
+        <w:t xml:space="preserve"> ShipRepo</w:t>
+      </w:r>
     </w:p>
     <w:p>
       <w:pPr>
@@ -6472,18 +6549,41 @@
         </w:rPr>
       </w:pPr>
       <w:r>
+        <w:rPr>
+          <w:lang w:val="nl-BE"/>
+        </w:rPr>
         <w:lastRenderedPageBreak/>
+        <w:t>8</w:t>
+      </w:r>
+      <w:r>
+        <w:rPr>
+          <w:lang w:val="nl-BE"/>
+        </w:rPr>
+        <w:t xml:space="preserve"> AIState</w:t>
+      </w:r>
+    </w:p>
+    <w:p>
+      <w:pPr>
+        <w:rPr>
+          <w:lang w:val="nl-BE"/>
+        </w:rPr>
+      </w:pPr>
+      <w:r>
+        <w:rPr>
+          <w:noProof/>
+          <w:lang w:eastAsia="en-GB"/>
+        </w:rPr>
         <w:drawing>
-          <wp:anchor distT="0" distB="0" distL="114300" distR="114300" simplePos="0" relativeHeight="251669504" behindDoc="1" locked="0" layoutInCell="1" allowOverlap="1" wp14:anchorId="6BC95B8A" wp14:editId="1DBE9B71">
+          <wp:anchor distT="0" distB="0" distL="114300" distR="114300" simplePos="0" relativeHeight="251669504" behindDoc="1" locked="0" layoutInCell="1" allowOverlap="1" wp14:anchorId="6BC95B8A" wp14:editId="7F4CF0B3">
             <wp:simplePos x="0" y="0"/>
             <wp:positionH relativeFrom="column">
-              <wp:posOffset>-1746160</wp:posOffset>
+              <wp:posOffset>-1719996</wp:posOffset>
             </wp:positionH>
             <wp:positionV relativeFrom="paragraph">
-              <wp:posOffset>1859189</wp:posOffset>
+              <wp:posOffset>1905914</wp:posOffset>
             </wp:positionV>
-            <wp:extent cx="9361305" cy="5488622"/>
-            <wp:effectExtent l="0" t="6668" r="4763" b="4762"/>
+            <wp:extent cx="9263788" cy="5431447"/>
+            <wp:effectExtent l="0" t="7938" r="6033" b="6032"/>
             <wp:wrapNone/>
             <wp:docPr id="24" name="Picture 1"/>
             <wp:cNvGraphicFramePr>
@@ -6507,7 +6607,7 @@
                   <pic:spPr>
                     <a:xfrm rot="5400000">
                       <a:off x="0" y="0"/>
-                      <a:ext cx="9368627" cy="5492915"/>
+                      <a:ext cx="9267725" cy="5433755"/>
                     </a:xfrm>
                     <a:prstGeom prst="rect">
                       <a:avLst/>
@@ -6529,19 +6629,6 @@
         <w:rPr>
           <w:lang w:val="nl-BE"/>
         </w:rPr>
-        <w:t>8</w:t>
-      </w:r>
-    </w:p>
-    <w:p>
-      <w:pPr>
-        <w:rPr>
-          <w:lang w:val="nl-BE"/>
-        </w:rPr>
-      </w:pPr>
-      <w:r>
-        <w:rPr>
-          <w:lang w:val="nl-BE"/>
-        </w:rPr>
         <w:br w:type="page"/>
       </w:r>
     </w:p>
@@ -6552,6 +6639,10 @@
         </w:rPr>
       </w:pPr>
       <w:r>
+        <w:rPr>
+          <w:noProof/>
+          <w:lang w:eastAsia="en-GB"/>
+        </w:rPr>
         <w:lastRenderedPageBreak/>
         <w:drawing>
           <wp:anchor distT="0" distB="0" distL="114300" distR="114300" simplePos="0" relativeHeight="251670528" behindDoc="1" locked="0" layoutInCell="1" allowOverlap="1" wp14:anchorId="73E4DA03" wp14:editId="36E4E7A6">
@@ -6611,6 +6702,14 @@
         </w:rPr>
         <w:t>9</w:t>
       </w:r>
+      <w:r>
+        <w:rPr>
+          <w:lang w:val="nl-BE"/>
+        </w:rPr>
+        <w:t xml:space="preserve"> Strategy</w:t>
+      </w:r>
+      <w:bookmarkStart w:id="6" w:name="_GoBack"/>
+      <w:bookmarkEnd w:id="6"/>
     </w:p>
     <w:sectPr>
       <w:headerReference w:type="default" r:id="rId22"/>
@@ -6705,7 +6804,7 @@
             <w:noProof/>
             <w:lang w:val="nl-NL"/>
           </w:rPr>
-          <w:t>12</w:t>
+          <w:t>7</w:t>
         </w:r>
         <w:r>
           <w:fldChar w:fldCharType="end"/>
@@ -7498,6 +7597,7 @@
   <w:style w:type="character" w:default="1" w:styleId="DefaultParagraphFont">
     <w:name w:val="Default Paragraph Font"/>
     <w:uiPriority w:val="1"/>
+    <w:semiHidden/>
     <w:unhideWhenUsed/>
   </w:style>
   <w:style w:type="table" w:default="1" w:styleId="TableNormal">
@@ -8062,7 +8162,7 @@
 </file>
 
 <file path=customXml/itemProps1.xml><?xml version="1.0" encoding="utf-8"?>
-<ds:datastoreItem xmlns:ds="http://schemas.openxmlformats.org/officeDocument/2006/customXml" ds:itemID="{A847321E-3F2B-4004-9F50-E088F8942798}">
+<ds:datastoreItem xmlns:ds="http://schemas.openxmlformats.org/officeDocument/2006/customXml" ds:itemID="{48709BFE-D239-475E-A506-729C26CB4212}">
   <ds:schemaRefs>
     <ds:schemaRef ds:uri="http://schemas.openxmlformats.org/officeDocument/2006/bibliography"/>
   </ds:schemaRefs>
